--- a/doc/Manual de Usuario.docx
+++ b/doc/Manual de Usuario.docx
@@ -4,42 +4,5133 @@
   <w:body>
     <w:p>
       <w:pPr>
-        <w:rPr>
+        <w:jc w:val="center"/>
+        <w:rPr>
+          <w:rFonts w:ascii="Arial" w:hAnsi="Arial" w:cs="Arial"/>
+          <w:sz w:val="28"/>
+          <w:szCs w:val="28"/>
+          <w:u w:val="single"/>
+          <w:lang w:val="es-MX"/>
+        </w:rPr>
+      </w:pPr>
+      <w:r>
+        <w:rPr>
+          <w:rFonts w:ascii="Arial" w:hAnsi="Arial" w:cs="Arial"/>
+          <w:sz w:val="28"/>
+          <w:szCs w:val="28"/>
+          <w:u w:val="single"/>
+          <w:lang w:val="es-MX"/>
+        </w:rPr>
+        <w:t>MANUAL DE USUARIO</w:t>
+      </w:r>
+    </w:p>
+    <w:p>
+      <w:pPr>
+        <w:jc w:val="center"/>
+        <w:rPr>
+          <w:rFonts w:ascii="Arial" w:hAnsi="Arial" w:cs="Arial"/>
+          <w:sz w:val="28"/>
+          <w:szCs w:val="28"/>
+          <w:u w:val="single"/>
+          <w:lang w:val="es-MX"/>
+        </w:rPr>
+      </w:pPr>
+    </w:p>
+    <w:p>
+      <w:pPr>
+        <w:spacing w:line="276" w:lineRule="auto"/>
+        <w:rPr>
+          <w:rFonts w:ascii="Arial" w:hAnsi="Arial" w:cs="Arial"/>
+          <w:lang w:val="es-MX"/>
+        </w:rPr>
+      </w:pPr>
+      <w:r>
+        <w:rPr>
+          <w:rFonts w:ascii="Arial" w:hAnsi="Arial" w:cs="Arial"/>
+          <w:lang w:val="es-MX"/>
+        </w:rPr>
+        <w:t>En este Sistema se o</w:t>
+      </w:r>
+      <w:r>
+        <w:rPr>
+          <w:rFonts w:ascii="Arial" w:hAnsi="Arial" w:cs="Arial"/>
+          <w:lang w:val="es-MX"/>
+        </w:rPr>
+        <w:t>peran con 3 tipos de usuarios:</w:t>
+      </w:r>
+    </w:p>
+    <w:p>
+      <w:pPr>
+        <w:spacing w:after="0" w:line="276" w:lineRule="auto"/>
+        <w:rPr>
+          <w:rFonts w:ascii="Arial" w:eastAsia="Times New Roman" w:hAnsi="Arial" w:cs="Arial"/>
+          <w:color w:val="000000"/>
+          <w:sz w:val="24"/>
+          <w:szCs w:val="24"/>
+          <w:lang w:val="es-MX" w:eastAsia="es-MX"/>
+        </w:rPr>
+      </w:pPr>
+    </w:p>
+    <w:p>
+      <w:pPr>
+        <w:pStyle w:val="Prrafodelista"/>
+        <w:numPr>
+          <w:ilvl w:val="0"/>
+          <w:numId w:val="1"/>
+        </w:numPr>
+        <w:spacing w:after="0" w:line="276" w:lineRule="auto"/>
+        <w:rPr>
+          <w:rFonts w:ascii="Arial" w:eastAsia="Times New Roman" w:hAnsi="Arial" w:cs="Arial"/>
+          <w:color w:val="000000"/>
+          <w:sz w:val="24"/>
+          <w:szCs w:val="24"/>
+          <w:lang w:val="es-MX" w:eastAsia="es-MX"/>
+        </w:rPr>
+      </w:pPr>
+      <w:r>
+        <w:rPr>
+          <w:rFonts w:ascii="Arial" w:eastAsia="Times New Roman" w:hAnsi="Arial" w:cs="Arial"/>
+          <w:b/>
+          <w:bCs/>
+          <w:color w:val="000000"/>
+          <w:sz w:val="24"/>
+          <w:szCs w:val="24"/>
+          <w:lang w:val="es-MX" w:eastAsia="es-MX"/>
+        </w:rPr>
+        <w:t>Gerente:</w:t>
+      </w:r>
+      <w:r>
+        <w:rPr>
+          <w:rFonts w:ascii="Arial" w:eastAsia="Times New Roman" w:hAnsi="Arial" w:cs="Arial"/>
+          <w:color w:val="000000"/>
+          <w:sz w:val="24"/>
+          <w:szCs w:val="24"/>
+          <w:lang w:val="es-MX" w:eastAsia="es-MX"/>
+        </w:rPr>
+        <w:t xml:space="preserve"> </w:t>
+      </w:r>
+      <w:r>
+        <w:rPr>
+          <w:rFonts w:ascii="Arial" w:eastAsia="Times New Roman" w:hAnsi="Arial" w:cs="Arial"/>
+          <w:color w:val="000000"/>
+          <w:sz w:val="24"/>
+          <w:szCs w:val="24"/>
+          <w:lang w:val="es-MX" w:eastAsia="es-MX"/>
+        </w:rPr>
+        <w:t>Registrar empleados, revisión de empleados, registrar proveedores, contactar proveedores, operar lista de precios, iniciar sesión y gestionar usuarios.</w:t>
+      </w:r>
+    </w:p>
+    <w:p>
+      <w:pPr>
+        <w:pStyle w:val="Prrafodelista"/>
+        <w:numPr>
+          <w:ilvl w:val="0"/>
+          <w:numId w:val="1"/>
+        </w:numPr>
+        <w:spacing w:after="0" w:line="276" w:lineRule="auto"/>
+        <w:rPr>
+          <w:rFonts w:ascii="Arial" w:eastAsia="Times New Roman" w:hAnsi="Arial" w:cs="Arial"/>
+          <w:color w:val="000000"/>
+          <w:sz w:val="24"/>
+          <w:szCs w:val="24"/>
+          <w:lang w:val="es-MX" w:eastAsia="es-MX"/>
+        </w:rPr>
+      </w:pPr>
+      <w:r>
+        <w:rPr>
+          <w:rFonts w:ascii="Arial" w:eastAsia="Times New Roman" w:hAnsi="Arial" w:cs="Arial"/>
+          <w:b/>
+          <w:bCs/>
+          <w:color w:val="000000"/>
+          <w:sz w:val="24"/>
+          <w:szCs w:val="24"/>
+          <w:lang w:val="es-MX" w:eastAsia="es-MX"/>
+        </w:rPr>
+        <w:t>Administrador:</w:t>
+      </w:r>
+      <w:r>
+        <w:rPr>
+          <w:rFonts w:ascii="Arial" w:eastAsia="Times New Roman" w:hAnsi="Arial" w:cs="Arial"/>
+          <w:color w:val="000000"/>
+          <w:sz w:val="24"/>
+          <w:szCs w:val="24"/>
+          <w:lang w:val="es-MX" w:eastAsia="es-MX"/>
+        </w:rPr>
+        <w:t xml:space="preserve"> </w:t>
+      </w:r>
+      <w:r>
+        <w:rPr>
+          <w:rFonts w:ascii="Arial" w:eastAsia="Times New Roman" w:hAnsi="Arial" w:cs="Arial"/>
+          <w:color w:val="000000"/>
+          <w:sz w:val="24"/>
+          <w:szCs w:val="24"/>
+          <w:lang w:val="es-MX" w:eastAsia="es-MX"/>
+        </w:rPr>
+        <w:t xml:space="preserve">Tiene </w:t>
+      </w:r>
+      <w:r>
+        <w:rPr>
+          <w:rFonts w:ascii="Arial" w:eastAsia="Times New Roman" w:hAnsi="Arial" w:cs="Arial"/>
+          <w:color w:val="000000"/>
+          <w:sz w:val="24"/>
+          <w:szCs w:val="24"/>
+          <w:lang w:val="es-MX" w:eastAsia="es-MX"/>
+        </w:rPr>
+        <w:t xml:space="preserve">acceso a la lista de empleados </w:t>
+      </w:r>
+      <w:r>
+        <w:rPr>
+          <w:rFonts w:ascii="Arial" w:eastAsia="Times New Roman" w:hAnsi="Arial" w:cs="Arial"/>
+          <w:color w:val="000000"/>
+          <w:sz w:val="24"/>
+          <w:szCs w:val="24"/>
+          <w:lang w:val="es-MX" w:eastAsia="es-MX"/>
+        </w:rPr>
+        <w:t>como el gerente, tiene acceso secundario en la revisión de clientes y en la carta de entrega o factura como el técnico.</w:t>
+      </w:r>
+    </w:p>
+    <w:p>
+      <w:pPr>
+        <w:pStyle w:val="Prrafodelista"/>
+        <w:numPr>
+          <w:ilvl w:val="0"/>
+          <w:numId w:val="1"/>
+        </w:numPr>
+        <w:spacing w:after="0" w:line="276" w:lineRule="auto"/>
+        <w:rPr>
+          <w:rFonts w:ascii="Arial" w:eastAsia="Times New Roman" w:hAnsi="Arial" w:cs="Arial"/>
+          <w:color w:val="000000"/>
+          <w:sz w:val="24"/>
+          <w:szCs w:val="24"/>
+          <w:lang w:val="es-MX" w:eastAsia="es-MX"/>
+        </w:rPr>
+      </w:pPr>
+      <w:r>
+        <w:rPr>
+          <w:rFonts w:ascii="Arial" w:eastAsia="Times New Roman" w:hAnsi="Arial" w:cs="Arial"/>
+          <w:b/>
+          <w:bCs/>
+          <w:color w:val="000000"/>
+          <w:sz w:val="24"/>
+          <w:szCs w:val="24"/>
+          <w:lang w:val="es-MX" w:eastAsia="es-MX"/>
+        </w:rPr>
+        <w:t xml:space="preserve">Técnico: </w:t>
+      </w:r>
+      <w:r>
+        <w:rPr>
+          <w:rFonts w:ascii="Arial" w:eastAsia="Times New Roman" w:hAnsi="Arial" w:cs="Arial"/>
+          <w:color w:val="000000"/>
+          <w:sz w:val="24"/>
+          <w:szCs w:val="24"/>
+          <w:lang w:val="es-MX" w:eastAsia="es-MX"/>
+        </w:rPr>
+        <w:t>Registrar clientes, revisión de clientes, registrar equipos, precio de reparación del equipo</w:t>
+      </w:r>
+      <w:r>
+        <w:rPr>
+          <w:rFonts w:ascii="Arial" w:eastAsia="Times New Roman" w:hAnsi="Arial" w:cs="Arial"/>
+          <w:color w:val="000000"/>
+          <w:sz w:val="24"/>
+          <w:szCs w:val="24"/>
+          <w:lang w:val="es-MX" w:eastAsia="es-MX"/>
+        </w:rPr>
+        <w:t>(presupuesto)</w:t>
+      </w:r>
+      <w:r>
+        <w:rPr>
+          <w:rFonts w:ascii="Arial" w:eastAsia="Times New Roman" w:hAnsi="Arial" w:cs="Arial"/>
+          <w:color w:val="000000"/>
+          <w:sz w:val="24"/>
+          <w:szCs w:val="24"/>
+          <w:lang w:val="es-MX" w:eastAsia="es-MX"/>
+        </w:rPr>
+        <w:t>, registrar fecha de reparación, entrega de equipos</w:t>
+      </w:r>
+      <w:r>
+        <w:rPr>
+          <w:rFonts w:ascii="Arial" w:eastAsia="Times New Roman" w:hAnsi="Arial" w:cs="Arial"/>
+          <w:color w:val="000000"/>
+          <w:sz w:val="24"/>
+          <w:szCs w:val="24"/>
+          <w:lang w:val="es-MX" w:eastAsia="es-MX"/>
+        </w:rPr>
+        <w:t xml:space="preserve"> y solicitar </w:t>
+      </w:r>
+      <w:r>
+        <w:rPr>
+          <w:rFonts w:ascii="Arial" w:eastAsia="Times New Roman" w:hAnsi="Arial" w:cs="Arial"/>
+          <w:color w:val="000000"/>
+          <w:sz w:val="24"/>
+          <w:szCs w:val="24"/>
+          <w:lang w:val="es-MX" w:eastAsia="es-MX"/>
+        </w:rPr>
+        <w:t>carta de entrega</w:t>
+      </w:r>
+    </w:p>
+    <w:p>
+      <w:pPr>
+        <w:rPr>
+          <w:rFonts w:ascii="Arial" w:hAnsi="Arial" w:cs="Arial"/>
+          <w:lang w:val="es-MX"/>
+        </w:rPr>
+      </w:pPr>
+    </w:p>
+    <w:p>
+      <w:pPr>
+        <w:rPr>
+          <w:rFonts w:ascii="Arial" w:hAnsi="Arial" w:cs="Arial"/>
+          <w:b/>
+          <w:bCs/>
           <w:lang w:val="en-US"/>
         </w:rPr>
       </w:pPr>
       <w:r>
         <w:rPr>
+          <w:rFonts w:ascii="Arial" w:hAnsi="Arial" w:cs="Arial"/>
+          <w:b/>
+          <w:bCs/>
           <w:lang w:val="en-US"/>
         </w:rPr>
-        <w:t>Manual de Usuario</w:t>
-      </w:r>
-    </w:p>
-    <w:p>
-      <w:pPr>
-        <w:rPr>
-          <w:lang w:val="es-MX"/>
-        </w:rPr>
-      </w:pPr>
-      <w:r>
-        <w:rPr>
-          <w:lang w:val="es-MX"/>
-        </w:rPr>
-        <w:t xml:space="preserve">El uso de esta aplicación para la administración de un Servicio técnico </w:t>
-      </w:r>
-    </w:p>
-    <w:p>
-      <w:pPr>
-        <w:rPr>
-          <w:lang w:val="es-MX"/>
-        </w:rPr>
-      </w:pPr>
-      <w:r>
-        <w:rPr>
-          <w:lang w:val="es-MX"/>
-        </w:rPr>
-        <w:t>HAGANLO PLIS</w:t>
-      </w:r>
+        <w:t xml:space="preserve">Instalar </w:t>
+      </w:r>
+      <w:r>
+        <w:rPr>
+          <w:rFonts w:ascii="Arial" w:hAnsi="Arial" w:cs="Arial"/>
+          <w:b/>
+          <w:bCs/>
+          <w:lang w:val="en-US"/>
+        </w:rPr>
+        <w:t>System</w:t>
+      </w:r>
+      <w:r>
+        <w:rPr>
+          <w:rFonts w:ascii="Arial" w:hAnsi="Arial" w:cs="Arial"/>
+          <w:b/>
+          <w:bCs/>
+          <w:lang w:val="en-US"/>
+        </w:rPr>
+        <w:t xml:space="preserve"> en Windows</w:t>
+      </w:r>
+    </w:p>
+    <w:p>
+      <w:pPr>
+        <w:rPr>
+          <w:rFonts w:ascii="Arial" w:hAnsi="Arial" w:cs="Arial"/>
+          <w:lang w:val="es-MX"/>
+        </w:rPr>
+      </w:pPr>
+      <w:r>
+        <w:rPr>
+          <w:rFonts w:ascii="Arial" w:hAnsi="Arial" w:cs="Arial"/>
+          <w:lang w:val="es-MX"/>
+        </w:rPr>
+        <w:t xml:space="preserve">System </w:t>
+      </w:r>
+      <w:r>
+        <w:rPr>
+          <w:rFonts w:ascii="Arial" w:hAnsi="Arial" w:cs="Arial"/>
+          <w:lang w:val="es-MX"/>
+        </w:rPr>
+        <w:t xml:space="preserve">es una aplicación web y necesita de XAMPP o similar para poder funcionar. Siga los pasos para instalar XAMPP y después </w:t>
+      </w:r>
+      <w:r>
+        <w:rPr>
+          <w:rFonts w:ascii="Arial" w:hAnsi="Arial" w:cs="Arial"/>
+          <w:lang w:val="es-MX"/>
+        </w:rPr>
+        <w:t>System</w:t>
+      </w:r>
+      <w:r>
+        <w:rPr>
+          <w:rFonts w:ascii="Arial" w:hAnsi="Arial" w:cs="Arial"/>
+          <w:lang w:val="es-MX"/>
+        </w:rPr>
+        <w:t>.</w:t>
+      </w:r>
+    </w:p>
+    <w:p>
+      <w:pPr>
+        <w:rPr>
+          <w:rFonts w:ascii="Arial" w:hAnsi="Arial" w:cs="Arial"/>
+          <w:b/>
+          <w:bCs/>
+          <w:lang w:val="es-MX"/>
+        </w:rPr>
+      </w:pPr>
+      <w:r>
+        <w:rPr>
+          <w:rFonts w:ascii="Arial" w:hAnsi="Arial" w:cs="Arial"/>
+          <w:b/>
+          <w:bCs/>
+          <w:lang w:val="es-MX"/>
+        </w:rPr>
+        <w:t>1. Descargue e instale XAMPP</w:t>
+      </w:r>
+    </w:p>
+    <w:p>
+      <w:pPr>
+        <w:rPr>
+          <w:rFonts w:ascii="Arial" w:hAnsi="Arial" w:cs="Arial"/>
+          <w:lang w:val="es-MX"/>
+        </w:rPr>
+      </w:pPr>
+      <w:r>
+        <w:rPr>
+          <w:rFonts w:ascii="Arial" w:hAnsi="Arial" w:cs="Arial"/>
+          <w:lang w:val="es-MX"/>
+        </w:rPr>
+        <w:t>Instale XAMPP en Windows 10 o Windows 11 e inicie los servicios MySQL y Apache. Tenga en cuenta que no funcionará en sistemas de 32 bits, ni versiones anteriores a Windows 10.</w:t>
+      </w:r>
+    </w:p>
+    <w:p>
+      <w:pPr>
+        <w:rPr>
+          <w:rFonts w:ascii="Arial" w:hAnsi="Arial" w:cs="Arial"/>
+          <w:b/>
+          <w:bCs/>
+          <w:lang w:val="es-MX"/>
+        </w:rPr>
+      </w:pPr>
+      <w:r>
+        <w:rPr>
+          <w:rFonts w:ascii="Arial" w:hAnsi="Arial" w:cs="Arial"/>
+          <w:b/>
+          <w:bCs/>
+          <w:lang w:val="es-MX"/>
+        </w:rPr>
+        <w:t xml:space="preserve">2. </w:t>
+      </w:r>
+      <w:r>
+        <w:rPr>
+          <w:rFonts w:ascii="Arial" w:hAnsi="Arial" w:cs="Arial"/>
+          <w:b/>
+          <w:bCs/>
+          <w:lang w:val="es-MX"/>
+        </w:rPr>
+        <w:t xml:space="preserve">Descargue </w:t>
+      </w:r>
+      <w:r>
+        <w:rPr>
+          <w:rFonts w:ascii="Arial" w:hAnsi="Arial" w:cs="Arial"/>
+          <w:b/>
+          <w:bCs/>
+          <w:lang w:val="es-MX"/>
+        </w:rPr>
+        <w:t>System</w:t>
+      </w:r>
+    </w:p>
+    <w:p>
+      <w:pPr>
+        <w:rPr>
+          <w:rFonts w:ascii="Arial" w:hAnsi="Arial" w:cs="Arial"/>
+          <w:lang w:val="es-MX"/>
+        </w:rPr>
+      </w:pPr>
+      <w:r>
+        <w:rPr>
+          <w:rFonts w:ascii="Arial" w:hAnsi="Arial" w:cs="Arial"/>
+          <w:lang w:val="es-MX"/>
+        </w:rPr>
+        <w:t xml:space="preserve">Descargue el Zip </w:t>
+      </w:r>
+      <w:hyperlink r:id="rId5" w:history="1">
+        <w:r>
+          <w:rPr>
+            <w:rStyle w:val="Hipervnculo"/>
+            <w:rFonts w:ascii="Arial" w:hAnsi="Arial" w:cs="Arial"/>
+            <w:lang w:val="es-MX"/>
+          </w:rPr>
+          <w:t>https://github.com/wolfis21/System</w:t>
+        </w:r>
+      </w:hyperlink>
+    </w:p>
+    <w:p>
+      <w:pPr>
+        <w:rPr>
+          <w:rFonts w:ascii="Arial" w:hAnsi="Arial" w:cs="Arial"/>
+          <w:lang w:val="es-MX"/>
+        </w:rPr>
+      </w:pPr>
+      <w:r>
+        <w:rPr>
+          <w:rFonts w:ascii="Arial" w:hAnsi="Arial" w:cs="Arial"/>
+          <w:noProof/>
+          <w:lang w:val="es-MX"/>
+        </w:rPr>
+        <w:lastRenderedPageBreak/>
+        <mc:AlternateContent>
+          <mc:Choice Requires="wps">
+            <w:drawing>
+              <wp:anchor distT="0" distB="0" distL="114300" distR="114300" simplePos="0" relativeHeight="251659264" behindDoc="0" locked="0" layoutInCell="1" allowOverlap="1" wp14:anchorId="75427348" wp14:editId="1D830100">
+                <wp:simplePos x="0" y="0"/>
+                <wp:positionH relativeFrom="column">
+                  <wp:posOffset>3293082</wp:posOffset>
+                </wp:positionH>
+                <wp:positionV relativeFrom="paragraph">
+                  <wp:posOffset>2974699</wp:posOffset>
+                </wp:positionV>
+                <wp:extent cx="1679713" cy="1172817"/>
+                <wp:effectExtent l="38100" t="38100" r="15875" b="27940"/>
+                <wp:wrapNone/>
+                <wp:docPr id="2" name="Conector recto de flecha 2"/>
+                <wp:cNvGraphicFramePr/>
+                <a:graphic xmlns:a="http://schemas.openxmlformats.org/drawingml/2006/main">
+                  <a:graphicData uri="http://schemas.microsoft.com/office/word/2010/wordprocessingShape">
+                    <wps:wsp>
+                      <wps:cNvCnPr/>
+                      <wps:spPr>
+                        <a:xfrm flipH="1" flipV="1">
+                          <a:off x="0" y="0"/>
+                          <a:ext cx="1679713" cy="1172817"/>
+                        </a:xfrm>
+                        <a:prstGeom prst="straightConnector1">
+                          <a:avLst/>
+                        </a:prstGeom>
+                        <a:ln>
+                          <a:solidFill>
+                            <a:srgbClr val="FF0000"/>
+                          </a:solidFill>
+                          <a:tailEnd type="triangle"/>
+                        </a:ln>
+                      </wps:spPr>
+                      <wps:style>
+                        <a:lnRef idx="1">
+                          <a:schemeClr val="accent1"/>
+                        </a:lnRef>
+                        <a:fillRef idx="0">
+                          <a:schemeClr val="accent1"/>
+                        </a:fillRef>
+                        <a:effectRef idx="0">
+                          <a:schemeClr val="accent1"/>
+                        </a:effectRef>
+                        <a:fontRef idx="minor">
+                          <a:schemeClr val="tx1"/>
+                        </a:fontRef>
+                      </wps:style>
+                      <wps:bodyPr/>
+                    </wps:wsp>
+                  </a:graphicData>
+                </a:graphic>
+              </wp:anchor>
+            </w:drawing>
+          </mc:Choice>
+          <mc:Fallback>
+            <w:pict>
+              <v:shapetype w14:anchorId="0096796F" id="_x0000_t32" coordsize="21600,21600" o:spt="32" o:oned="t" path="m,l21600,21600e" filled="f">
+                <v:path arrowok="t" fillok="f" o:connecttype="none"/>
+                <o:lock v:ext="edit" shapetype="t"/>
+              </v:shapetype>
+              <v:shape id="Conector recto de flecha 2" o:spid="_x0000_s1026" type="#_x0000_t32" style="position:absolute;margin-left:259.3pt;margin-top:234.25pt;width:132.25pt;height:92.35pt;flip:x y;z-index:251659264;visibility:visible;mso-wrap-style:square;mso-wrap-distance-left:9pt;mso-wrap-distance-top:0;mso-wrap-distance-right:9pt;mso-wrap-distance-bottom:0;mso-position-horizontal:absolute;mso-position-horizontal-relative:text;mso-position-vertical:absolute;mso-position-vertical-relative:text" o:gfxdata="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" strokecolor="red" strokeweight=".5pt">
+                <v:stroke endarrow="block" joinstyle="miter"/>
+              </v:shape>
+            </w:pict>
+          </mc:Fallback>
+        </mc:AlternateContent>
+      </w:r>
+      <w:r>
+        <w:rPr>
+          <w:rFonts w:ascii="Arial" w:hAnsi="Arial" w:cs="Arial"/>
+          <w:lang w:val="es-MX"/>
+        </w:rPr>
+        <w:drawing>
+          <wp:inline distT="0" distB="0" distL="0" distR="0" wp14:anchorId="478E0F6F" wp14:editId="51622255">
+            <wp:extent cx="5400040" cy="5043805"/>
+            <wp:effectExtent l="0" t="0" r="0" b="4445"/>
+            <wp:docPr id="1" name="Imagen 1"/>
+            <wp:cNvGraphicFramePr>
+              <a:graphicFrameLocks xmlns:a="http://schemas.openxmlformats.org/drawingml/2006/main" noChangeAspect="1"/>
+            </wp:cNvGraphicFramePr>
+            <a:graphic xmlns:a="http://schemas.openxmlformats.org/drawingml/2006/main">
+              <a:graphicData uri="http://schemas.openxmlformats.org/drawingml/2006/picture">
+                <pic:pic xmlns:pic="http://schemas.openxmlformats.org/drawingml/2006/picture">
+                  <pic:nvPicPr>
+                    <pic:cNvPr id="1" name=""/>
+                    <pic:cNvPicPr/>
+                  </pic:nvPicPr>
+                  <pic:blipFill>
+                    <a:blip r:embed="rId6"/>
+                    <a:stretch>
+                      <a:fillRect/>
+                    </a:stretch>
+                  </pic:blipFill>
+                  <pic:spPr>
+                    <a:xfrm>
+                      <a:off x="0" y="0"/>
+                      <a:ext cx="5400040" cy="5043805"/>
+                    </a:xfrm>
+                    <a:prstGeom prst="rect">
+                      <a:avLst/>
+                    </a:prstGeom>
+                  </pic:spPr>
+                </pic:pic>
+              </a:graphicData>
+            </a:graphic>
+          </wp:inline>
+        </w:drawing>
+      </w:r>
+    </w:p>
+    <w:p>
+      <w:pPr>
+        <w:rPr>
+          <w:rFonts w:ascii="Arial" w:hAnsi="Arial" w:cs="Arial"/>
+          <w:b/>
+          <w:bCs/>
+          <w:lang w:val="es-MX"/>
+        </w:rPr>
+      </w:pPr>
+      <w:r>
+        <w:rPr>
+          <w:rFonts w:ascii="Arial" w:hAnsi="Arial" w:cs="Arial"/>
+          <w:b/>
+          <w:bCs/>
+          <w:lang w:val="es-MX"/>
+        </w:rPr>
+        <w:t xml:space="preserve">3. Descomprima y copie </w:t>
+      </w:r>
+      <w:r>
+        <w:rPr>
+          <w:rFonts w:ascii="Arial" w:hAnsi="Arial" w:cs="Arial"/>
+          <w:b/>
+          <w:bCs/>
+          <w:lang w:val="es-MX"/>
+        </w:rPr>
+        <w:t>System</w:t>
+      </w:r>
+    </w:p>
+    <w:p>
+      <w:pPr>
+        <w:rPr>
+          <w:rFonts w:ascii="Arial" w:hAnsi="Arial" w:cs="Arial"/>
+          <w:lang w:val="es-MX"/>
+        </w:rPr>
+      </w:pPr>
+      <w:r>
+        <w:rPr>
+          <w:rFonts w:ascii="Arial" w:hAnsi="Arial" w:cs="Arial"/>
+          <w:lang w:val="es-MX"/>
+        </w:rPr>
+        <w:t xml:space="preserve">Descomprima </w:t>
+      </w:r>
+      <w:r>
+        <w:rPr>
+          <w:rFonts w:ascii="Arial" w:hAnsi="Arial" w:cs="Arial"/>
+          <w:lang w:val="es-MX"/>
+        </w:rPr>
+        <w:t>System</w:t>
+      </w:r>
+      <w:r>
+        <w:rPr>
+          <w:rFonts w:ascii="Arial" w:hAnsi="Arial" w:cs="Arial"/>
+          <w:lang w:val="es-MX"/>
+        </w:rPr>
+        <w:t xml:space="preserve"> en C:/xampp/htdocs.</w:t>
+      </w:r>
+    </w:p>
+    <w:p>
+      <w:pPr>
+        <w:rPr>
+          <w:rFonts w:ascii="Arial" w:hAnsi="Arial" w:cs="Arial"/>
+          <w:b/>
+          <w:bCs/>
+          <w:lang w:val="es-MX"/>
+        </w:rPr>
+      </w:pPr>
+      <w:r>
+        <w:rPr>
+          <w:rFonts w:ascii="Arial" w:hAnsi="Arial" w:cs="Arial"/>
+          <w:b/>
+          <w:bCs/>
+          <w:lang w:val="es-MX"/>
+        </w:rPr>
+        <w:t xml:space="preserve">4. En la carpeta </w:t>
+      </w:r>
+      <w:proofErr w:type="spellStart"/>
+      <w:r>
+        <w:rPr>
+          <w:rFonts w:ascii="Arial" w:hAnsi="Arial" w:cs="Arial"/>
+          <w:b/>
+          <w:bCs/>
+          <w:lang w:val="es-MX"/>
+        </w:rPr>
+        <w:t>db</w:t>
+      </w:r>
+      <w:proofErr w:type="spellEnd"/>
+      <w:r>
+        <w:rPr>
+          <w:rFonts w:ascii="Arial" w:hAnsi="Arial" w:cs="Arial"/>
+          <w:b/>
+          <w:bCs/>
+          <w:lang w:val="es-MX"/>
+        </w:rPr>
+        <w:t xml:space="preserve"> </w:t>
+      </w:r>
+      <w:r>
+        <w:rPr>
+          <w:rFonts w:ascii="Arial" w:hAnsi="Arial" w:cs="Arial"/>
+          <w:b/>
+          <w:bCs/>
+          <w:lang w:val="es-MX"/>
+        </w:rPr>
+        <w:t xml:space="preserve">encontrara un archivo llamado </w:t>
+      </w:r>
+      <w:proofErr w:type="spellStart"/>
+      <w:r>
+        <w:rPr>
+          <w:rFonts w:ascii="Arial" w:hAnsi="Arial" w:cs="Arial"/>
+          <w:b/>
+          <w:bCs/>
+          <w:lang w:val="es-MX"/>
+        </w:rPr>
+        <w:t>s_system.sql</w:t>
+      </w:r>
+      <w:proofErr w:type="spellEnd"/>
+      <w:r>
+        <w:rPr>
+          <w:rFonts w:ascii="Arial" w:hAnsi="Arial" w:cs="Arial"/>
+          <w:b/>
+          <w:bCs/>
+          <w:lang w:val="es-MX"/>
+        </w:rPr>
+        <w:t>, importe ese archivo a Phpmyadmin</w:t>
+      </w:r>
+    </w:p>
+    <w:p>
+      <w:pPr>
+        <w:rPr>
+          <w:rFonts w:ascii="Arial" w:hAnsi="Arial" w:cs="Arial"/>
+          <w:lang w:val="es-MX"/>
+        </w:rPr>
+      </w:pPr>
+      <w:r>
+        <w:rPr>
+          <w:rFonts w:ascii="Arial" w:hAnsi="Arial" w:cs="Arial"/>
+          <w:noProof/>
+          <w:lang w:val="es-MX"/>
+        </w:rPr>
+        <w:lastRenderedPageBreak/>
+        <mc:AlternateContent>
+          <mc:Choice Requires="wps">
+            <w:drawing>
+              <wp:anchor distT="0" distB="0" distL="114300" distR="114300" simplePos="0" relativeHeight="251660288" behindDoc="0" locked="0" layoutInCell="1" allowOverlap="1" wp14:anchorId="2E8D648F" wp14:editId="33321924">
+                <wp:simplePos x="0" y="0"/>
+                <wp:positionH relativeFrom="column">
+                  <wp:posOffset>1951300</wp:posOffset>
+                </wp:positionH>
+                <wp:positionV relativeFrom="paragraph">
+                  <wp:posOffset>422109</wp:posOffset>
+                </wp:positionV>
+                <wp:extent cx="2047461" cy="3369366"/>
+                <wp:effectExtent l="38100" t="38100" r="29210" b="21590"/>
+                <wp:wrapNone/>
+                <wp:docPr id="4" name="Conector recto de flecha 4"/>
+                <wp:cNvGraphicFramePr/>
+                <a:graphic xmlns:a="http://schemas.openxmlformats.org/drawingml/2006/main">
+                  <a:graphicData uri="http://schemas.microsoft.com/office/word/2010/wordprocessingShape">
+                    <wps:wsp>
+                      <wps:cNvCnPr/>
+                      <wps:spPr>
+                        <a:xfrm flipH="1" flipV="1">
+                          <a:off x="0" y="0"/>
+                          <a:ext cx="2047461" cy="3369366"/>
+                        </a:xfrm>
+                        <a:prstGeom prst="straightConnector1">
+                          <a:avLst/>
+                        </a:prstGeom>
+                        <a:ln>
+                          <a:solidFill>
+                            <a:srgbClr val="FF0000"/>
+                          </a:solidFill>
+                          <a:tailEnd type="triangle"/>
+                        </a:ln>
+                      </wps:spPr>
+                      <wps:style>
+                        <a:lnRef idx="1">
+                          <a:schemeClr val="accent1"/>
+                        </a:lnRef>
+                        <a:fillRef idx="0">
+                          <a:schemeClr val="accent1"/>
+                        </a:fillRef>
+                        <a:effectRef idx="0">
+                          <a:schemeClr val="accent1"/>
+                        </a:effectRef>
+                        <a:fontRef idx="minor">
+                          <a:schemeClr val="tx1"/>
+                        </a:fontRef>
+                      </wps:style>
+                      <wps:bodyPr/>
+                    </wps:wsp>
+                  </a:graphicData>
+                </a:graphic>
+              </wp:anchor>
+            </w:drawing>
+          </mc:Choice>
+          <mc:Fallback>
+            <w:pict>
+              <v:shape w14:anchorId="7AFA6605" id="Conector recto de flecha 4" o:spid="_x0000_s1026" type="#_x0000_t32" style="position:absolute;margin-left:153.65pt;margin-top:33.25pt;width:161.2pt;height:265.3pt;flip:x y;z-index:251660288;visibility:visible;mso-wrap-style:square;mso-wrap-distance-left:9pt;mso-wrap-distance-top:0;mso-wrap-distance-right:9pt;mso-wrap-distance-bottom:0;mso-position-horizontal:absolute;mso-position-horizontal-relative:text;mso-position-vertical:absolute;mso-position-vertical-relative:text" o:gfxdata="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" strokecolor="red" strokeweight=".5pt">
+                <v:stroke endarrow="block" joinstyle="miter"/>
+              </v:shape>
+            </w:pict>
+          </mc:Fallback>
+        </mc:AlternateContent>
+      </w:r>
+      <w:r>
+        <w:rPr>
+          <w:rFonts w:ascii="Arial" w:hAnsi="Arial" w:cs="Arial"/>
+          <w:lang w:val="es-MX"/>
+        </w:rPr>
+        <w:drawing>
+          <wp:inline distT="0" distB="0" distL="0" distR="0" wp14:anchorId="790BDE05" wp14:editId="012C9553">
+            <wp:extent cx="5400040" cy="4807585"/>
+            <wp:effectExtent l="0" t="0" r="0" b="0"/>
+            <wp:docPr id="3" name="Imagen 3"/>
+            <wp:cNvGraphicFramePr>
+              <a:graphicFrameLocks xmlns:a="http://schemas.openxmlformats.org/drawingml/2006/main" noChangeAspect="1"/>
+            </wp:cNvGraphicFramePr>
+            <a:graphic xmlns:a="http://schemas.openxmlformats.org/drawingml/2006/main">
+              <a:graphicData uri="http://schemas.openxmlformats.org/drawingml/2006/picture">
+                <pic:pic xmlns:pic="http://schemas.openxmlformats.org/drawingml/2006/picture">
+                  <pic:nvPicPr>
+                    <pic:cNvPr id="1" name=""/>
+                    <pic:cNvPicPr/>
+                  </pic:nvPicPr>
+                  <pic:blipFill>
+                    <a:blip r:embed="rId7"/>
+                    <a:stretch>
+                      <a:fillRect/>
+                    </a:stretch>
+                  </pic:blipFill>
+                  <pic:spPr>
+                    <a:xfrm>
+                      <a:off x="0" y="0"/>
+                      <a:ext cx="5400040" cy="4807585"/>
+                    </a:xfrm>
+                    <a:prstGeom prst="rect">
+                      <a:avLst/>
+                    </a:prstGeom>
+                  </pic:spPr>
+                </pic:pic>
+              </a:graphicData>
+            </a:graphic>
+          </wp:inline>
+        </w:drawing>
+      </w:r>
+    </w:p>
+    <w:p>
+      <w:pPr>
+        <w:rPr>
+          <w:rFonts w:ascii="Arial" w:hAnsi="Arial" w:cs="Arial"/>
+          <w:lang w:val="es-MX"/>
+        </w:rPr>
+      </w:pPr>
+      <w:r>
+        <w:rPr>
+          <w:rFonts w:ascii="Arial" w:hAnsi="Arial" w:cs="Arial"/>
+          <w:noProof/>
+          <w:lang w:val="es-MX"/>
+        </w:rPr>
+        <w:lastRenderedPageBreak/>
+        <mc:AlternateContent>
+          <mc:Choice Requires="wps">
+            <w:drawing>
+              <wp:anchor distT="0" distB="0" distL="114300" distR="114300" simplePos="0" relativeHeight="251661312" behindDoc="0" locked="0" layoutInCell="1" allowOverlap="1" wp14:anchorId="07DA055F" wp14:editId="24B6F1C8">
+                <wp:simplePos x="0" y="0"/>
+                <wp:positionH relativeFrom="column">
+                  <wp:posOffset>3124117</wp:posOffset>
+                </wp:positionH>
+                <wp:positionV relativeFrom="paragraph">
+                  <wp:posOffset>551318</wp:posOffset>
+                </wp:positionV>
+                <wp:extent cx="934278" cy="2852530"/>
+                <wp:effectExtent l="0" t="38100" r="56515" b="24130"/>
+                <wp:wrapNone/>
+                <wp:docPr id="6" name="Conector recto de flecha 6"/>
+                <wp:cNvGraphicFramePr/>
+                <a:graphic xmlns:a="http://schemas.openxmlformats.org/drawingml/2006/main">
+                  <a:graphicData uri="http://schemas.microsoft.com/office/word/2010/wordprocessingShape">
+                    <wps:wsp>
+                      <wps:cNvCnPr/>
+                      <wps:spPr>
+                        <a:xfrm flipV="1">
+                          <a:off x="0" y="0"/>
+                          <a:ext cx="934278" cy="2852530"/>
+                        </a:xfrm>
+                        <a:prstGeom prst="straightConnector1">
+                          <a:avLst/>
+                        </a:prstGeom>
+                        <a:ln>
+                          <a:solidFill>
+                            <a:srgbClr val="FF0000"/>
+                          </a:solidFill>
+                          <a:tailEnd type="triangle"/>
+                        </a:ln>
+                      </wps:spPr>
+                      <wps:style>
+                        <a:lnRef idx="1">
+                          <a:schemeClr val="accent1"/>
+                        </a:lnRef>
+                        <a:fillRef idx="0">
+                          <a:schemeClr val="accent1"/>
+                        </a:fillRef>
+                        <a:effectRef idx="0">
+                          <a:schemeClr val="accent1"/>
+                        </a:effectRef>
+                        <a:fontRef idx="minor">
+                          <a:schemeClr val="tx1"/>
+                        </a:fontRef>
+                      </wps:style>
+                      <wps:bodyPr/>
+                    </wps:wsp>
+                  </a:graphicData>
+                </a:graphic>
+              </wp:anchor>
+            </w:drawing>
+          </mc:Choice>
+          <mc:Fallback>
+            <w:pict>
+              <v:shape w14:anchorId="15129B0E" id="Conector recto de flecha 6" o:spid="_x0000_s1026" type="#_x0000_t32" style="position:absolute;margin-left:246pt;margin-top:43.4pt;width:73.55pt;height:224.6pt;flip:y;z-index:251661312;visibility:visible;mso-wrap-style:square;mso-wrap-distance-left:9pt;mso-wrap-distance-top:0;mso-wrap-distance-right:9pt;mso-wrap-distance-bottom:0;mso-position-horizontal:absolute;mso-position-horizontal-relative:text;mso-position-vertical:absolute;mso-position-vertical-relative:text" o:gfxdata="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" strokecolor="red" strokeweight=".5pt">
+                <v:stroke endarrow="block" joinstyle="miter"/>
+              </v:shape>
+            </w:pict>
+          </mc:Fallback>
+        </mc:AlternateContent>
+      </w:r>
+      <w:r>
+        <w:rPr>
+          <w:rFonts w:ascii="Arial" w:hAnsi="Arial" w:cs="Arial"/>
+          <w:lang w:val="es-MX"/>
+        </w:rPr>
+        <w:drawing>
+          <wp:inline distT="0" distB="0" distL="0" distR="0" wp14:anchorId="15B2A816" wp14:editId="522EF24E">
+            <wp:extent cx="5400040" cy="4264025"/>
+            <wp:effectExtent l="0" t="0" r="0" b="3175"/>
+            <wp:docPr id="5" name="Imagen 5"/>
+            <wp:cNvGraphicFramePr>
+              <a:graphicFrameLocks xmlns:a="http://schemas.openxmlformats.org/drawingml/2006/main" noChangeAspect="1"/>
+            </wp:cNvGraphicFramePr>
+            <a:graphic xmlns:a="http://schemas.openxmlformats.org/drawingml/2006/main">
+              <a:graphicData uri="http://schemas.openxmlformats.org/drawingml/2006/picture">
+                <pic:pic xmlns:pic="http://schemas.openxmlformats.org/drawingml/2006/picture">
+                  <pic:nvPicPr>
+                    <pic:cNvPr id="1" name=""/>
+                    <pic:cNvPicPr/>
+                  </pic:nvPicPr>
+                  <pic:blipFill>
+                    <a:blip r:embed="rId8"/>
+                    <a:stretch>
+                      <a:fillRect/>
+                    </a:stretch>
+                  </pic:blipFill>
+                  <pic:spPr>
+                    <a:xfrm>
+                      <a:off x="0" y="0"/>
+                      <a:ext cx="5400040" cy="4264025"/>
+                    </a:xfrm>
+                    <a:prstGeom prst="rect">
+                      <a:avLst/>
+                    </a:prstGeom>
+                  </pic:spPr>
+                </pic:pic>
+              </a:graphicData>
+            </a:graphic>
+          </wp:inline>
+        </w:drawing>
+      </w:r>
+    </w:p>
+    <w:p>
+      <w:pPr>
+        <w:rPr>
+          <w:rFonts w:ascii="Arial" w:hAnsi="Arial" w:cs="Arial"/>
+          <w:lang w:val="es-MX"/>
+        </w:rPr>
+      </w:pPr>
+      <w:r>
+        <w:rPr>
+          <w:rFonts w:ascii="Arial" w:hAnsi="Arial" w:cs="Arial"/>
+          <w:noProof/>
+          <w:lang w:val="es-MX"/>
+        </w:rPr>
+        <w:lastRenderedPageBreak/>
+        <mc:AlternateContent>
+          <mc:Choice Requires="wps">
+            <w:drawing>
+              <wp:anchor distT="0" distB="0" distL="114300" distR="114300" simplePos="0" relativeHeight="251663360" behindDoc="0" locked="0" layoutInCell="1" allowOverlap="1" wp14:anchorId="4E3D92D2" wp14:editId="75CC9E3B">
+                <wp:simplePos x="0" y="0"/>
+                <wp:positionH relativeFrom="column">
+                  <wp:posOffset>768542</wp:posOffset>
+                </wp:positionH>
+                <wp:positionV relativeFrom="paragraph">
+                  <wp:posOffset>3463482</wp:posOffset>
+                </wp:positionV>
+                <wp:extent cx="3717235" cy="1133061"/>
+                <wp:effectExtent l="0" t="0" r="93345" b="67310"/>
+                <wp:wrapNone/>
+                <wp:docPr id="9" name="Conector recto de flecha 9"/>
+                <wp:cNvGraphicFramePr/>
+                <a:graphic xmlns:a="http://schemas.openxmlformats.org/drawingml/2006/main">
+                  <a:graphicData uri="http://schemas.microsoft.com/office/word/2010/wordprocessingShape">
+                    <wps:wsp>
+                      <wps:cNvCnPr/>
+                      <wps:spPr>
+                        <a:xfrm>
+                          <a:off x="0" y="0"/>
+                          <a:ext cx="3717235" cy="1133061"/>
+                        </a:xfrm>
+                        <a:prstGeom prst="straightConnector1">
+                          <a:avLst/>
+                        </a:prstGeom>
+                        <a:ln>
+                          <a:solidFill>
+                            <a:srgbClr val="FF0000"/>
+                          </a:solidFill>
+                          <a:tailEnd type="triangle"/>
+                        </a:ln>
+                      </wps:spPr>
+                      <wps:style>
+                        <a:lnRef idx="1">
+                          <a:schemeClr val="accent1"/>
+                        </a:lnRef>
+                        <a:fillRef idx="0">
+                          <a:schemeClr val="accent1"/>
+                        </a:fillRef>
+                        <a:effectRef idx="0">
+                          <a:schemeClr val="accent1"/>
+                        </a:effectRef>
+                        <a:fontRef idx="minor">
+                          <a:schemeClr val="tx1"/>
+                        </a:fontRef>
+                      </wps:style>
+                      <wps:bodyPr/>
+                    </wps:wsp>
+                  </a:graphicData>
+                </a:graphic>
+              </wp:anchor>
+            </w:drawing>
+          </mc:Choice>
+          <mc:Fallback>
+            <w:pict>
+              <v:shape w14:anchorId="049FC97F" id="Conector recto de flecha 9" o:spid="_x0000_s1026" type="#_x0000_t32" style="position:absolute;margin-left:60.5pt;margin-top:272.7pt;width:292.7pt;height:89.2pt;z-index:251663360;visibility:visible;mso-wrap-style:square;mso-wrap-distance-left:9pt;mso-wrap-distance-top:0;mso-wrap-distance-right:9pt;mso-wrap-distance-bottom:0;mso-position-horizontal:absolute;mso-position-horizontal-relative:text;mso-position-vertical:absolute;mso-position-vertical-relative:text" o:gfxdata="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" strokecolor="red" strokeweight=".5pt">
+                <v:stroke endarrow="block" joinstyle="miter"/>
+              </v:shape>
+            </w:pict>
+          </mc:Fallback>
+        </mc:AlternateContent>
+      </w:r>
+      <w:r>
+        <w:rPr>
+          <w:rFonts w:ascii="Arial" w:hAnsi="Arial" w:cs="Arial"/>
+          <w:noProof/>
+          <w:lang w:val="es-MX"/>
+        </w:rPr>
+        <mc:AlternateContent>
+          <mc:Choice Requires="wps">
+            <w:drawing>
+              <wp:anchor distT="0" distB="0" distL="114300" distR="114300" simplePos="0" relativeHeight="251662336" behindDoc="0" locked="0" layoutInCell="1" allowOverlap="1" wp14:anchorId="091802F7" wp14:editId="5F5C70F4">
+                <wp:simplePos x="0" y="0"/>
+                <wp:positionH relativeFrom="column">
+                  <wp:posOffset>967325</wp:posOffset>
+                </wp:positionH>
+                <wp:positionV relativeFrom="paragraph">
+                  <wp:posOffset>1425962</wp:posOffset>
+                </wp:positionV>
+                <wp:extent cx="1222513" cy="1222513"/>
+                <wp:effectExtent l="0" t="38100" r="53975" b="34925"/>
+                <wp:wrapNone/>
+                <wp:docPr id="8" name="Conector recto de flecha 8"/>
+                <wp:cNvGraphicFramePr/>
+                <a:graphic xmlns:a="http://schemas.openxmlformats.org/drawingml/2006/main">
+                  <a:graphicData uri="http://schemas.microsoft.com/office/word/2010/wordprocessingShape">
+                    <wps:wsp>
+                      <wps:cNvCnPr/>
+                      <wps:spPr>
+                        <a:xfrm flipV="1">
+                          <a:off x="0" y="0"/>
+                          <a:ext cx="1222513" cy="1222513"/>
+                        </a:xfrm>
+                        <a:prstGeom prst="straightConnector1">
+                          <a:avLst/>
+                        </a:prstGeom>
+                        <a:ln>
+                          <a:solidFill>
+                            <a:srgbClr val="FF0000"/>
+                          </a:solidFill>
+                          <a:tailEnd type="triangle"/>
+                        </a:ln>
+                      </wps:spPr>
+                      <wps:style>
+                        <a:lnRef idx="1">
+                          <a:schemeClr val="accent1"/>
+                        </a:lnRef>
+                        <a:fillRef idx="0">
+                          <a:schemeClr val="accent1"/>
+                        </a:fillRef>
+                        <a:effectRef idx="0">
+                          <a:schemeClr val="accent1"/>
+                        </a:effectRef>
+                        <a:fontRef idx="minor">
+                          <a:schemeClr val="tx1"/>
+                        </a:fontRef>
+                      </wps:style>
+                      <wps:bodyPr/>
+                    </wps:wsp>
+                  </a:graphicData>
+                </a:graphic>
+              </wp:anchor>
+            </w:drawing>
+          </mc:Choice>
+          <mc:Fallback>
+            <w:pict>
+              <v:shape w14:anchorId="016CEB41" id="Conector recto de flecha 8" o:spid="_x0000_s1026" type="#_x0000_t32" style="position:absolute;margin-left:76.15pt;margin-top:112.3pt;width:96.25pt;height:96.25pt;flip:y;z-index:251662336;visibility:visible;mso-wrap-style:square;mso-wrap-distance-left:9pt;mso-wrap-distance-top:0;mso-wrap-distance-right:9pt;mso-wrap-distance-bottom:0;mso-position-horizontal:absolute;mso-position-horizontal-relative:text;mso-position-vertical:absolute;mso-position-vertical-relative:text" o:gfxdata="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" strokecolor="red" strokeweight=".5pt">
+                <v:stroke endarrow="block" joinstyle="miter"/>
+              </v:shape>
+            </w:pict>
+          </mc:Fallback>
+        </mc:AlternateContent>
+      </w:r>
+      <w:r>
+        <w:rPr>
+          <w:rFonts w:ascii="Arial" w:hAnsi="Arial" w:cs="Arial"/>
+          <w:lang w:val="es-MX"/>
+        </w:rPr>
+        <w:drawing>
+          <wp:inline distT="0" distB="0" distL="0" distR="0" wp14:anchorId="45DF6E45" wp14:editId="34C5B39B">
+            <wp:extent cx="5400040" cy="5128895"/>
+            <wp:effectExtent l="0" t="0" r="0" b="0"/>
+            <wp:docPr id="7" name="Imagen 7"/>
+            <wp:cNvGraphicFramePr>
+              <a:graphicFrameLocks xmlns:a="http://schemas.openxmlformats.org/drawingml/2006/main" noChangeAspect="1"/>
+            </wp:cNvGraphicFramePr>
+            <a:graphic xmlns:a="http://schemas.openxmlformats.org/drawingml/2006/main">
+              <a:graphicData uri="http://schemas.openxmlformats.org/drawingml/2006/picture">
+                <pic:pic xmlns:pic="http://schemas.openxmlformats.org/drawingml/2006/picture">
+                  <pic:nvPicPr>
+                    <pic:cNvPr id="1" name=""/>
+                    <pic:cNvPicPr/>
+                  </pic:nvPicPr>
+                  <pic:blipFill>
+                    <a:blip r:embed="rId9"/>
+                    <a:stretch>
+                      <a:fillRect/>
+                    </a:stretch>
+                  </pic:blipFill>
+                  <pic:spPr>
+                    <a:xfrm>
+                      <a:off x="0" y="0"/>
+                      <a:ext cx="5400040" cy="5128895"/>
+                    </a:xfrm>
+                    <a:prstGeom prst="rect">
+                      <a:avLst/>
+                    </a:prstGeom>
+                  </pic:spPr>
+                </pic:pic>
+              </a:graphicData>
+            </a:graphic>
+          </wp:inline>
+        </w:drawing>
+      </w:r>
+    </w:p>
+    <w:p>
+      <w:pPr>
+        <w:rPr>
+          <w:rFonts w:ascii="Arial" w:hAnsi="Arial" w:cs="Arial"/>
+          <w:lang w:val="es-MX"/>
+        </w:rPr>
+      </w:pPr>
+      <w:r>
+        <w:rPr>
+          <w:rFonts w:ascii="Arial" w:hAnsi="Arial" w:cs="Arial"/>
+          <w:noProof/>
+          <w:lang w:val="es-MX"/>
+        </w:rPr>
+        <w:lastRenderedPageBreak/>
+        <mc:AlternateContent>
+          <mc:Choice Requires="wps">
+            <w:drawing>
+              <wp:anchor distT="0" distB="0" distL="114300" distR="114300" simplePos="0" relativeHeight="251664384" behindDoc="0" locked="0" layoutInCell="1" allowOverlap="1" wp14:anchorId="2AAF6E59" wp14:editId="4BD99AB3">
+                <wp:simplePos x="0" y="0"/>
+                <wp:positionH relativeFrom="column">
+                  <wp:posOffset>-235309</wp:posOffset>
+                </wp:positionH>
+                <wp:positionV relativeFrom="paragraph">
+                  <wp:posOffset>1296753</wp:posOffset>
+                </wp:positionV>
+                <wp:extent cx="1510748" cy="1430738"/>
+                <wp:effectExtent l="0" t="0" r="13335" b="17145"/>
+                <wp:wrapNone/>
+                <wp:docPr id="11" name="Elipse 11"/>
+                <wp:cNvGraphicFramePr/>
+                <a:graphic xmlns:a="http://schemas.openxmlformats.org/drawingml/2006/main">
+                  <a:graphicData uri="http://schemas.microsoft.com/office/word/2010/wordprocessingShape">
+                    <wps:wsp>
+                      <wps:cNvSpPr/>
+                      <wps:spPr>
+                        <a:xfrm>
+                          <a:off x="0" y="0"/>
+                          <a:ext cx="1510748" cy="1430738"/>
+                        </a:xfrm>
+                        <a:prstGeom prst="ellipse">
+                          <a:avLst/>
+                        </a:prstGeom>
+                        <a:noFill/>
+                        <a:ln>
+                          <a:solidFill>
+                            <a:srgbClr val="FF0000"/>
+                          </a:solidFill>
+                        </a:ln>
+                      </wps:spPr>
+                      <wps:style>
+                        <a:lnRef idx="2">
+                          <a:schemeClr val="accent1">
+                            <a:shade val="50000"/>
+                          </a:schemeClr>
+                        </a:lnRef>
+                        <a:fillRef idx="1">
+                          <a:schemeClr val="accent1"/>
+                        </a:fillRef>
+                        <a:effectRef idx="0">
+                          <a:schemeClr val="accent1"/>
+                        </a:effectRef>
+                        <a:fontRef idx="minor">
+                          <a:schemeClr val="lt1"/>
+                        </a:fontRef>
+                      </wps:style>
+                      <wps:bodyPr rot="0" spcFirstLastPara="0" vertOverflow="overflow" horzOverflow="overflow" vert="horz" wrap="square" lIns="91440" tIns="45720" rIns="91440" bIns="45720" numCol="1" spcCol="0" rtlCol="0" fromWordArt="0" anchor="ctr" anchorCtr="0" forceAA="0" compatLnSpc="1">
+                        <a:prstTxWarp prst="textNoShape">
+                          <a:avLst/>
+                        </a:prstTxWarp>
+                        <a:noAutofit/>
+                      </wps:bodyPr>
+                    </wps:wsp>
+                  </a:graphicData>
+                </a:graphic>
+                <wp14:sizeRelH relativeFrom="margin">
+                  <wp14:pctWidth>0</wp14:pctWidth>
+                </wp14:sizeRelH>
+                <wp14:sizeRelV relativeFrom="margin">
+                  <wp14:pctHeight>0</wp14:pctHeight>
+                </wp14:sizeRelV>
+              </wp:anchor>
+            </w:drawing>
+          </mc:Choice>
+          <mc:Fallback>
+            <w:pict>
+              <v:oval w14:anchorId="0650ED3F" id="Elipse 11" o:spid="_x0000_s1026" style="position:absolute;margin-left:-18.55pt;margin-top:102.1pt;width:118.95pt;height:112.65pt;z-index:251664384;visibility:visible;mso-wrap-style:square;mso-width-percent:0;mso-height-percent:0;mso-wrap-distance-left:9pt;mso-wrap-distance-top:0;mso-wrap-distance-right:9pt;mso-wrap-distance-bottom:0;mso-position-horizontal:absolute;mso-position-horizontal-relative:text;mso-position-vertical:absolute;mso-position-vertical-relative:text;mso-width-percent:0;mso-height-percent:0;mso-width-relative:margin;mso-height-relative:margin;v-text-anchor:middle" o:gfxdata="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" filled="f" strokecolor="red" strokeweight="1pt">
+                <v:stroke joinstyle="miter"/>
+              </v:oval>
+            </w:pict>
+          </mc:Fallback>
+        </mc:AlternateContent>
+      </w:r>
+      <w:r>
+        <w:rPr>
+          <w:rFonts w:ascii="Arial" w:hAnsi="Arial" w:cs="Arial"/>
+          <w:lang w:val="es-MX"/>
+        </w:rPr>
+        <w:drawing>
+          <wp:inline distT="0" distB="0" distL="0" distR="0" wp14:anchorId="615054A7" wp14:editId="4F4F1013">
+            <wp:extent cx="5400040" cy="4539615"/>
+            <wp:effectExtent l="0" t="0" r="0" b="0"/>
+            <wp:docPr id="10" name="Imagen 10"/>
+            <wp:cNvGraphicFramePr>
+              <a:graphicFrameLocks xmlns:a="http://schemas.openxmlformats.org/drawingml/2006/main" noChangeAspect="1"/>
+            </wp:cNvGraphicFramePr>
+            <a:graphic xmlns:a="http://schemas.openxmlformats.org/drawingml/2006/main">
+              <a:graphicData uri="http://schemas.openxmlformats.org/drawingml/2006/picture">
+                <pic:pic xmlns:pic="http://schemas.openxmlformats.org/drawingml/2006/picture">
+                  <pic:nvPicPr>
+                    <pic:cNvPr id="1" name=""/>
+                    <pic:cNvPicPr/>
+                  </pic:nvPicPr>
+                  <pic:blipFill>
+                    <a:blip r:embed="rId10"/>
+                    <a:stretch>
+                      <a:fillRect/>
+                    </a:stretch>
+                  </pic:blipFill>
+                  <pic:spPr>
+                    <a:xfrm>
+                      <a:off x="0" y="0"/>
+                      <a:ext cx="5400040" cy="4539615"/>
+                    </a:xfrm>
+                    <a:prstGeom prst="rect">
+                      <a:avLst/>
+                    </a:prstGeom>
+                  </pic:spPr>
+                </pic:pic>
+              </a:graphicData>
+            </a:graphic>
+          </wp:inline>
+        </w:drawing>
+      </w:r>
+    </w:p>
+    <w:p>
+      <w:pPr>
+        <w:rPr>
+          <w:rFonts w:ascii="Arial" w:hAnsi="Arial" w:cs="Arial"/>
+          <w:lang w:val="es-MX"/>
+        </w:rPr>
+      </w:pPr>
+      <w:r>
+        <w:rPr>
+          <w:rFonts w:ascii="Arial" w:hAnsi="Arial" w:cs="Arial"/>
+          <w:lang w:val="es-MX"/>
+        </w:rPr>
+        <w:t>Si todo sale bien debe de verse así.</w:t>
+      </w:r>
+    </w:p>
+    <w:p>
+      <w:pPr>
+        <w:rPr>
+          <w:rFonts w:ascii="Arial" w:hAnsi="Arial" w:cs="Arial"/>
+          <w:b/>
+          <w:bCs/>
+          <w:lang w:val="es-MX"/>
+        </w:rPr>
+      </w:pPr>
+      <w:r>
+        <w:rPr>
+          <w:rFonts w:ascii="Arial" w:hAnsi="Arial" w:cs="Arial"/>
+          <w:b/>
+          <w:bCs/>
+          <w:lang w:val="es-MX"/>
+        </w:rPr>
+        <w:t>5. http://localhost/</w:t>
+      </w:r>
+      <w:r>
+        <w:rPr>
+          <w:rFonts w:ascii="Arial" w:hAnsi="Arial" w:cs="Arial"/>
+          <w:b/>
+          <w:bCs/>
+          <w:lang w:val="es-MX"/>
+        </w:rPr>
+        <w:t>system</w:t>
+      </w:r>
+    </w:p>
+    <w:p>
+      <w:pPr>
+        <w:rPr>
+          <w:rFonts w:ascii="Arial" w:hAnsi="Arial" w:cs="Arial"/>
+          <w:lang w:val="es-MX"/>
+        </w:rPr>
+      </w:pPr>
+      <w:r>
+        <w:rPr>
+          <w:rFonts w:ascii="Arial" w:hAnsi="Arial" w:cs="Arial"/>
+          <w:lang w:val="es-MX"/>
+        </w:rPr>
+        <w:t>Abra el navegador y en la parte de arriba escriba http://localhost/</w:t>
+      </w:r>
+      <w:r>
+        <w:rPr>
+          <w:rFonts w:ascii="Arial" w:hAnsi="Arial" w:cs="Arial"/>
+          <w:lang w:val="es-MX"/>
+        </w:rPr>
+        <w:t>system</w:t>
+      </w:r>
+      <w:r>
+        <w:rPr>
+          <w:rFonts w:ascii="Arial" w:hAnsi="Arial" w:cs="Arial"/>
+          <w:lang w:val="es-MX"/>
+        </w:rPr>
+        <w:t xml:space="preserve"> para acceder a</w:t>
+      </w:r>
+      <w:r>
+        <w:rPr>
+          <w:rFonts w:ascii="Arial" w:hAnsi="Arial" w:cs="Arial"/>
+          <w:lang w:val="es-MX"/>
+        </w:rPr>
+        <w:t xml:space="preserve"> la Aplicación</w:t>
+      </w:r>
+      <w:r>
+        <w:rPr>
+          <w:rFonts w:ascii="Arial" w:hAnsi="Arial" w:cs="Arial"/>
+          <w:lang w:val="es-MX"/>
+        </w:rPr>
+        <w:t xml:space="preserve">. </w:t>
+      </w:r>
+    </w:p>
+    <w:p>
+      <w:pPr>
+        <w:rPr>
+          <w:rFonts w:ascii="Arial" w:hAnsi="Arial" w:cs="Arial"/>
+          <w:b/>
+          <w:bCs/>
+          <w:lang w:val="es-MX"/>
+        </w:rPr>
+      </w:pPr>
+      <w:r>
+        <w:rPr>
+          <w:rFonts w:ascii="Arial" w:hAnsi="Arial" w:cs="Arial"/>
+          <w:b/>
+          <w:bCs/>
+          <w:lang w:val="es-MX"/>
+        </w:rPr>
+        <w:t>6. Usuario y contraseña</w:t>
+      </w:r>
+    </w:p>
+    <w:p>
+      <w:pPr>
+        <w:rPr>
+          <w:rFonts w:ascii="Arial" w:hAnsi="Arial" w:cs="Arial"/>
+          <w:lang w:val="es-MX"/>
+        </w:rPr>
+      </w:pPr>
+      <w:r>
+        <w:rPr>
+          <w:rFonts w:ascii="Arial" w:hAnsi="Arial" w:cs="Arial"/>
+          <w:lang w:val="es-MX"/>
+        </w:rPr>
+        <w:t xml:space="preserve">Cuando le solicite usuario y contraseña escriba: </w:t>
+      </w:r>
+      <w:proofErr w:type="spellStart"/>
+      <w:r>
+        <w:rPr>
+          <w:rFonts w:ascii="Arial" w:hAnsi="Arial" w:cs="Arial"/>
+          <w:lang w:val="es-MX"/>
+        </w:rPr>
+        <w:t>admin</w:t>
+      </w:r>
+      <w:proofErr w:type="spellEnd"/>
+      <w:r>
+        <w:rPr>
+          <w:rFonts w:ascii="Arial" w:hAnsi="Arial" w:cs="Arial"/>
+          <w:lang w:val="es-MX"/>
+        </w:rPr>
+        <w:t xml:space="preserve"> como usuario y </w:t>
+      </w:r>
+      <w:r>
+        <w:rPr>
+          <w:rFonts w:ascii="Arial" w:hAnsi="Arial" w:cs="Arial"/>
+          <w:lang w:val="es-MX"/>
+        </w:rPr>
+        <w:t>1234</w:t>
+      </w:r>
+      <w:r>
+        <w:rPr>
+          <w:rFonts w:ascii="Arial" w:hAnsi="Arial" w:cs="Arial"/>
+          <w:lang w:val="es-MX"/>
+        </w:rPr>
+        <w:t xml:space="preserve"> como contraseña.</w:t>
+      </w:r>
+    </w:p>
+    <w:p>
+      <w:pPr>
+        <w:rPr>
+          <w:rFonts w:ascii="Arial" w:hAnsi="Arial" w:cs="Arial"/>
+          <w:lang w:val="es-MX"/>
+        </w:rPr>
+      </w:pPr>
+      <w:r>
+        <w:rPr>
+          <w:rFonts w:ascii="Arial" w:hAnsi="Arial" w:cs="Arial"/>
+          <w:lang w:val="es-MX"/>
+        </w:rPr>
+        <w:lastRenderedPageBreak/>
+        <w:drawing>
+          <wp:inline distT="0" distB="0" distL="0" distR="0" wp14:anchorId="32B210A1" wp14:editId="0D25E706">
+            <wp:extent cx="5400040" cy="5501005"/>
+            <wp:effectExtent l="0" t="0" r="0" b="4445"/>
+            <wp:docPr id="12" name="Imagen 12"/>
+            <wp:cNvGraphicFramePr>
+              <a:graphicFrameLocks xmlns:a="http://schemas.openxmlformats.org/drawingml/2006/main" noChangeAspect="1"/>
+            </wp:cNvGraphicFramePr>
+            <a:graphic xmlns:a="http://schemas.openxmlformats.org/drawingml/2006/main">
+              <a:graphicData uri="http://schemas.openxmlformats.org/drawingml/2006/picture">
+                <pic:pic xmlns:pic="http://schemas.openxmlformats.org/drawingml/2006/picture">
+                  <pic:nvPicPr>
+                    <pic:cNvPr id="1" name=""/>
+                    <pic:cNvPicPr/>
+                  </pic:nvPicPr>
+                  <pic:blipFill>
+                    <a:blip r:embed="rId11"/>
+                    <a:stretch>
+                      <a:fillRect/>
+                    </a:stretch>
+                  </pic:blipFill>
+                  <pic:spPr>
+                    <a:xfrm>
+                      <a:off x="0" y="0"/>
+                      <a:ext cx="5400040" cy="5501005"/>
+                    </a:xfrm>
+                    <a:prstGeom prst="rect">
+                      <a:avLst/>
+                    </a:prstGeom>
+                  </pic:spPr>
+                </pic:pic>
+              </a:graphicData>
+            </a:graphic>
+          </wp:inline>
+        </w:drawing>
+      </w:r>
+    </w:p>
+    <w:p>
+      <w:pPr>
+        <w:rPr>
+          <w:rFonts w:ascii="Arial" w:hAnsi="Arial" w:cs="Arial"/>
+          <w:lang w:val="es-MX"/>
+        </w:rPr>
+      </w:pPr>
+    </w:p>
+    <w:p>
+      <w:pPr>
+        <w:rPr>
+          <w:rFonts w:ascii="Arial" w:hAnsi="Arial" w:cs="Arial"/>
+          <w:lang w:val="es-MX"/>
+        </w:rPr>
+      </w:pPr>
+      <w:r>
+        <w:rPr>
+          <w:rFonts w:ascii="Arial" w:hAnsi="Arial" w:cs="Arial"/>
+          <w:lang w:val="es-MX"/>
+        </w:rPr>
+        <w:t xml:space="preserve">Esta Aplicación es para ser gestionada por un Gerente, varios Técnico y varios Administrador. El primer usuario al iniciar el sistema </w:t>
+      </w:r>
+      <w:r>
+        <w:rPr>
+          <w:rFonts w:ascii="Arial" w:hAnsi="Arial" w:cs="Arial"/>
+          <w:lang w:val="es-MX"/>
+        </w:rPr>
+        <w:t xml:space="preserve">para instalarse es del gerente, este tiene el papel de contratar mas empleados, enlistar proveedores y enlistar repuestos. </w:t>
+      </w:r>
+    </w:p>
+    <w:p>
+      <w:pPr>
+        <w:rPr>
+          <w:rFonts w:ascii="Arial" w:hAnsi="Arial" w:cs="Arial"/>
+          <w:lang w:val="es-MX"/>
+        </w:rPr>
+      </w:pPr>
+      <w:r>
+        <w:rPr>
+          <w:rFonts w:ascii="Arial" w:hAnsi="Arial" w:cs="Arial"/>
+          <w:lang w:val="es-MX"/>
+        </w:rPr>
+        <w:lastRenderedPageBreak/>
+        <w:drawing>
+          <wp:inline distT="0" distB="0" distL="0" distR="0" wp14:anchorId="4FDC5B01" wp14:editId="32F6BCB4">
+            <wp:extent cx="5400040" cy="3069590"/>
+            <wp:effectExtent l="0" t="0" r="0" b="0"/>
+            <wp:docPr id="13" name="Imagen 13"/>
+            <wp:cNvGraphicFramePr>
+              <a:graphicFrameLocks xmlns:a="http://schemas.openxmlformats.org/drawingml/2006/main" noChangeAspect="1"/>
+            </wp:cNvGraphicFramePr>
+            <a:graphic xmlns:a="http://schemas.openxmlformats.org/drawingml/2006/main">
+              <a:graphicData uri="http://schemas.openxmlformats.org/drawingml/2006/picture">
+                <pic:pic xmlns:pic="http://schemas.openxmlformats.org/drawingml/2006/picture">
+                  <pic:nvPicPr>
+                    <pic:cNvPr id="1" name=""/>
+                    <pic:cNvPicPr/>
+                  </pic:nvPicPr>
+                  <pic:blipFill>
+                    <a:blip r:embed="rId12"/>
+                    <a:stretch>
+                      <a:fillRect/>
+                    </a:stretch>
+                  </pic:blipFill>
+                  <pic:spPr>
+                    <a:xfrm>
+                      <a:off x="0" y="0"/>
+                      <a:ext cx="5400040" cy="3069590"/>
+                    </a:xfrm>
+                    <a:prstGeom prst="rect">
+                      <a:avLst/>
+                    </a:prstGeom>
+                  </pic:spPr>
+                </pic:pic>
+              </a:graphicData>
+            </a:graphic>
+          </wp:inline>
+        </w:drawing>
+      </w:r>
+    </w:p>
+    <w:p>
+      <w:pPr>
+        <w:rPr>
+          <w:rFonts w:ascii="Arial" w:hAnsi="Arial" w:cs="Arial"/>
+          <w:lang w:val="es-MX"/>
+        </w:rPr>
+      </w:pPr>
+      <w:r>
+        <w:rPr>
+          <w:rFonts w:ascii="Arial" w:hAnsi="Arial" w:cs="Arial"/>
+          <w:lang w:val="es-MX"/>
+        </w:rPr>
+        <w:t xml:space="preserve">Estando en este interfaz, debe de registrarse como empleado y con el cargo gerente para luego reemplazar el que se trae por defecto. </w:t>
+      </w:r>
+      <w:proofErr w:type="spellStart"/>
+      <w:r>
+        <w:rPr>
+          <w:rFonts w:ascii="Arial" w:hAnsi="Arial" w:cs="Arial"/>
+          <w:lang w:val="es-MX"/>
+        </w:rPr>
+        <w:t>Dandole</w:t>
+      </w:r>
+      <w:proofErr w:type="spellEnd"/>
+      <w:r>
+        <w:rPr>
+          <w:rFonts w:ascii="Arial" w:hAnsi="Arial" w:cs="Arial"/>
+          <w:lang w:val="es-MX"/>
+        </w:rPr>
+        <w:t xml:space="preserve"> </w:t>
+      </w:r>
+      <w:proofErr w:type="spellStart"/>
+      <w:r>
+        <w:rPr>
+          <w:rFonts w:ascii="Arial" w:hAnsi="Arial" w:cs="Arial"/>
+          <w:lang w:val="es-MX"/>
+        </w:rPr>
+        <w:t>click</w:t>
+      </w:r>
+      <w:proofErr w:type="spellEnd"/>
+      <w:r>
+        <w:rPr>
+          <w:rFonts w:ascii="Arial" w:hAnsi="Arial" w:cs="Arial"/>
+          <w:lang w:val="es-MX"/>
+        </w:rPr>
+        <w:t xml:space="preserve"> a sección Empleados</w:t>
+      </w:r>
+    </w:p>
+    <w:p>
+      <w:pPr>
+        <w:rPr>
+          <w:rFonts w:ascii="Arial" w:hAnsi="Arial" w:cs="Arial"/>
+          <w:lang w:val="es-MX"/>
+        </w:rPr>
+      </w:pPr>
+      <w:r>
+        <w:rPr>
+          <w:rFonts w:ascii="Arial" w:hAnsi="Arial" w:cs="Arial"/>
+          <w:lang w:val="es-MX"/>
+        </w:rPr>
+        <w:drawing>
+          <wp:inline distT="0" distB="0" distL="0" distR="0" wp14:anchorId="363DCC75" wp14:editId="00236D50">
+            <wp:extent cx="5400040" cy="3930015"/>
+            <wp:effectExtent l="0" t="0" r="0" b="0"/>
+            <wp:docPr id="15" name="Imagen 15"/>
+            <wp:cNvGraphicFramePr>
+              <a:graphicFrameLocks xmlns:a="http://schemas.openxmlformats.org/drawingml/2006/main" noChangeAspect="1"/>
+            </wp:cNvGraphicFramePr>
+            <a:graphic xmlns:a="http://schemas.openxmlformats.org/drawingml/2006/main">
+              <a:graphicData uri="http://schemas.openxmlformats.org/drawingml/2006/picture">
+                <pic:pic xmlns:pic="http://schemas.openxmlformats.org/drawingml/2006/picture">
+                  <pic:nvPicPr>
+                    <pic:cNvPr id="1" name=""/>
+                    <pic:cNvPicPr/>
+                  </pic:nvPicPr>
+                  <pic:blipFill>
+                    <a:blip r:embed="rId13"/>
+                    <a:stretch>
+                      <a:fillRect/>
+                    </a:stretch>
+                  </pic:blipFill>
+                  <pic:spPr>
+                    <a:xfrm>
+                      <a:off x="0" y="0"/>
+                      <a:ext cx="5400040" cy="3930015"/>
+                    </a:xfrm>
+                    <a:prstGeom prst="rect">
+                      <a:avLst/>
+                    </a:prstGeom>
+                  </pic:spPr>
+                </pic:pic>
+              </a:graphicData>
+            </a:graphic>
+          </wp:inline>
+        </w:drawing>
+      </w:r>
+    </w:p>
+    <w:p>
+      <w:pPr>
+        <w:rPr>
+          <w:rFonts w:ascii="Arial" w:hAnsi="Arial" w:cs="Arial"/>
+          <w:lang w:val="es-MX"/>
+        </w:rPr>
+      </w:pPr>
+      <w:r>
+        <w:rPr>
+          <w:rFonts w:ascii="Arial" w:hAnsi="Arial" w:cs="Arial"/>
+          <w:lang w:val="es-MX"/>
+        </w:rPr>
+        <w:t xml:space="preserve">Le dará </w:t>
+      </w:r>
+      <w:proofErr w:type="spellStart"/>
+      <w:r>
+        <w:rPr>
+          <w:rFonts w:ascii="Arial" w:hAnsi="Arial" w:cs="Arial"/>
+          <w:lang w:val="es-MX"/>
+        </w:rPr>
+        <w:t>click</w:t>
+      </w:r>
+      <w:proofErr w:type="spellEnd"/>
+      <w:r>
+        <w:rPr>
+          <w:rFonts w:ascii="Arial" w:hAnsi="Arial" w:cs="Arial"/>
+          <w:lang w:val="es-MX"/>
+        </w:rPr>
+        <w:t xml:space="preserve"> em Nuevo Empleado</w:t>
+      </w:r>
+    </w:p>
+    <w:p>
+      <w:pPr>
+        <w:rPr>
+          <w:rFonts w:ascii="Arial" w:hAnsi="Arial" w:cs="Arial"/>
+          <w:lang w:val="es-MX"/>
+        </w:rPr>
+      </w:pPr>
+      <w:r>
+        <w:rPr>
+          <w:rFonts w:ascii="Arial" w:hAnsi="Arial" w:cs="Arial"/>
+          <w:lang w:val="es-MX"/>
+        </w:rPr>
+        <w:lastRenderedPageBreak/>
+        <w:drawing>
+          <wp:inline distT="0" distB="0" distL="0" distR="0" wp14:anchorId="182BFB05" wp14:editId="660EF093">
+            <wp:extent cx="5400040" cy="5507990"/>
+            <wp:effectExtent l="0" t="0" r="0" b="0"/>
+            <wp:docPr id="16" name="Imagen 16"/>
+            <wp:cNvGraphicFramePr>
+              <a:graphicFrameLocks xmlns:a="http://schemas.openxmlformats.org/drawingml/2006/main" noChangeAspect="1"/>
+            </wp:cNvGraphicFramePr>
+            <a:graphic xmlns:a="http://schemas.openxmlformats.org/drawingml/2006/main">
+              <a:graphicData uri="http://schemas.openxmlformats.org/drawingml/2006/picture">
+                <pic:pic xmlns:pic="http://schemas.openxmlformats.org/drawingml/2006/picture">
+                  <pic:nvPicPr>
+                    <pic:cNvPr id="1" name=""/>
+                    <pic:cNvPicPr/>
+                  </pic:nvPicPr>
+                  <pic:blipFill>
+                    <a:blip r:embed="rId14"/>
+                    <a:stretch>
+                      <a:fillRect/>
+                    </a:stretch>
+                  </pic:blipFill>
+                  <pic:spPr>
+                    <a:xfrm>
+                      <a:off x="0" y="0"/>
+                      <a:ext cx="5400040" cy="5507990"/>
+                    </a:xfrm>
+                    <a:prstGeom prst="rect">
+                      <a:avLst/>
+                    </a:prstGeom>
+                  </pic:spPr>
+                </pic:pic>
+              </a:graphicData>
+            </a:graphic>
+          </wp:inline>
+        </w:drawing>
+      </w:r>
+    </w:p>
+    <w:p>
+      <w:pPr>
+        <w:rPr>
+          <w:rFonts w:ascii="Arial" w:hAnsi="Arial" w:cs="Arial"/>
+          <w:lang w:val="es-MX"/>
+        </w:rPr>
+      </w:pPr>
+      <w:r>
+        <w:rPr>
+          <w:rFonts w:ascii="Arial" w:hAnsi="Arial" w:cs="Arial"/>
+          <w:lang w:val="es-MX"/>
+        </w:rPr>
+        <w:t>Llenará el formulario y luego le dará en “Guardar”</w:t>
+      </w:r>
+    </w:p>
+    <w:p>
+      <w:pPr>
+        <w:rPr>
+          <w:rFonts w:ascii="Arial" w:hAnsi="Arial" w:cs="Arial"/>
+          <w:lang w:val="es-MX"/>
+        </w:rPr>
+      </w:pPr>
+      <w:r>
+        <w:rPr>
+          <w:rFonts w:ascii="Arial" w:hAnsi="Arial" w:cs="Arial"/>
+          <w:lang w:val="es-MX"/>
+        </w:rPr>
+        <w:lastRenderedPageBreak/>
+        <w:drawing>
+          <wp:inline distT="0" distB="0" distL="0" distR="0" wp14:anchorId="7DB5739E" wp14:editId="06725C9B">
+            <wp:extent cx="5400040" cy="5483860"/>
+            <wp:effectExtent l="0" t="0" r="0" b="2540"/>
+            <wp:docPr id="17" name="Imagen 17"/>
+            <wp:cNvGraphicFramePr>
+              <a:graphicFrameLocks xmlns:a="http://schemas.openxmlformats.org/drawingml/2006/main" noChangeAspect="1"/>
+            </wp:cNvGraphicFramePr>
+            <a:graphic xmlns:a="http://schemas.openxmlformats.org/drawingml/2006/main">
+              <a:graphicData uri="http://schemas.openxmlformats.org/drawingml/2006/picture">
+                <pic:pic xmlns:pic="http://schemas.openxmlformats.org/drawingml/2006/picture">
+                  <pic:nvPicPr>
+                    <pic:cNvPr id="1" name=""/>
+                    <pic:cNvPicPr/>
+                  </pic:nvPicPr>
+                  <pic:blipFill>
+                    <a:blip r:embed="rId15"/>
+                    <a:stretch>
+                      <a:fillRect/>
+                    </a:stretch>
+                  </pic:blipFill>
+                  <pic:spPr>
+                    <a:xfrm>
+                      <a:off x="0" y="0"/>
+                      <a:ext cx="5400040" cy="5483860"/>
+                    </a:xfrm>
+                    <a:prstGeom prst="rect">
+                      <a:avLst/>
+                    </a:prstGeom>
+                  </pic:spPr>
+                </pic:pic>
+              </a:graphicData>
+            </a:graphic>
+          </wp:inline>
+        </w:drawing>
+      </w:r>
+    </w:p>
+    <w:p>
+      <w:pPr>
+        <w:rPr>
+          <w:rFonts w:ascii="Arial" w:hAnsi="Arial" w:cs="Arial"/>
+          <w:lang w:val="es-MX"/>
+        </w:rPr>
+      </w:pPr>
+      <w:r>
+        <w:rPr>
+          <w:rFonts w:ascii="Arial" w:hAnsi="Arial" w:cs="Arial"/>
+          <w:lang w:val="es-MX"/>
+        </w:rPr>
+        <w:t>De esta forma tendrá:</w:t>
+      </w:r>
+    </w:p>
+    <w:p>
+      <w:pPr>
+        <w:rPr>
+          <w:rFonts w:ascii="Arial" w:hAnsi="Arial" w:cs="Arial"/>
+          <w:lang w:val="es-MX"/>
+        </w:rPr>
+      </w:pPr>
+      <w:r>
+        <w:rPr>
+          <w:rFonts w:ascii="Arial" w:hAnsi="Arial" w:cs="Arial"/>
+          <w:noProof/>
+          <w:lang w:val="es-MX"/>
+        </w:rPr>
+        <w:lastRenderedPageBreak/>
+        <mc:AlternateContent>
+          <mc:Choice Requires="wps">
+            <w:drawing>
+              <wp:anchor distT="0" distB="0" distL="114300" distR="114300" simplePos="0" relativeHeight="251665408" behindDoc="0" locked="0" layoutInCell="1" allowOverlap="1" wp14:anchorId="68DEB770" wp14:editId="1682BF27">
+                <wp:simplePos x="0" y="0"/>
+                <wp:positionH relativeFrom="column">
+                  <wp:posOffset>4207482</wp:posOffset>
+                </wp:positionH>
+                <wp:positionV relativeFrom="paragraph">
+                  <wp:posOffset>1982553</wp:posOffset>
+                </wp:positionV>
+                <wp:extent cx="675861" cy="1401417"/>
+                <wp:effectExtent l="0" t="38100" r="67310" b="27940"/>
+                <wp:wrapNone/>
+                <wp:docPr id="19" name="Conector recto de flecha 19"/>
+                <wp:cNvGraphicFramePr/>
+                <a:graphic xmlns:a="http://schemas.openxmlformats.org/drawingml/2006/main">
+                  <a:graphicData uri="http://schemas.microsoft.com/office/word/2010/wordprocessingShape">
+                    <wps:wsp>
+                      <wps:cNvCnPr/>
+                      <wps:spPr>
+                        <a:xfrm flipV="1">
+                          <a:off x="0" y="0"/>
+                          <a:ext cx="675861" cy="1401417"/>
+                        </a:xfrm>
+                        <a:prstGeom prst="straightConnector1">
+                          <a:avLst/>
+                        </a:prstGeom>
+                        <a:ln>
+                          <a:solidFill>
+                            <a:srgbClr val="FF0000"/>
+                          </a:solidFill>
+                          <a:tailEnd type="triangle"/>
+                        </a:ln>
+                      </wps:spPr>
+                      <wps:style>
+                        <a:lnRef idx="1">
+                          <a:schemeClr val="accent1"/>
+                        </a:lnRef>
+                        <a:fillRef idx="0">
+                          <a:schemeClr val="accent1"/>
+                        </a:fillRef>
+                        <a:effectRef idx="0">
+                          <a:schemeClr val="accent1"/>
+                        </a:effectRef>
+                        <a:fontRef idx="minor">
+                          <a:schemeClr val="tx1"/>
+                        </a:fontRef>
+                      </wps:style>
+                      <wps:bodyPr/>
+                    </wps:wsp>
+                  </a:graphicData>
+                </a:graphic>
+              </wp:anchor>
+            </w:drawing>
+          </mc:Choice>
+          <mc:Fallback>
+            <w:pict>
+              <v:shape w14:anchorId="4A0C4297" id="Conector recto de flecha 19" o:spid="_x0000_s1026" type="#_x0000_t32" style="position:absolute;margin-left:331.3pt;margin-top:156.1pt;width:53.2pt;height:110.35pt;flip:y;z-index:251665408;visibility:visible;mso-wrap-style:square;mso-wrap-distance-left:9pt;mso-wrap-distance-top:0;mso-wrap-distance-right:9pt;mso-wrap-distance-bottom:0;mso-position-horizontal:absolute;mso-position-horizontal-relative:text;mso-position-vertical:absolute;mso-position-vertical-relative:text" o:gfxdata="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" strokecolor="red" strokeweight=".5pt">
+                <v:stroke endarrow="block" joinstyle="miter"/>
+              </v:shape>
+            </w:pict>
+          </mc:Fallback>
+        </mc:AlternateContent>
+      </w:r>
+      <w:r>
+        <w:rPr>
+          <w:rFonts w:ascii="Arial" w:hAnsi="Arial" w:cs="Arial"/>
+          <w:lang w:val="es-MX"/>
+        </w:rPr>
+        <w:drawing>
+          <wp:inline distT="0" distB="0" distL="0" distR="0" wp14:anchorId="07CC5BCA" wp14:editId="5413CF8A">
+            <wp:extent cx="5400040" cy="3975100"/>
+            <wp:effectExtent l="0" t="0" r="0" b="6350"/>
+            <wp:docPr id="18" name="Imagen 18"/>
+            <wp:cNvGraphicFramePr>
+              <a:graphicFrameLocks xmlns:a="http://schemas.openxmlformats.org/drawingml/2006/main" noChangeAspect="1"/>
+            </wp:cNvGraphicFramePr>
+            <a:graphic xmlns:a="http://schemas.openxmlformats.org/drawingml/2006/main">
+              <a:graphicData uri="http://schemas.openxmlformats.org/drawingml/2006/picture">
+                <pic:pic xmlns:pic="http://schemas.openxmlformats.org/drawingml/2006/picture">
+                  <pic:nvPicPr>
+                    <pic:cNvPr id="1" name=""/>
+                    <pic:cNvPicPr/>
+                  </pic:nvPicPr>
+                  <pic:blipFill>
+                    <a:blip r:embed="rId16"/>
+                    <a:stretch>
+                      <a:fillRect/>
+                    </a:stretch>
+                  </pic:blipFill>
+                  <pic:spPr>
+                    <a:xfrm>
+                      <a:off x="0" y="0"/>
+                      <a:ext cx="5400040" cy="3975100"/>
+                    </a:xfrm>
+                    <a:prstGeom prst="rect">
+                      <a:avLst/>
+                    </a:prstGeom>
+                  </pic:spPr>
+                </pic:pic>
+              </a:graphicData>
+            </a:graphic>
+          </wp:inline>
+        </w:drawing>
+      </w:r>
+    </w:p>
+    <w:p>
+      <w:pPr>
+        <w:rPr>
+          <w:rFonts w:ascii="Arial" w:hAnsi="Arial" w:cs="Arial"/>
+          <w:lang w:val="es-MX"/>
+        </w:rPr>
+      </w:pPr>
+      <w:r>
+        <w:rPr>
+          <w:rFonts w:ascii="Arial" w:hAnsi="Arial" w:cs="Arial"/>
+          <w:lang w:val="es-MX"/>
+        </w:rPr>
+        <w:t xml:space="preserve">Le da en Eliminar en la fila del empleado </w:t>
+      </w:r>
+      <w:proofErr w:type="spellStart"/>
+      <w:r>
+        <w:rPr>
+          <w:rFonts w:ascii="Arial" w:hAnsi="Arial" w:cs="Arial"/>
+          <w:lang w:val="es-MX"/>
+        </w:rPr>
+        <w:t>admin</w:t>
+      </w:r>
+      <w:proofErr w:type="spellEnd"/>
+      <w:r>
+        <w:rPr>
+          <w:rFonts w:ascii="Arial" w:hAnsi="Arial" w:cs="Arial"/>
+          <w:lang w:val="es-MX"/>
+        </w:rPr>
+        <w:t xml:space="preserve"> que trae por defecto, quedando solo el empleado principal Gerente que creo. Al darle </w:t>
+      </w:r>
+      <w:proofErr w:type="spellStart"/>
+      <w:r>
+        <w:rPr>
+          <w:rFonts w:ascii="Arial" w:hAnsi="Arial" w:cs="Arial"/>
+          <w:lang w:val="es-MX"/>
+        </w:rPr>
+        <w:t>click</w:t>
+      </w:r>
+      <w:proofErr w:type="spellEnd"/>
+      <w:r>
+        <w:rPr>
+          <w:rFonts w:ascii="Arial" w:hAnsi="Arial" w:cs="Arial"/>
+          <w:lang w:val="es-MX"/>
+        </w:rPr>
+        <w:t xml:space="preserve"> </w:t>
+      </w:r>
+      <w:r>
+        <w:rPr>
+          <w:rFonts w:ascii="Arial" w:hAnsi="Arial" w:cs="Arial"/>
+          <w:lang w:val="es-MX"/>
+        </w:rPr>
+        <w:t>en” Ver</w:t>
+      </w:r>
+      <w:r>
+        <w:rPr>
+          <w:rFonts w:ascii="Arial" w:hAnsi="Arial" w:cs="Arial"/>
+          <w:lang w:val="es-MX"/>
+        </w:rPr>
+        <w:t xml:space="preserve"> </w:t>
+      </w:r>
+      <w:r>
+        <w:rPr>
+          <w:rFonts w:ascii="Arial" w:hAnsi="Arial" w:cs="Arial"/>
+          <w:lang w:val="es-MX"/>
+        </w:rPr>
+        <w:t>más</w:t>
+      </w:r>
+      <w:r>
+        <w:rPr>
+          <w:rFonts w:ascii="Arial" w:hAnsi="Arial" w:cs="Arial"/>
+          <w:lang w:val="es-MX"/>
+        </w:rPr>
+        <w:t xml:space="preserve"> detalles”</w:t>
+      </w:r>
+      <w:r>
+        <w:rPr>
+          <w:rFonts w:ascii="Arial" w:hAnsi="Arial" w:cs="Arial"/>
+          <w:lang w:val="es-MX"/>
+        </w:rPr>
+        <w:t xml:space="preserve"> vera lo siguiente</w:t>
+      </w:r>
+    </w:p>
+    <w:p>
+      <w:pPr>
+        <w:rPr>
+          <w:rFonts w:ascii="Arial" w:hAnsi="Arial" w:cs="Arial"/>
+          <w:lang w:val="es-MX"/>
+        </w:rPr>
+      </w:pPr>
+      <w:r>
+        <w:rPr>
+          <w:rFonts w:ascii="Arial" w:hAnsi="Arial" w:cs="Arial"/>
+          <w:lang w:val="es-MX"/>
+        </w:rPr>
+        <w:drawing>
+          <wp:inline distT="0" distB="0" distL="0" distR="0" wp14:anchorId="0B115E72" wp14:editId="2DB53D35">
+            <wp:extent cx="5400040" cy="2705735"/>
+            <wp:effectExtent l="0" t="0" r="0" b="0"/>
+            <wp:docPr id="20" name="Imagen 20"/>
+            <wp:cNvGraphicFramePr>
+              <a:graphicFrameLocks xmlns:a="http://schemas.openxmlformats.org/drawingml/2006/main" noChangeAspect="1"/>
+            </wp:cNvGraphicFramePr>
+            <a:graphic xmlns:a="http://schemas.openxmlformats.org/drawingml/2006/main">
+              <a:graphicData uri="http://schemas.openxmlformats.org/drawingml/2006/picture">
+                <pic:pic xmlns:pic="http://schemas.openxmlformats.org/drawingml/2006/picture">
+                  <pic:nvPicPr>
+                    <pic:cNvPr id="1" name=""/>
+                    <pic:cNvPicPr/>
+                  </pic:nvPicPr>
+                  <pic:blipFill>
+                    <a:blip r:embed="rId17"/>
+                    <a:stretch>
+                      <a:fillRect/>
+                    </a:stretch>
+                  </pic:blipFill>
+                  <pic:spPr>
+                    <a:xfrm>
+                      <a:off x="0" y="0"/>
+                      <a:ext cx="5400040" cy="2705735"/>
+                    </a:xfrm>
+                    <a:prstGeom prst="rect">
+                      <a:avLst/>
+                    </a:prstGeom>
+                  </pic:spPr>
+                </pic:pic>
+              </a:graphicData>
+            </a:graphic>
+          </wp:inline>
+        </w:drawing>
+      </w:r>
+    </w:p>
+    <w:p>
+      <w:pPr>
+        <w:rPr>
+          <w:rFonts w:ascii="Arial" w:hAnsi="Arial" w:cs="Arial"/>
+          <w:lang w:val="es-MX"/>
+        </w:rPr>
+      </w:pPr>
+      <w:r>
+        <w:rPr>
+          <w:rFonts w:ascii="Arial" w:hAnsi="Arial" w:cs="Arial"/>
+          <w:lang w:val="es-MX"/>
+        </w:rPr>
+        <w:t xml:space="preserve">Todos los detalles de sus empleados, puede hacer búsquedas por el nombre para obtener su información. </w:t>
+      </w:r>
+    </w:p>
+    <w:p>
+      <w:pPr>
+        <w:rPr>
+          <w:rFonts w:ascii="Arial" w:hAnsi="Arial" w:cs="Arial"/>
+          <w:lang w:val="es-MX"/>
+        </w:rPr>
+      </w:pPr>
+      <w:r>
+        <w:rPr>
+          <w:rFonts w:ascii="Arial" w:hAnsi="Arial" w:cs="Arial"/>
+          <w:lang w:val="es-MX"/>
+        </w:rPr>
+        <w:t xml:space="preserve">NOTA: Al registrarse un empleado al sistema automáticamente el </w:t>
+      </w:r>
+      <w:r>
+        <w:rPr>
+          <w:rFonts w:ascii="Arial" w:hAnsi="Arial" w:cs="Arial"/>
+          <w:lang w:val="es-MX"/>
+        </w:rPr>
+        <w:t>creará</w:t>
+      </w:r>
+      <w:r>
+        <w:rPr>
+          <w:rFonts w:ascii="Arial" w:hAnsi="Arial" w:cs="Arial"/>
+          <w:lang w:val="es-MX"/>
+        </w:rPr>
+        <w:t xml:space="preserve"> un usuario y contraseña para que entre al sistema, este será Usuario: Primer nombre y la contraseña: Cedula. </w:t>
+      </w:r>
+    </w:p>
+    <w:p>
+      <w:pPr>
+        <w:rPr>
+          <w:rFonts w:ascii="Arial" w:hAnsi="Arial" w:cs="Arial"/>
+          <w:lang w:val="es-MX"/>
+        </w:rPr>
+      </w:pPr>
+      <w:r>
+        <w:rPr>
+          <w:rFonts w:ascii="Arial" w:hAnsi="Arial" w:cs="Arial"/>
+          <w:lang w:val="es-MX"/>
+        </w:rPr>
+        <w:lastRenderedPageBreak/>
+        <w:t>En esta misma sección debe de registrar los demás empleados cuanto a Técnicos y Administradores. Si por alguna razón se necesita modificar información de algún empleado, para cambiar su dirección, n. teléfono o algún error en su registro puede hacerlo dándole en editar:</w:t>
+      </w:r>
+    </w:p>
+    <w:p>
+      <w:pPr>
+        <w:rPr>
+          <w:rFonts w:ascii="Arial" w:hAnsi="Arial" w:cs="Arial"/>
+          <w:lang w:val="es-MX"/>
+        </w:rPr>
+      </w:pPr>
+      <w:r>
+        <w:rPr>
+          <w:rFonts w:ascii="Arial" w:hAnsi="Arial" w:cs="Arial"/>
+          <w:noProof/>
+          <w:lang w:val="es-MX"/>
+        </w:rPr>
+        <mc:AlternateContent>
+          <mc:Choice Requires="wps">
+            <w:drawing>
+              <wp:anchor distT="0" distB="0" distL="114300" distR="114300" simplePos="0" relativeHeight="251666432" behindDoc="0" locked="0" layoutInCell="1" allowOverlap="1" wp14:anchorId="60DA4ECC" wp14:editId="25B4DAFE">
+                <wp:simplePos x="0" y="0"/>
+                <wp:positionH relativeFrom="column">
+                  <wp:posOffset>4495165</wp:posOffset>
+                </wp:positionH>
+                <wp:positionV relativeFrom="paragraph">
+                  <wp:posOffset>1681508</wp:posOffset>
+                </wp:positionV>
+                <wp:extent cx="347870" cy="1013792"/>
+                <wp:effectExtent l="0" t="0" r="14605" b="15240"/>
+                <wp:wrapNone/>
+                <wp:docPr id="22" name="Elipse 22"/>
+                <wp:cNvGraphicFramePr/>
+                <a:graphic xmlns:a="http://schemas.openxmlformats.org/drawingml/2006/main">
+                  <a:graphicData uri="http://schemas.microsoft.com/office/word/2010/wordprocessingShape">
+                    <wps:wsp>
+                      <wps:cNvSpPr/>
+                      <wps:spPr>
+                        <a:xfrm>
+                          <a:off x="0" y="0"/>
+                          <a:ext cx="347870" cy="1013792"/>
+                        </a:xfrm>
+                        <a:prstGeom prst="ellipse">
+                          <a:avLst/>
+                        </a:prstGeom>
+                        <a:noFill/>
+                        <a:ln>
+                          <a:solidFill>
+                            <a:srgbClr val="FF0000"/>
+                          </a:solidFill>
+                        </a:ln>
+                      </wps:spPr>
+                      <wps:style>
+                        <a:lnRef idx="2">
+                          <a:schemeClr val="accent1">
+                            <a:shade val="50000"/>
+                          </a:schemeClr>
+                        </a:lnRef>
+                        <a:fillRef idx="1">
+                          <a:schemeClr val="accent1"/>
+                        </a:fillRef>
+                        <a:effectRef idx="0">
+                          <a:schemeClr val="accent1"/>
+                        </a:effectRef>
+                        <a:fontRef idx="minor">
+                          <a:schemeClr val="lt1"/>
+                        </a:fontRef>
+                      </wps:style>
+                      <wps:bodyPr rot="0" spcFirstLastPara="0" vertOverflow="overflow" horzOverflow="overflow" vert="horz" wrap="square" lIns="91440" tIns="45720" rIns="91440" bIns="45720" numCol="1" spcCol="0" rtlCol="0" fromWordArt="0" anchor="ctr" anchorCtr="0" forceAA="0" compatLnSpc="1">
+                        <a:prstTxWarp prst="textNoShape">
+                          <a:avLst/>
+                        </a:prstTxWarp>
+                        <a:noAutofit/>
+                      </wps:bodyPr>
+                    </wps:wsp>
+                  </a:graphicData>
+                </a:graphic>
+              </wp:anchor>
+            </w:drawing>
+          </mc:Choice>
+          <mc:Fallback>
+            <w:pict>
+              <v:oval w14:anchorId="6CE33F80" id="Elipse 22" o:spid="_x0000_s1026" style="position:absolute;margin-left:353.95pt;margin-top:132.4pt;width:27.4pt;height:79.85pt;z-index:251666432;visibility:visible;mso-wrap-style:square;mso-wrap-distance-left:9pt;mso-wrap-distance-top:0;mso-wrap-distance-right:9pt;mso-wrap-distance-bottom:0;mso-position-horizontal:absolute;mso-position-horizontal-relative:text;mso-position-vertical:absolute;mso-position-vertical-relative:text;v-text-anchor:middle" o:gfxdata="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" filled="f" strokecolor="red" strokeweight="1pt">
+                <v:stroke joinstyle="miter"/>
+              </v:oval>
+            </w:pict>
+          </mc:Fallback>
+        </mc:AlternateContent>
+      </w:r>
+      <w:r>
+        <w:rPr>
+          <w:rFonts w:ascii="Arial" w:hAnsi="Arial" w:cs="Arial"/>
+          <w:lang w:val="es-MX"/>
+        </w:rPr>
+        <w:drawing>
+          <wp:inline distT="0" distB="0" distL="0" distR="0" wp14:anchorId="79C5558A" wp14:editId="796EDE13">
+            <wp:extent cx="5400040" cy="4111625"/>
+            <wp:effectExtent l="0" t="0" r="0" b="3175"/>
+            <wp:docPr id="21" name="Imagen 21"/>
+            <wp:cNvGraphicFramePr>
+              <a:graphicFrameLocks xmlns:a="http://schemas.openxmlformats.org/drawingml/2006/main" noChangeAspect="1"/>
+            </wp:cNvGraphicFramePr>
+            <a:graphic xmlns:a="http://schemas.openxmlformats.org/drawingml/2006/main">
+              <a:graphicData uri="http://schemas.openxmlformats.org/drawingml/2006/picture">
+                <pic:pic xmlns:pic="http://schemas.openxmlformats.org/drawingml/2006/picture">
+                  <pic:nvPicPr>
+                    <pic:cNvPr id="1" name=""/>
+                    <pic:cNvPicPr/>
+                  </pic:nvPicPr>
+                  <pic:blipFill>
+                    <a:blip r:embed="rId18"/>
+                    <a:stretch>
+                      <a:fillRect/>
+                    </a:stretch>
+                  </pic:blipFill>
+                  <pic:spPr>
+                    <a:xfrm>
+                      <a:off x="0" y="0"/>
+                      <a:ext cx="5400040" cy="4111625"/>
+                    </a:xfrm>
+                    <a:prstGeom prst="rect">
+                      <a:avLst/>
+                    </a:prstGeom>
+                  </pic:spPr>
+                </pic:pic>
+              </a:graphicData>
+            </a:graphic>
+          </wp:inline>
+        </w:drawing>
+      </w:r>
+      <w:r>
+        <w:rPr>
+          <w:rFonts w:ascii="Arial" w:hAnsi="Arial" w:cs="Arial"/>
+          <w:lang w:val="es-MX"/>
+        </w:rPr>
+        <w:t xml:space="preserve"> </w:t>
+      </w:r>
+    </w:p>
+    <w:p>
+      <w:pPr>
+        <w:rPr>
+          <w:rFonts w:ascii="Arial" w:hAnsi="Arial" w:cs="Arial"/>
+          <w:lang w:val="es-MX"/>
+        </w:rPr>
+      </w:pPr>
+      <w:r>
+        <w:rPr>
+          <w:rFonts w:ascii="Arial" w:hAnsi="Arial" w:cs="Arial"/>
+          <w:lang w:val="es-MX"/>
+        </w:rPr>
+        <w:t>Al seleccionar uno de ellos le aparecerá el formulario, haga sus correcciones y le da en guardar.</w:t>
+      </w:r>
+    </w:p>
+    <w:p>
+      <w:pPr>
+        <w:rPr>
+          <w:rFonts w:ascii="Arial" w:hAnsi="Arial" w:cs="Arial"/>
+          <w:lang w:val="es-MX"/>
+        </w:rPr>
+      </w:pPr>
+      <w:r>
+        <w:rPr>
+          <w:rFonts w:ascii="Arial" w:hAnsi="Arial" w:cs="Arial"/>
+          <w:lang w:val="es-MX"/>
+        </w:rPr>
+        <w:lastRenderedPageBreak/>
+        <w:drawing>
+          <wp:inline distT="0" distB="0" distL="0" distR="0" wp14:anchorId="0825E065" wp14:editId="255E634F">
+            <wp:extent cx="5400040" cy="5501640"/>
+            <wp:effectExtent l="0" t="0" r="0" b="3810"/>
+            <wp:docPr id="23" name="Imagen 23"/>
+            <wp:cNvGraphicFramePr>
+              <a:graphicFrameLocks xmlns:a="http://schemas.openxmlformats.org/drawingml/2006/main" noChangeAspect="1"/>
+            </wp:cNvGraphicFramePr>
+            <a:graphic xmlns:a="http://schemas.openxmlformats.org/drawingml/2006/main">
+              <a:graphicData uri="http://schemas.openxmlformats.org/drawingml/2006/picture">
+                <pic:pic xmlns:pic="http://schemas.openxmlformats.org/drawingml/2006/picture">
+                  <pic:nvPicPr>
+                    <pic:cNvPr id="1" name=""/>
+                    <pic:cNvPicPr/>
+                  </pic:nvPicPr>
+                  <pic:blipFill>
+                    <a:blip r:embed="rId19"/>
+                    <a:stretch>
+                      <a:fillRect/>
+                    </a:stretch>
+                  </pic:blipFill>
+                  <pic:spPr>
+                    <a:xfrm>
+                      <a:off x="0" y="0"/>
+                      <a:ext cx="5400040" cy="5501640"/>
+                    </a:xfrm>
+                    <a:prstGeom prst="rect">
+                      <a:avLst/>
+                    </a:prstGeom>
+                  </pic:spPr>
+                </pic:pic>
+              </a:graphicData>
+            </a:graphic>
+          </wp:inline>
+        </w:drawing>
+      </w:r>
+    </w:p>
+    <w:p>
+      <w:pPr>
+        <w:rPr>
+          <w:rFonts w:ascii="Arial" w:hAnsi="Arial" w:cs="Arial"/>
+          <w:lang w:val="es-MX"/>
+        </w:rPr>
+      </w:pPr>
+      <w:r>
+        <w:rPr>
+          <w:rFonts w:ascii="Arial" w:hAnsi="Arial" w:cs="Arial"/>
+          <w:noProof/>
+          <w:lang w:val="es-MX"/>
+        </w:rPr>
+        <w:lastRenderedPageBreak/>
+        <mc:AlternateContent>
+          <mc:Choice Requires="wps">
+            <w:drawing>
+              <wp:anchor distT="0" distB="0" distL="114300" distR="114300" simplePos="0" relativeHeight="251667456" behindDoc="0" locked="0" layoutInCell="1" allowOverlap="1" wp14:anchorId="3EB25F0C" wp14:editId="5F900056">
+                <wp:simplePos x="0" y="0"/>
+                <wp:positionH relativeFrom="margin">
+                  <wp:align>center</wp:align>
+                </wp:positionH>
+                <wp:positionV relativeFrom="paragraph">
+                  <wp:posOffset>1982028</wp:posOffset>
+                </wp:positionV>
+                <wp:extent cx="5218043" cy="238539"/>
+                <wp:effectExtent l="0" t="0" r="20955" b="28575"/>
+                <wp:wrapNone/>
+                <wp:docPr id="25" name="Elipse 25"/>
+                <wp:cNvGraphicFramePr/>
+                <a:graphic xmlns:a="http://schemas.openxmlformats.org/drawingml/2006/main">
+                  <a:graphicData uri="http://schemas.microsoft.com/office/word/2010/wordprocessingShape">
+                    <wps:wsp>
+                      <wps:cNvSpPr/>
+                      <wps:spPr>
+                        <a:xfrm>
+                          <a:off x="0" y="0"/>
+                          <a:ext cx="5218043" cy="238539"/>
+                        </a:xfrm>
+                        <a:prstGeom prst="ellipse">
+                          <a:avLst/>
+                        </a:prstGeom>
+                        <a:noFill/>
+                        <a:ln>
+                          <a:solidFill>
+                            <a:srgbClr val="FF0000"/>
+                          </a:solidFill>
+                        </a:ln>
+                      </wps:spPr>
+                      <wps:style>
+                        <a:lnRef idx="2">
+                          <a:schemeClr val="accent1">
+                            <a:shade val="50000"/>
+                          </a:schemeClr>
+                        </a:lnRef>
+                        <a:fillRef idx="1">
+                          <a:schemeClr val="accent1"/>
+                        </a:fillRef>
+                        <a:effectRef idx="0">
+                          <a:schemeClr val="accent1"/>
+                        </a:effectRef>
+                        <a:fontRef idx="minor">
+                          <a:schemeClr val="lt1"/>
+                        </a:fontRef>
+                      </wps:style>
+                      <wps:bodyPr rot="0" spcFirstLastPara="0" vertOverflow="overflow" horzOverflow="overflow" vert="horz" wrap="square" lIns="91440" tIns="45720" rIns="91440" bIns="45720" numCol="1" spcCol="0" rtlCol="0" fromWordArt="0" anchor="ctr" anchorCtr="0" forceAA="0" compatLnSpc="1">
+                        <a:prstTxWarp prst="textNoShape">
+                          <a:avLst/>
+                        </a:prstTxWarp>
+                        <a:noAutofit/>
+                      </wps:bodyPr>
+                    </wps:wsp>
+                  </a:graphicData>
+                </a:graphic>
+              </wp:anchor>
+            </w:drawing>
+          </mc:Choice>
+          <mc:Fallback>
+            <w:pict>
+              <v:oval w14:anchorId="05346FAA" id="Elipse 25" o:spid="_x0000_s1026" style="position:absolute;margin-left:0;margin-top:156.05pt;width:410.85pt;height:18.8pt;z-index:251667456;visibility:visible;mso-wrap-style:square;mso-wrap-distance-left:9pt;mso-wrap-distance-top:0;mso-wrap-distance-right:9pt;mso-wrap-distance-bottom:0;mso-position-horizontal:center;mso-position-horizontal-relative:margin;mso-position-vertical:absolute;mso-position-vertical-relative:text;v-text-anchor:middle" o:gfxdata="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" filled="f" strokecolor="red" strokeweight="1pt">
+                <v:stroke joinstyle="miter"/>
+                <w10:wrap anchorx="margin"/>
+              </v:oval>
+            </w:pict>
+          </mc:Fallback>
+        </mc:AlternateContent>
+      </w:r>
+      <w:r>
+        <w:rPr>
+          <w:rFonts w:ascii="Arial" w:hAnsi="Arial" w:cs="Arial"/>
+          <w:lang w:val="es-MX"/>
+        </w:rPr>
+        <w:drawing>
+          <wp:inline distT="0" distB="0" distL="0" distR="0" wp14:anchorId="0F7A806E" wp14:editId="10C31B7E">
+            <wp:extent cx="5400040" cy="3971925"/>
+            <wp:effectExtent l="0" t="0" r="0" b="9525"/>
+            <wp:docPr id="24" name="Imagen 24"/>
+            <wp:cNvGraphicFramePr>
+              <a:graphicFrameLocks xmlns:a="http://schemas.openxmlformats.org/drawingml/2006/main" noChangeAspect="1"/>
+            </wp:cNvGraphicFramePr>
+            <a:graphic xmlns:a="http://schemas.openxmlformats.org/drawingml/2006/main">
+              <a:graphicData uri="http://schemas.openxmlformats.org/drawingml/2006/picture">
+                <pic:pic xmlns:pic="http://schemas.openxmlformats.org/drawingml/2006/picture">
+                  <pic:nvPicPr>
+                    <pic:cNvPr id="1" name=""/>
+                    <pic:cNvPicPr/>
+                  </pic:nvPicPr>
+                  <pic:blipFill>
+                    <a:blip r:embed="rId20"/>
+                    <a:stretch>
+                      <a:fillRect/>
+                    </a:stretch>
+                  </pic:blipFill>
+                  <pic:spPr>
+                    <a:xfrm>
+                      <a:off x="0" y="0"/>
+                      <a:ext cx="5400040" cy="3971925"/>
+                    </a:xfrm>
+                    <a:prstGeom prst="rect">
+                      <a:avLst/>
+                    </a:prstGeom>
+                  </pic:spPr>
+                </pic:pic>
+              </a:graphicData>
+            </a:graphic>
+          </wp:inline>
+        </w:drawing>
+      </w:r>
+    </w:p>
+    <w:p>
+      <w:pPr>
+        <w:rPr>
+          <w:rFonts w:ascii="Arial" w:hAnsi="Arial" w:cs="Arial"/>
+          <w:lang w:val="es-MX"/>
+        </w:rPr>
+      </w:pPr>
+      <w:r>
+        <w:rPr>
+          <w:rFonts w:ascii="Arial" w:hAnsi="Arial" w:cs="Arial"/>
+          <w:lang w:val="es-MX"/>
+        </w:rPr>
+        <w:t xml:space="preserve">Cambios realizados al empleado Alejandro, dándole en ver mas detalles. </w:t>
+      </w:r>
+    </w:p>
+    <w:p>
+      <w:pPr>
+        <w:rPr>
+          <w:rFonts w:ascii="Arial" w:hAnsi="Arial" w:cs="Arial"/>
+          <w:lang w:val="es-MX"/>
+        </w:rPr>
+      </w:pPr>
+      <w:r>
+        <w:rPr>
+          <w:rFonts w:ascii="Arial" w:hAnsi="Arial" w:cs="Arial"/>
+          <w:lang w:val="es-MX"/>
+        </w:rPr>
+        <w:drawing>
+          <wp:inline distT="0" distB="0" distL="0" distR="0" wp14:anchorId="69953D4C" wp14:editId="101FF924">
+            <wp:extent cx="5400040" cy="2978785"/>
+            <wp:effectExtent l="0" t="0" r="0" b="0"/>
+            <wp:docPr id="26" name="Imagen 26"/>
+            <wp:cNvGraphicFramePr>
+              <a:graphicFrameLocks xmlns:a="http://schemas.openxmlformats.org/drawingml/2006/main" noChangeAspect="1"/>
+            </wp:cNvGraphicFramePr>
+            <a:graphic xmlns:a="http://schemas.openxmlformats.org/drawingml/2006/main">
+              <a:graphicData uri="http://schemas.openxmlformats.org/drawingml/2006/picture">
+                <pic:pic xmlns:pic="http://schemas.openxmlformats.org/drawingml/2006/picture">
+                  <pic:nvPicPr>
+                    <pic:cNvPr id="1" name=""/>
+                    <pic:cNvPicPr/>
+                  </pic:nvPicPr>
+                  <pic:blipFill>
+                    <a:blip r:embed="rId21"/>
+                    <a:stretch>
+                      <a:fillRect/>
+                    </a:stretch>
+                  </pic:blipFill>
+                  <pic:spPr>
+                    <a:xfrm>
+                      <a:off x="0" y="0"/>
+                      <a:ext cx="5400040" cy="2978785"/>
+                    </a:xfrm>
+                    <a:prstGeom prst="rect">
+                      <a:avLst/>
+                    </a:prstGeom>
+                  </pic:spPr>
+                </pic:pic>
+              </a:graphicData>
+            </a:graphic>
+          </wp:inline>
+        </w:drawing>
+      </w:r>
+    </w:p>
+    <w:p>
+      <w:pPr>
+        <w:rPr>
+          <w:rFonts w:ascii="Arial" w:hAnsi="Arial" w:cs="Arial"/>
+          <w:lang w:val="es-MX"/>
+        </w:rPr>
+      </w:pPr>
+      <w:r>
+        <w:rPr>
+          <w:rFonts w:ascii="Arial" w:hAnsi="Arial" w:cs="Arial"/>
+          <w:lang w:val="es-MX"/>
+        </w:rPr>
+        <w:t xml:space="preserve">Podemos ver ya registrados </w:t>
+      </w:r>
+      <w:r>
+        <w:rPr>
+          <w:rFonts w:ascii="Arial" w:hAnsi="Arial" w:cs="Arial"/>
+          <w:lang w:val="es-MX"/>
+        </w:rPr>
+        <w:t>varios empleados con sus cargos ya definidos</w:t>
+      </w:r>
+      <w:r>
+        <w:rPr>
+          <w:rFonts w:ascii="Arial" w:hAnsi="Arial" w:cs="Arial"/>
+          <w:lang w:val="es-MX"/>
+        </w:rPr>
+        <w:t>.</w:t>
+      </w:r>
+    </w:p>
+    <w:p>
+      <w:pPr>
+        <w:rPr>
+          <w:rFonts w:ascii="Arial" w:hAnsi="Arial" w:cs="Arial"/>
+          <w:lang w:val="es-MX"/>
+        </w:rPr>
+      </w:pPr>
+      <w:proofErr w:type="spellStart"/>
+      <w:r>
+        <w:rPr>
+          <w:rFonts w:ascii="Arial" w:hAnsi="Arial" w:cs="Arial"/>
+          <w:lang w:val="es-MX"/>
+        </w:rPr>
+        <w:t>Dandole</w:t>
+      </w:r>
+      <w:proofErr w:type="spellEnd"/>
+      <w:r>
+        <w:rPr>
+          <w:rFonts w:ascii="Arial" w:hAnsi="Arial" w:cs="Arial"/>
+          <w:lang w:val="es-MX"/>
+        </w:rPr>
+        <w:t xml:space="preserve"> </w:t>
+      </w:r>
+      <w:proofErr w:type="spellStart"/>
+      <w:r>
+        <w:rPr>
+          <w:rFonts w:ascii="Arial" w:hAnsi="Arial" w:cs="Arial"/>
+          <w:lang w:val="es-MX"/>
+        </w:rPr>
+        <w:t>click</w:t>
+      </w:r>
+      <w:proofErr w:type="spellEnd"/>
+      <w:r>
+        <w:rPr>
+          <w:rFonts w:ascii="Arial" w:hAnsi="Arial" w:cs="Arial"/>
+          <w:lang w:val="es-MX"/>
+        </w:rPr>
+        <w:t xml:space="preserve"> en la sección de proveedores:</w:t>
+      </w:r>
+    </w:p>
+    <w:p>
+      <w:pPr>
+        <w:rPr>
+          <w:rFonts w:ascii="Arial" w:hAnsi="Arial" w:cs="Arial"/>
+          <w:lang w:val="es-MX"/>
+        </w:rPr>
+      </w:pPr>
+      <w:r>
+        <w:rPr>
+          <w:rFonts w:ascii="Arial" w:hAnsi="Arial" w:cs="Arial"/>
+          <w:lang w:val="es-MX"/>
+        </w:rPr>
+        <w:lastRenderedPageBreak/>
+        <w:drawing>
+          <wp:inline distT="0" distB="0" distL="0" distR="0" wp14:anchorId="11764027" wp14:editId="39B12CAF">
+            <wp:extent cx="5400040" cy="3633470"/>
+            <wp:effectExtent l="0" t="0" r="0" b="5080"/>
+            <wp:docPr id="27" name="Imagen 27"/>
+            <wp:cNvGraphicFramePr>
+              <a:graphicFrameLocks xmlns:a="http://schemas.openxmlformats.org/drawingml/2006/main" noChangeAspect="1"/>
+            </wp:cNvGraphicFramePr>
+            <a:graphic xmlns:a="http://schemas.openxmlformats.org/drawingml/2006/main">
+              <a:graphicData uri="http://schemas.openxmlformats.org/drawingml/2006/picture">
+                <pic:pic xmlns:pic="http://schemas.openxmlformats.org/drawingml/2006/picture">
+                  <pic:nvPicPr>
+                    <pic:cNvPr id="1" name=""/>
+                    <pic:cNvPicPr/>
+                  </pic:nvPicPr>
+                  <pic:blipFill>
+                    <a:blip r:embed="rId22"/>
+                    <a:stretch>
+                      <a:fillRect/>
+                    </a:stretch>
+                  </pic:blipFill>
+                  <pic:spPr>
+                    <a:xfrm>
+                      <a:off x="0" y="0"/>
+                      <a:ext cx="5400040" cy="3633470"/>
+                    </a:xfrm>
+                    <a:prstGeom prst="rect">
+                      <a:avLst/>
+                    </a:prstGeom>
+                  </pic:spPr>
+                </pic:pic>
+              </a:graphicData>
+            </a:graphic>
+          </wp:inline>
+        </w:drawing>
+      </w:r>
+    </w:p>
+    <w:p>
+      <w:pPr>
+        <w:rPr>
+          <w:rFonts w:ascii="Arial" w:hAnsi="Arial" w:cs="Arial"/>
+          <w:lang w:val="es-MX"/>
+        </w:rPr>
+      </w:pPr>
+      <w:r>
+        <w:rPr>
+          <w:rFonts w:ascii="Arial" w:hAnsi="Arial" w:cs="Arial"/>
+          <w:lang w:val="es-MX"/>
+        </w:rPr>
+        <w:t>Para registrar proveedores el da en Nuevo proveedor, le aparecerá un formulario:</w:t>
+      </w:r>
+    </w:p>
+    <w:p>
+      <w:pPr>
+        <w:rPr>
+          <w:rFonts w:ascii="Arial" w:hAnsi="Arial" w:cs="Arial"/>
+          <w:lang w:val="es-MX"/>
+        </w:rPr>
+      </w:pPr>
+      <w:r>
+        <w:rPr>
+          <w:rFonts w:ascii="Arial" w:hAnsi="Arial" w:cs="Arial"/>
+          <w:noProof/>
+          <w:lang w:val="es-MX"/>
+        </w:rPr>
+        <mc:AlternateContent>
+          <mc:Choice Requires="wps">
+            <w:drawing>
+              <wp:anchor distT="0" distB="0" distL="114300" distR="114300" simplePos="0" relativeHeight="251668480" behindDoc="0" locked="0" layoutInCell="1" allowOverlap="1" wp14:anchorId="3BEE7260" wp14:editId="52E58BE2">
+                <wp:simplePos x="0" y="0"/>
+                <wp:positionH relativeFrom="column">
+                  <wp:posOffset>1205865</wp:posOffset>
+                </wp:positionH>
+                <wp:positionV relativeFrom="paragraph">
+                  <wp:posOffset>2644527</wp:posOffset>
+                </wp:positionV>
+                <wp:extent cx="596348" cy="1351721"/>
+                <wp:effectExtent l="38100" t="38100" r="32385" b="20320"/>
+                <wp:wrapNone/>
+                <wp:docPr id="29" name="Conector recto de flecha 29"/>
+                <wp:cNvGraphicFramePr/>
+                <a:graphic xmlns:a="http://schemas.openxmlformats.org/drawingml/2006/main">
+                  <a:graphicData uri="http://schemas.microsoft.com/office/word/2010/wordprocessingShape">
+                    <wps:wsp>
+                      <wps:cNvCnPr/>
+                      <wps:spPr>
+                        <a:xfrm flipH="1" flipV="1">
+                          <a:off x="0" y="0"/>
+                          <a:ext cx="596348" cy="1351721"/>
+                        </a:xfrm>
+                        <a:prstGeom prst="straightConnector1">
+                          <a:avLst/>
+                        </a:prstGeom>
+                        <a:ln>
+                          <a:tailEnd type="triangle"/>
+                        </a:ln>
+                      </wps:spPr>
+                      <wps:style>
+                        <a:lnRef idx="1">
+                          <a:schemeClr val="accent1"/>
+                        </a:lnRef>
+                        <a:fillRef idx="0">
+                          <a:schemeClr val="accent1"/>
+                        </a:fillRef>
+                        <a:effectRef idx="0">
+                          <a:schemeClr val="accent1"/>
+                        </a:effectRef>
+                        <a:fontRef idx="minor">
+                          <a:schemeClr val="tx1"/>
+                        </a:fontRef>
+                      </wps:style>
+                      <wps:bodyPr/>
+                    </wps:wsp>
+                  </a:graphicData>
+                </a:graphic>
+              </wp:anchor>
+            </w:drawing>
+          </mc:Choice>
+          <mc:Fallback>
+            <w:pict>
+              <v:shape w14:anchorId="1882AFD3" id="Conector recto de flecha 29" o:spid="_x0000_s1026" type="#_x0000_t32" style="position:absolute;margin-left:94.95pt;margin-top:208.25pt;width:46.95pt;height:106.45pt;flip:x y;z-index:251668480;visibility:visible;mso-wrap-style:square;mso-wrap-distance-left:9pt;mso-wrap-distance-top:0;mso-wrap-distance-right:9pt;mso-wrap-distance-bottom:0;mso-position-horizontal:absolute;mso-position-horizontal-relative:text;mso-position-vertical:absolute;mso-position-vertical-relative:text" o:gfxdata="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" strokecolor="#4472c4 [3204]" strokeweight=".5pt">
+                <v:stroke endarrow="block" joinstyle="miter"/>
+              </v:shape>
+            </w:pict>
+          </mc:Fallback>
+        </mc:AlternateContent>
+      </w:r>
+      <w:r>
+        <w:rPr>
+          <w:rFonts w:ascii="Arial" w:hAnsi="Arial" w:cs="Arial"/>
+          <w:lang w:val="es-MX"/>
+        </w:rPr>
+        <w:drawing>
+          <wp:inline distT="0" distB="0" distL="0" distR="0" wp14:anchorId="087C03CD" wp14:editId="0CFCFDDF">
+            <wp:extent cx="5400040" cy="4163695"/>
+            <wp:effectExtent l="0" t="0" r="0" b="8255"/>
+            <wp:docPr id="28" name="Imagen 28"/>
+            <wp:cNvGraphicFramePr>
+              <a:graphicFrameLocks xmlns:a="http://schemas.openxmlformats.org/drawingml/2006/main" noChangeAspect="1"/>
+            </wp:cNvGraphicFramePr>
+            <a:graphic xmlns:a="http://schemas.openxmlformats.org/drawingml/2006/main">
+              <a:graphicData uri="http://schemas.openxmlformats.org/drawingml/2006/picture">
+                <pic:pic xmlns:pic="http://schemas.openxmlformats.org/drawingml/2006/picture">
+                  <pic:nvPicPr>
+                    <pic:cNvPr id="1" name=""/>
+                    <pic:cNvPicPr/>
+                  </pic:nvPicPr>
+                  <pic:blipFill>
+                    <a:blip r:embed="rId23"/>
+                    <a:stretch>
+                      <a:fillRect/>
+                    </a:stretch>
+                  </pic:blipFill>
+                  <pic:spPr>
+                    <a:xfrm>
+                      <a:off x="0" y="0"/>
+                      <a:ext cx="5400040" cy="4163695"/>
+                    </a:xfrm>
+                    <a:prstGeom prst="rect">
+                      <a:avLst/>
+                    </a:prstGeom>
+                  </pic:spPr>
+                </pic:pic>
+              </a:graphicData>
+            </a:graphic>
+          </wp:inline>
+        </w:drawing>
+      </w:r>
+    </w:p>
+    <w:p>
+      <w:pPr>
+        <w:rPr>
+          <w:rFonts w:ascii="Arial" w:hAnsi="Arial" w:cs="Arial"/>
+          <w:lang w:val="es-MX"/>
+        </w:rPr>
+      </w:pPr>
+      <w:r>
+        <w:rPr>
+          <w:rFonts w:ascii="Arial" w:hAnsi="Arial" w:cs="Arial"/>
+          <w:lang w:val="es-MX"/>
+        </w:rPr>
+        <w:t xml:space="preserve">El ultimo ítems es una selección del gerente encargado de contactar con este proveedor, para hacer referencia de quien es el que hizo el contacto en esta empresa. </w:t>
+      </w:r>
+    </w:p>
+    <w:p>
+      <w:pPr>
+        <w:rPr>
+          <w:rFonts w:ascii="Arial" w:hAnsi="Arial" w:cs="Arial"/>
+          <w:lang w:val="es-MX"/>
+        </w:rPr>
+      </w:pPr>
+      <w:r>
+        <w:rPr>
+          <w:rFonts w:ascii="Arial" w:hAnsi="Arial" w:cs="Arial"/>
+          <w:lang w:val="es-MX"/>
+        </w:rPr>
+        <w:lastRenderedPageBreak/>
+        <w:drawing>
+          <wp:inline distT="0" distB="0" distL="0" distR="0" wp14:anchorId="2CB0EECB" wp14:editId="16924064">
+            <wp:extent cx="5400040" cy="3963035"/>
+            <wp:effectExtent l="0" t="0" r="0" b="0"/>
+            <wp:docPr id="30" name="Imagen 30"/>
+            <wp:cNvGraphicFramePr>
+              <a:graphicFrameLocks xmlns:a="http://schemas.openxmlformats.org/drawingml/2006/main" noChangeAspect="1"/>
+            </wp:cNvGraphicFramePr>
+            <a:graphic xmlns:a="http://schemas.openxmlformats.org/drawingml/2006/main">
+              <a:graphicData uri="http://schemas.openxmlformats.org/drawingml/2006/picture">
+                <pic:pic xmlns:pic="http://schemas.openxmlformats.org/drawingml/2006/picture">
+                  <pic:nvPicPr>
+                    <pic:cNvPr id="1" name=""/>
+                    <pic:cNvPicPr/>
+                  </pic:nvPicPr>
+                  <pic:blipFill>
+                    <a:blip r:embed="rId24"/>
+                    <a:stretch>
+                      <a:fillRect/>
+                    </a:stretch>
+                  </pic:blipFill>
+                  <pic:spPr>
+                    <a:xfrm>
+                      <a:off x="0" y="0"/>
+                      <a:ext cx="5400040" cy="3963035"/>
+                    </a:xfrm>
+                    <a:prstGeom prst="rect">
+                      <a:avLst/>
+                    </a:prstGeom>
+                  </pic:spPr>
+                </pic:pic>
+              </a:graphicData>
+            </a:graphic>
+          </wp:inline>
+        </w:drawing>
+      </w:r>
+    </w:p>
+    <w:p>
+      <w:pPr>
+        <w:rPr>
+          <w:rFonts w:ascii="Arial" w:hAnsi="Arial" w:cs="Arial"/>
+          <w:lang w:val="es-MX"/>
+        </w:rPr>
+      </w:pPr>
+      <w:proofErr w:type="spellStart"/>
+      <w:r>
+        <w:rPr>
+          <w:rFonts w:ascii="Arial" w:hAnsi="Arial" w:cs="Arial"/>
+          <w:lang w:val="es-MX"/>
+        </w:rPr>
+        <w:t>Dandole</w:t>
+      </w:r>
+      <w:proofErr w:type="spellEnd"/>
+      <w:r>
+        <w:rPr>
+          <w:rFonts w:ascii="Arial" w:hAnsi="Arial" w:cs="Arial"/>
+          <w:lang w:val="es-MX"/>
+        </w:rPr>
+        <w:t xml:space="preserve"> </w:t>
+      </w:r>
+      <w:proofErr w:type="spellStart"/>
+      <w:r>
+        <w:rPr>
+          <w:rFonts w:ascii="Arial" w:hAnsi="Arial" w:cs="Arial"/>
+          <w:lang w:val="es-MX"/>
+        </w:rPr>
+        <w:t>click</w:t>
+      </w:r>
+      <w:proofErr w:type="spellEnd"/>
+      <w:r>
+        <w:rPr>
+          <w:rFonts w:ascii="Arial" w:hAnsi="Arial" w:cs="Arial"/>
+          <w:lang w:val="es-MX"/>
+        </w:rPr>
+        <w:t xml:space="preserve"> en la sección de lista: </w:t>
+      </w:r>
+    </w:p>
+    <w:p>
+      <w:pPr>
+        <w:rPr>
+          <w:rFonts w:ascii="Arial" w:hAnsi="Arial" w:cs="Arial"/>
+          <w:lang w:val="es-MX"/>
+        </w:rPr>
+      </w:pPr>
+      <w:r>
+        <w:rPr>
+          <w:rFonts w:ascii="Arial" w:hAnsi="Arial" w:cs="Arial"/>
+          <w:lang w:val="es-MX"/>
+        </w:rPr>
+        <w:drawing>
+          <wp:inline distT="0" distB="0" distL="0" distR="0" wp14:anchorId="5900796C" wp14:editId="5AB48721">
+            <wp:extent cx="5400040" cy="3770630"/>
+            <wp:effectExtent l="0" t="0" r="0" b="1270"/>
+            <wp:docPr id="31" name="Imagen 31"/>
+            <wp:cNvGraphicFramePr>
+              <a:graphicFrameLocks xmlns:a="http://schemas.openxmlformats.org/drawingml/2006/main" noChangeAspect="1"/>
+            </wp:cNvGraphicFramePr>
+            <a:graphic xmlns:a="http://schemas.openxmlformats.org/drawingml/2006/main">
+              <a:graphicData uri="http://schemas.openxmlformats.org/drawingml/2006/picture">
+                <pic:pic xmlns:pic="http://schemas.openxmlformats.org/drawingml/2006/picture">
+                  <pic:nvPicPr>
+                    <pic:cNvPr id="1" name=""/>
+                    <pic:cNvPicPr/>
+                  </pic:nvPicPr>
+                  <pic:blipFill>
+                    <a:blip r:embed="rId25"/>
+                    <a:stretch>
+                      <a:fillRect/>
+                    </a:stretch>
+                  </pic:blipFill>
+                  <pic:spPr>
+                    <a:xfrm>
+                      <a:off x="0" y="0"/>
+                      <a:ext cx="5400040" cy="3770630"/>
+                    </a:xfrm>
+                    <a:prstGeom prst="rect">
+                      <a:avLst/>
+                    </a:prstGeom>
+                  </pic:spPr>
+                </pic:pic>
+              </a:graphicData>
+            </a:graphic>
+          </wp:inline>
+        </w:drawing>
+      </w:r>
+    </w:p>
+    <w:p>
+      <w:pPr>
+        <w:rPr>
+          <w:rFonts w:ascii="Arial" w:hAnsi="Arial" w:cs="Arial"/>
+          <w:lang w:val="es-MX"/>
+        </w:rPr>
+      </w:pPr>
+      <w:r>
+        <w:rPr>
+          <w:rFonts w:ascii="Arial" w:hAnsi="Arial" w:cs="Arial"/>
+          <w:lang w:val="es-MX"/>
+        </w:rPr>
+        <w:t xml:space="preserve">Se tendrán registros referenciales de precios de repuestos para dar presupuestos más rápidos a los clientes, estos precios registrados, nombres e id pueden ser editados las </w:t>
+      </w:r>
+      <w:r>
+        <w:rPr>
+          <w:rFonts w:ascii="Arial" w:hAnsi="Arial" w:cs="Arial"/>
+          <w:lang w:val="es-MX"/>
+        </w:rPr>
+        <w:lastRenderedPageBreak/>
+        <w:t xml:space="preserve">veces que sea necesario. En el botón de ver más podemos ver, toda la lista detallada con un buscador por nombre: </w:t>
+      </w:r>
+    </w:p>
+    <w:p>
+      <w:pPr>
+        <w:rPr>
+          <w:rFonts w:ascii="Arial" w:hAnsi="Arial" w:cs="Arial"/>
+          <w:lang w:val="es-MX"/>
+        </w:rPr>
+      </w:pPr>
+      <w:r>
+        <w:rPr>
+          <w:rFonts w:ascii="Arial" w:hAnsi="Arial" w:cs="Arial"/>
+          <w:lang w:val="es-MX"/>
+        </w:rPr>
+        <w:drawing>
+          <wp:inline distT="0" distB="0" distL="0" distR="0" wp14:anchorId="39E92FB1" wp14:editId="7E48E35B">
+            <wp:extent cx="5400040" cy="2647315"/>
+            <wp:effectExtent l="0" t="0" r="0" b="635"/>
+            <wp:docPr id="32" name="Imagen 32"/>
+            <wp:cNvGraphicFramePr>
+              <a:graphicFrameLocks xmlns:a="http://schemas.openxmlformats.org/drawingml/2006/main" noChangeAspect="1"/>
+            </wp:cNvGraphicFramePr>
+            <a:graphic xmlns:a="http://schemas.openxmlformats.org/drawingml/2006/main">
+              <a:graphicData uri="http://schemas.openxmlformats.org/drawingml/2006/picture">
+                <pic:pic xmlns:pic="http://schemas.openxmlformats.org/drawingml/2006/picture">
+                  <pic:nvPicPr>
+                    <pic:cNvPr id="1" name=""/>
+                    <pic:cNvPicPr/>
+                  </pic:nvPicPr>
+                  <pic:blipFill>
+                    <a:blip r:embed="rId26"/>
+                    <a:stretch>
+                      <a:fillRect/>
+                    </a:stretch>
+                  </pic:blipFill>
+                  <pic:spPr>
+                    <a:xfrm>
+                      <a:off x="0" y="0"/>
+                      <a:ext cx="5400040" cy="2647315"/>
+                    </a:xfrm>
+                    <a:prstGeom prst="rect">
+                      <a:avLst/>
+                    </a:prstGeom>
+                  </pic:spPr>
+                </pic:pic>
+              </a:graphicData>
+            </a:graphic>
+          </wp:inline>
+        </w:drawing>
+      </w:r>
+    </w:p>
+    <w:p>
+      <w:pPr>
+        <w:rPr>
+          <w:rFonts w:ascii="Arial" w:hAnsi="Arial" w:cs="Arial"/>
+          <w:lang w:val="es-MX"/>
+        </w:rPr>
+      </w:pPr>
+      <w:r>
+        <w:rPr>
+          <w:rFonts w:ascii="Arial" w:hAnsi="Arial" w:cs="Arial"/>
+          <w:lang w:val="es-MX"/>
+        </w:rPr>
+        <w:t>Para registrar repuestos en la lista tenemos el siguiente formulario:</w:t>
+      </w:r>
+    </w:p>
+    <w:p>
+      <w:pPr>
+        <w:rPr>
+          <w:rFonts w:ascii="Arial" w:hAnsi="Arial" w:cs="Arial"/>
+          <w:lang w:val="es-MX"/>
+        </w:rPr>
+      </w:pPr>
+      <w:r>
+        <w:rPr>
+          <w:rFonts w:ascii="Arial" w:hAnsi="Arial" w:cs="Arial"/>
+          <w:lang w:val="es-MX"/>
+        </w:rPr>
+        <w:drawing>
+          <wp:inline distT="0" distB="0" distL="0" distR="0" wp14:anchorId="724806BD" wp14:editId="45C40FB7">
+            <wp:extent cx="5400040" cy="3511550"/>
+            <wp:effectExtent l="0" t="0" r="0" b="0"/>
+            <wp:docPr id="33" name="Imagen 33"/>
+            <wp:cNvGraphicFramePr>
+              <a:graphicFrameLocks xmlns:a="http://schemas.openxmlformats.org/drawingml/2006/main" noChangeAspect="1"/>
+            </wp:cNvGraphicFramePr>
+            <a:graphic xmlns:a="http://schemas.openxmlformats.org/drawingml/2006/main">
+              <a:graphicData uri="http://schemas.openxmlformats.org/drawingml/2006/picture">
+                <pic:pic xmlns:pic="http://schemas.openxmlformats.org/drawingml/2006/picture">
+                  <pic:nvPicPr>
+                    <pic:cNvPr id="1" name=""/>
+                    <pic:cNvPicPr/>
+                  </pic:nvPicPr>
+                  <pic:blipFill>
+                    <a:blip r:embed="rId27"/>
+                    <a:stretch>
+                      <a:fillRect/>
+                    </a:stretch>
+                  </pic:blipFill>
+                  <pic:spPr>
+                    <a:xfrm>
+                      <a:off x="0" y="0"/>
+                      <a:ext cx="5400040" cy="3511550"/>
+                    </a:xfrm>
+                    <a:prstGeom prst="rect">
+                      <a:avLst/>
+                    </a:prstGeom>
+                  </pic:spPr>
+                </pic:pic>
+              </a:graphicData>
+            </a:graphic>
+          </wp:inline>
+        </w:drawing>
+      </w:r>
+    </w:p>
+    <w:p>
+      <w:pPr>
+        <w:rPr>
+          <w:rFonts w:ascii="Arial" w:hAnsi="Arial" w:cs="Arial"/>
+          <w:lang w:val="es-MX"/>
+        </w:rPr>
+      </w:pPr>
+      <w:r>
+        <w:rPr>
+          <w:rFonts w:ascii="Arial" w:hAnsi="Arial" w:cs="Arial"/>
+          <w:lang w:val="es-MX"/>
+        </w:rPr>
+        <w:t>Una vez culminada nuestro uso del sistema, debemos ir a cerrar sesión, direccionara al Login principal.</w:t>
+      </w:r>
+    </w:p>
+    <w:p>
+      <w:pPr>
+        <w:rPr>
+          <w:rFonts w:ascii="Arial" w:hAnsi="Arial" w:cs="Arial"/>
+          <w:lang w:val="es-MX"/>
+        </w:rPr>
+      </w:pPr>
+      <w:r>
+        <w:rPr>
+          <w:rFonts w:ascii="Arial" w:hAnsi="Arial" w:cs="Arial"/>
+          <w:noProof/>
+          <w:lang w:val="es-MX"/>
+        </w:rPr>
+        <w:lastRenderedPageBreak/>
+        <mc:AlternateContent>
+          <mc:Choice Requires="wps">
+            <w:drawing>
+              <wp:anchor distT="0" distB="0" distL="114300" distR="114300" simplePos="0" relativeHeight="251670528" behindDoc="0" locked="0" layoutInCell="1" allowOverlap="1" wp14:anchorId="56A2B3F5" wp14:editId="7A08B425">
+                <wp:simplePos x="0" y="0"/>
+                <wp:positionH relativeFrom="column">
+                  <wp:posOffset>3352717</wp:posOffset>
+                </wp:positionH>
+                <wp:positionV relativeFrom="paragraph">
+                  <wp:posOffset>312779</wp:posOffset>
+                </wp:positionV>
+                <wp:extent cx="735496" cy="914400"/>
+                <wp:effectExtent l="0" t="38100" r="64770" b="19050"/>
+                <wp:wrapNone/>
+                <wp:docPr id="36" name="Conector recto de flecha 36"/>
+                <wp:cNvGraphicFramePr/>
+                <a:graphic xmlns:a="http://schemas.openxmlformats.org/drawingml/2006/main">
+                  <a:graphicData uri="http://schemas.microsoft.com/office/word/2010/wordprocessingShape">
+                    <wps:wsp>
+                      <wps:cNvCnPr/>
+                      <wps:spPr>
+                        <a:xfrm flipV="1">
+                          <a:off x="0" y="0"/>
+                          <a:ext cx="735496" cy="914400"/>
+                        </a:xfrm>
+                        <a:prstGeom prst="straightConnector1">
+                          <a:avLst/>
+                        </a:prstGeom>
+                        <a:ln>
+                          <a:solidFill>
+                            <a:srgbClr val="FF0000"/>
+                          </a:solidFill>
+                          <a:tailEnd type="triangle"/>
+                        </a:ln>
+                      </wps:spPr>
+                      <wps:style>
+                        <a:lnRef idx="1">
+                          <a:schemeClr val="accent1"/>
+                        </a:lnRef>
+                        <a:fillRef idx="0">
+                          <a:schemeClr val="accent1"/>
+                        </a:fillRef>
+                        <a:effectRef idx="0">
+                          <a:schemeClr val="accent1"/>
+                        </a:effectRef>
+                        <a:fontRef idx="minor">
+                          <a:schemeClr val="tx1"/>
+                        </a:fontRef>
+                      </wps:style>
+                      <wps:bodyPr/>
+                    </wps:wsp>
+                  </a:graphicData>
+                </a:graphic>
+              </wp:anchor>
+            </w:drawing>
+          </mc:Choice>
+          <mc:Fallback>
+            <w:pict>
+              <v:shape w14:anchorId="13F10AA2" id="Conector recto de flecha 36" o:spid="_x0000_s1026" type="#_x0000_t32" style="position:absolute;margin-left:264pt;margin-top:24.65pt;width:57.9pt;height:1in;flip:y;z-index:251670528;visibility:visible;mso-wrap-style:square;mso-wrap-distance-left:9pt;mso-wrap-distance-top:0;mso-wrap-distance-right:9pt;mso-wrap-distance-bottom:0;mso-position-horizontal:absolute;mso-position-horizontal-relative:text;mso-position-vertical:absolute;mso-position-vertical-relative:text" o:gfxdata="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" strokecolor="red" strokeweight=".5pt">
+                <v:stroke endarrow="block" joinstyle="miter"/>
+              </v:shape>
+            </w:pict>
+          </mc:Fallback>
+        </mc:AlternateContent>
+      </w:r>
+      <w:r>
+        <w:rPr>
+          <w:rFonts w:ascii="Arial" w:hAnsi="Arial" w:cs="Arial"/>
+          <w:noProof/>
+          <w:lang w:val="es-MX"/>
+        </w:rPr>
+        <mc:AlternateContent>
+          <mc:Choice Requires="wps">
+            <w:drawing>
+              <wp:anchor distT="0" distB="0" distL="114300" distR="114300" simplePos="0" relativeHeight="251669504" behindDoc="0" locked="0" layoutInCell="1" allowOverlap="1" wp14:anchorId="13916ACA" wp14:editId="66CA7354">
+                <wp:simplePos x="0" y="0"/>
+                <wp:positionH relativeFrom="column">
+                  <wp:posOffset>4177665</wp:posOffset>
+                </wp:positionH>
+                <wp:positionV relativeFrom="paragraph">
+                  <wp:posOffset>-64908</wp:posOffset>
+                </wp:positionV>
+                <wp:extent cx="1331843" cy="357809"/>
+                <wp:effectExtent l="0" t="0" r="20955" b="23495"/>
+                <wp:wrapNone/>
+                <wp:docPr id="35" name="Rectángulo 35"/>
+                <wp:cNvGraphicFramePr/>
+                <a:graphic xmlns:a="http://schemas.openxmlformats.org/drawingml/2006/main">
+                  <a:graphicData uri="http://schemas.microsoft.com/office/word/2010/wordprocessingShape">
+                    <wps:wsp>
+                      <wps:cNvSpPr/>
+                      <wps:spPr>
+                        <a:xfrm>
+                          <a:off x="0" y="0"/>
+                          <a:ext cx="1331843" cy="357809"/>
+                        </a:xfrm>
+                        <a:prstGeom prst="rect">
+                          <a:avLst/>
+                        </a:prstGeom>
+                        <a:noFill/>
+                        <a:ln>
+                          <a:solidFill>
+                            <a:srgbClr val="FF0000"/>
+                          </a:solidFill>
+                        </a:ln>
+                      </wps:spPr>
+                      <wps:style>
+                        <a:lnRef idx="2">
+                          <a:schemeClr val="accent1">
+                            <a:shade val="50000"/>
+                          </a:schemeClr>
+                        </a:lnRef>
+                        <a:fillRef idx="1">
+                          <a:schemeClr val="accent1"/>
+                        </a:fillRef>
+                        <a:effectRef idx="0">
+                          <a:schemeClr val="accent1"/>
+                        </a:effectRef>
+                        <a:fontRef idx="minor">
+                          <a:schemeClr val="lt1"/>
+                        </a:fontRef>
+                      </wps:style>
+                      <wps:bodyPr rot="0" spcFirstLastPara="0" vertOverflow="overflow" horzOverflow="overflow" vert="horz" wrap="square" lIns="91440" tIns="45720" rIns="91440" bIns="45720" numCol="1" spcCol="0" rtlCol="0" fromWordArt="0" anchor="ctr" anchorCtr="0" forceAA="0" compatLnSpc="1">
+                        <a:prstTxWarp prst="textNoShape">
+                          <a:avLst/>
+                        </a:prstTxWarp>
+                        <a:noAutofit/>
+                      </wps:bodyPr>
+                    </wps:wsp>
+                  </a:graphicData>
+                </a:graphic>
+              </wp:anchor>
+            </w:drawing>
+          </mc:Choice>
+          <mc:Fallback>
+            <w:pict>
+              <v:rect w14:anchorId="004DC467" id="Rectángulo 35" o:spid="_x0000_s1026" style="position:absolute;margin-left:328.95pt;margin-top:-5.1pt;width:104.85pt;height:28.15pt;z-index:251669504;visibility:visible;mso-wrap-style:square;mso-wrap-distance-left:9pt;mso-wrap-distance-top:0;mso-wrap-distance-right:9pt;mso-wrap-distance-bottom:0;mso-position-horizontal:absolute;mso-position-horizontal-relative:text;mso-position-vertical:absolute;mso-position-vertical-relative:text;v-text-anchor:middle" o:gfxdata="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" filled="f" strokecolor="red" strokeweight="1pt"/>
+            </w:pict>
+          </mc:Fallback>
+        </mc:AlternateContent>
+      </w:r>
+      <w:r>
+        <w:rPr>
+          <w:rFonts w:ascii="Arial" w:hAnsi="Arial" w:cs="Arial"/>
+          <w:lang w:val="es-MX"/>
+        </w:rPr>
+        <w:drawing>
+          <wp:inline distT="0" distB="0" distL="0" distR="0" wp14:anchorId="6BF0AB6E" wp14:editId="2B9E4968">
+            <wp:extent cx="5400040" cy="3486150"/>
+            <wp:effectExtent l="0" t="0" r="0" b="0"/>
+            <wp:docPr id="34" name="Imagen 34"/>
+            <wp:cNvGraphicFramePr>
+              <a:graphicFrameLocks xmlns:a="http://schemas.openxmlformats.org/drawingml/2006/main" noChangeAspect="1"/>
+            </wp:cNvGraphicFramePr>
+            <a:graphic xmlns:a="http://schemas.openxmlformats.org/drawingml/2006/main">
+              <a:graphicData uri="http://schemas.openxmlformats.org/drawingml/2006/picture">
+                <pic:pic xmlns:pic="http://schemas.openxmlformats.org/drawingml/2006/picture">
+                  <pic:nvPicPr>
+                    <pic:cNvPr id="1" name=""/>
+                    <pic:cNvPicPr/>
+                  </pic:nvPicPr>
+                  <pic:blipFill>
+                    <a:blip r:embed="rId28"/>
+                    <a:stretch>
+                      <a:fillRect/>
+                    </a:stretch>
+                  </pic:blipFill>
+                  <pic:spPr>
+                    <a:xfrm>
+                      <a:off x="0" y="0"/>
+                      <a:ext cx="5400040" cy="3486150"/>
+                    </a:xfrm>
+                    <a:prstGeom prst="rect">
+                      <a:avLst/>
+                    </a:prstGeom>
+                  </pic:spPr>
+                </pic:pic>
+              </a:graphicData>
+            </a:graphic>
+          </wp:inline>
+        </w:drawing>
+      </w:r>
+    </w:p>
+    <w:p>
+      <w:pPr>
+        <w:rPr>
+          <w:rFonts w:ascii="Arial" w:hAnsi="Arial" w:cs="Arial"/>
+          <w:lang w:val="es-MX"/>
+        </w:rPr>
+      </w:pPr>
+      <w:r>
+        <w:rPr>
+          <w:rFonts w:ascii="Arial" w:hAnsi="Arial" w:cs="Arial"/>
+          <w:lang w:val="es-MX"/>
+        </w:rPr>
+        <w:t>Uso del sistema por parte del Técnico:</w:t>
+      </w:r>
+    </w:p>
+    <w:p>
+      <w:pPr>
+        <w:rPr>
+          <w:rFonts w:ascii="Arial" w:hAnsi="Arial" w:cs="Arial"/>
+          <w:lang w:val="es-MX"/>
+        </w:rPr>
+      </w:pPr>
+      <w:r>
+        <w:rPr>
+          <w:rFonts w:ascii="Arial" w:hAnsi="Arial" w:cs="Arial"/>
+          <w:lang w:val="es-MX"/>
+        </w:rPr>
+        <w:t>Al iniciar sesión con su usuario y contraseña</w:t>
+      </w:r>
+    </w:p>
+    <w:p>
+      <w:pPr>
+        <w:rPr>
+          <w:rFonts w:ascii="Arial" w:hAnsi="Arial" w:cs="Arial"/>
+          <w:lang w:val="es-MX"/>
+        </w:rPr>
+      </w:pPr>
+      <w:r>
+        <w:rPr>
+          <w:rFonts w:ascii="Arial" w:hAnsi="Arial" w:cs="Arial"/>
+          <w:lang w:val="es-MX"/>
+        </w:rPr>
+        <w:drawing>
+          <wp:inline distT="0" distB="0" distL="0" distR="0" wp14:anchorId="65AC2058" wp14:editId="6AD0AECC">
+            <wp:extent cx="5400040" cy="2103120"/>
+            <wp:effectExtent l="0" t="0" r="0" b="0"/>
+            <wp:docPr id="37" name="Imagen 37"/>
+            <wp:cNvGraphicFramePr>
+              <a:graphicFrameLocks xmlns:a="http://schemas.openxmlformats.org/drawingml/2006/main" noChangeAspect="1"/>
+            </wp:cNvGraphicFramePr>
+            <a:graphic xmlns:a="http://schemas.openxmlformats.org/drawingml/2006/main">
+              <a:graphicData uri="http://schemas.openxmlformats.org/drawingml/2006/picture">
+                <pic:pic xmlns:pic="http://schemas.openxmlformats.org/drawingml/2006/picture">
+                  <pic:nvPicPr>
+                    <pic:cNvPr id="1" name=""/>
+                    <pic:cNvPicPr/>
+                  </pic:nvPicPr>
+                  <pic:blipFill>
+                    <a:blip r:embed="rId29"/>
+                    <a:stretch>
+                      <a:fillRect/>
+                    </a:stretch>
+                  </pic:blipFill>
+                  <pic:spPr>
+                    <a:xfrm>
+                      <a:off x="0" y="0"/>
+                      <a:ext cx="5400040" cy="2103120"/>
+                    </a:xfrm>
+                    <a:prstGeom prst="rect">
+                      <a:avLst/>
+                    </a:prstGeom>
+                  </pic:spPr>
+                </pic:pic>
+              </a:graphicData>
+            </a:graphic>
+          </wp:inline>
+        </w:drawing>
+      </w:r>
+    </w:p>
+    <w:p>
+      <w:pPr>
+        <w:rPr>
+          <w:rFonts w:ascii="Arial" w:hAnsi="Arial" w:cs="Arial"/>
+          <w:lang w:val="es-MX"/>
+        </w:rPr>
+      </w:pPr>
+      <w:r>
+        <w:rPr>
+          <w:rFonts w:ascii="Arial" w:hAnsi="Arial" w:cs="Arial"/>
+          <w:lang w:val="es-MX"/>
+        </w:rPr>
+        <w:t>En la sección de clientes</w:t>
+      </w:r>
+    </w:p>
+    <w:p>
+      <w:pPr>
+        <w:rPr>
+          <w:rFonts w:ascii="Arial" w:hAnsi="Arial" w:cs="Arial"/>
+          <w:lang w:val="es-MX"/>
+        </w:rPr>
+      </w:pPr>
+      <w:r>
+        <w:rPr>
+          <w:rFonts w:ascii="Arial" w:hAnsi="Arial" w:cs="Arial"/>
+          <w:lang w:val="es-MX"/>
+        </w:rPr>
+        <w:lastRenderedPageBreak/>
+        <w:drawing>
+          <wp:inline distT="0" distB="0" distL="0" distR="0" wp14:anchorId="15F80951" wp14:editId="3146A9B4">
+            <wp:extent cx="5400040" cy="3260090"/>
+            <wp:effectExtent l="0" t="0" r="0" b="0"/>
+            <wp:docPr id="38" name="Imagen 38"/>
+            <wp:cNvGraphicFramePr>
+              <a:graphicFrameLocks xmlns:a="http://schemas.openxmlformats.org/drawingml/2006/main" noChangeAspect="1"/>
+            </wp:cNvGraphicFramePr>
+            <a:graphic xmlns:a="http://schemas.openxmlformats.org/drawingml/2006/main">
+              <a:graphicData uri="http://schemas.openxmlformats.org/drawingml/2006/picture">
+                <pic:pic xmlns:pic="http://schemas.openxmlformats.org/drawingml/2006/picture">
+                  <pic:nvPicPr>
+                    <pic:cNvPr id="1" name=""/>
+                    <pic:cNvPicPr/>
+                  </pic:nvPicPr>
+                  <pic:blipFill>
+                    <a:blip r:embed="rId30"/>
+                    <a:stretch>
+                      <a:fillRect/>
+                    </a:stretch>
+                  </pic:blipFill>
+                  <pic:spPr>
+                    <a:xfrm>
+                      <a:off x="0" y="0"/>
+                      <a:ext cx="5400040" cy="3260090"/>
+                    </a:xfrm>
+                    <a:prstGeom prst="rect">
+                      <a:avLst/>
+                    </a:prstGeom>
+                  </pic:spPr>
+                </pic:pic>
+              </a:graphicData>
+            </a:graphic>
+          </wp:inline>
+        </w:drawing>
+      </w:r>
+    </w:p>
+    <w:p>
+      <w:pPr>
+        <w:rPr>
+          <w:rFonts w:ascii="Arial" w:hAnsi="Arial" w:cs="Arial"/>
+          <w:lang w:val="es-MX"/>
+        </w:rPr>
+      </w:pPr>
+      <w:r>
+        <w:rPr>
+          <w:rFonts w:ascii="Arial" w:hAnsi="Arial" w:cs="Arial"/>
+          <w:lang w:val="es-MX"/>
+        </w:rPr>
+        <w:t xml:space="preserve">Puede hacer todos los registros dándole </w:t>
+      </w:r>
+      <w:proofErr w:type="spellStart"/>
+      <w:r>
+        <w:rPr>
+          <w:rFonts w:ascii="Arial" w:hAnsi="Arial" w:cs="Arial"/>
+          <w:lang w:val="es-MX"/>
+        </w:rPr>
+        <w:t>click</w:t>
+      </w:r>
+      <w:proofErr w:type="spellEnd"/>
+      <w:r>
+        <w:rPr>
+          <w:rFonts w:ascii="Arial" w:hAnsi="Arial" w:cs="Arial"/>
+          <w:lang w:val="es-MX"/>
+        </w:rPr>
+        <w:t xml:space="preserve"> en “nuevo cliente”</w:t>
+      </w:r>
+    </w:p>
+    <w:p>
+      <w:pPr>
+        <w:rPr>
+          <w:rFonts w:ascii="Arial" w:hAnsi="Arial" w:cs="Arial"/>
+          <w:lang w:val="es-MX"/>
+        </w:rPr>
+      </w:pPr>
+      <w:r>
+        <w:rPr>
+          <w:rFonts w:ascii="Arial" w:hAnsi="Arial" w:cs="Arial"/>
+          <w:noProof/>
+          <w:lang w:val="es-MX"/>
+        </w:rPr>
+        <mc:AlternateContent>
+          <mc:Choice Requires="wps">
+            <w:drawing>
+              <wp:anchor distT="0" distB="0" distL="114300" distR="114300" simplePos="0" relativeHeight="251671552" behindDoc="0" locked="0" layoutInCell="1" allowOverlap="1" wp14:anchorId="54647194" wp14:editId="2B8E03EE">
+                <wp:simplePos x="0" y="0"/>
+                <wp:positionH relativeFrom="column">
+                  <wp:posOffset>-106101</wp:posOffset>
+                </wp:positionH>
+                <wp:positionV relativeFrom="paragraph">
+                  <wp:posOffset>3390734</wp:posOffset>
+                </wp:positionV>
+                <wp:extent cx="1133061" cy="1302026"/>
+                <wp:effectExtent l="0" t="38100" r="48260" b="31750"/>
+                <wp:wrapNone/>
+                <wp:docPr id="40" name="Conector recto de flecha 40"/>
+                <wp:cNvGraphicFramePr/>
+                <a:graphic xmlns:a="http://schemas.openxmlformats.org/drawingml/2006/main">
+                  <a:graphicData uri="http://schemas.microsoft.com/office/word/2010/wordprocessingShape">
+                    <wps:wsp>
+                      <wps:cNvCnPr/>
+                      <wps:spPr>
+                        <a:xfrm flipV="1">
+                          <a:off x="0" y="0"/>
+                          <a:ext cx="1133061" cy="1302026"/>
+                        </a:xfrm>
+                        <a:prstGeom prst="straightConnector1">
+                          <a:avLst/>
+                        </a:prstGeom>
+                        <a:ln>
+                          <a:solidFill>
+                            <a:srgbClr val="FF0000"/>
+                          </a:solidFill>
+                          <a:tailEnd type="triangle"/>
+                        </a:ln>
+                      </wps:spPr>
+                      <wps:style>
+                        <a:lnRef idx="1">
+                          <a:schemeClr val="accent1"/>
+                        </a:lnRef>
+                        <a:fillRef idx="0">
+                          <a:schemeClr val="accent1"/>
+                        </a:fillRef>
+                        <a:effectRef idx="0">
+                          <a:schemeClr val="accent1"/>
+                        </a:effectRef>
+                        <a:fontRef idx="minor">
+                          <a:schemeClr val="tx1"/>
+                        </a:fontRef>
+                      </wps:style>
+                      <wps:bodyPr/>
+                    </wps:wsp>
+                  </a:graphicData>
+                </a:graphic>
+              </wp:anchor>
+            </w:drawing>
+          </mc:Choice>
+          <mc:Fallback>
+            <w:pict>
+              <v:shape w14:anchorId="582B6010" id="Conector recto de flecha 40" o:spid="_x0000_s1026" type="#_x0000_t32" style="position:absolute;margin-left:-8.35pt;margin-top:267pt;width:89.2pt;height:102.5pt;flip:y;z-index:251671552;visibility:visible;mso-wrap-style:square;mso-wrap-distance-left:9pt;mso-wrap-distance-top:0;mso-wrap-distance-right:9pt;mso-wrap-distance-bottom:0;mso-position-horizontal:absolute;mso-position-horizontal-relative:text;mso-position-vertical:absolute;mso-position-vertical-relative:text" o:gfxdata="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" strokecolor="red" strokeweight=".5pt">
+                <v:stroke endarrow="block" joinstyle="miter"/>
+              </v:shape>
+            </w:pict>
+          </mc:Fallback>
+        </mc:AlternateContent>
+      </w:r>
+      <w:r>
+        <w:rPr>
+          <w:rFonts w:ascii="Arial" w:hAnsi="Arial" w:cs="Arial"/>
+          <w:lang w:val="es-MX"/>
+        </w:rPr>
+        <w:drawing>
+          <wp:inline distT="0" distB="0" distL="0" distR="0" wp14:anchorId="573E69A8" wp14:editId="5D79FAAD">
+            <wp:extent cx="5400040" cy="4868545"/>
+            <wp:effectExtent l="0" t="0" r="0" b="8255"/>
+            <wp:docPr id="39" name="Imagen 39"/>
+            <wp:cNvGraphicFramePr>
+              <a:graphicFrameLocks xmlns:a="http://schemas.openxmlformats.org/drawingml/2006/main" noChangeAspect="1"/>
+            </wp:cNvGraphicFramePr>
+            <a:graphic xmlns:a="http://schemas.openxmlformats.org/drawingml/2006/main">
+              <a:graphicData uri="http://schemas.openxmlformats.org/drawingml/2006/picture">
+                <pic:pic xmlns:pic="http://schemas.openxmlformats.org/drawingml/2006/picture">
+                  <pic:nvPicPr>
+                    <pic:cNvPr id="1" name=""/>
+                    <pic:cNvPicPr/>
+                  </pic:nvPicPr>
+                  <pic:blipFill>
+                    <a:blip r:embed="rId31"/>
+                    <a:stretch>
+                      <a:fillRect/>
+                    </a:stretch>
+                  </pic:blipFill>
+                  <pic:spPr>
+                    <a:xfrm>
+                      <a:off x="0" y="0"/>
+                      <a:ext cx="5400040" cy="4868545"/>
+                    </a:xfrm>
+                    <a:prstGeom prst="rect">
+                      <a:avLst/>
+                    </a:prstGeom>
+                  </pic:spPr>
+                </pic:pic>
+              </a:graphicData>
+            </a:graphic>
+          </wp:inline>
+        </w:drawing>
+      </w:r>
+    </w:p>
+    <w:p>
+      <w:pPr>
+        <w:rPr>
+          <w:rFonts w:ascii="Arial" w:hAnsi="Arial" w:cs="Arial"/>
+          <w:lang w:val="es-MX"/>
+        </w:rPr>
+      </w:pPr>
+    </w:p>
+    <w:p>
+      <w:pPr>
+        <w:rPr>
+          <w:rFonts w:ascii="Arial" w:hAnsi="Arial" w:cs="Arial"/>
+          <w:lang w:val="es-MX"/>
+        </w:rPr>
+      </w:pPr>
+      <w:r>
+        <w:rPr>
+          <w:rFonts w:ascii="Arial" w:hAnsi="Arial" w:cs="Arial"/>
+          <w:lang w:val="es-MX"/>
+        </w:rPr>
+        <w:lastRenderedPageBreak/>
+        <w:t>Es importante especificar quien es el Empleado responsable de la entrada de ese cliente al sistema, para elegirlo despliegue la selección y vera la lista de técnicos que están en el sistema.</w:t>
+      </w:r>
+    </w:p>
+    <w:p>
+      <w:pPr>
+        <w:rPr>
+          <w:rFonts w:ascii="Arial" w:hAnsi="Arial" w:cs="Arial"/>
+          <w:lang w:val="es-MX"/>
+        </w:rPr>
+      </w:pPr>
+      <w:r>
+        <w:rPr>
+          <w:rFonts w:ascii="Arial" w:hAnsi="Arial" w:cs="Arial"/>
+          <w:lang w:val="es-MX"/>
+        </w:rPr>
+        <w:drawing>
+          <wp:inline distT="0" distB="0" distL="0" distR="0" wp14:anchorId="6C02A297" wp14:editId="02F8A458">
+            <wp:extent cx="5400040" cy="3473450"/>
+            <wp:effectExtent l="0" t="0" r="0" b="0"/>
+            <wp:docPr id="42" name="Imagen 42"/>
+            <wp:cNvGraphicFramePr>
+              <a:graphicFrameLocks xmlns:a="http://schemas.openxmlformats.org/drawingml/2006/main" noChangeAspect="1"/>
+            </wp:cNvGraphicFramePr>
+            <a:graphic xmlns:a="http://schemas.openxmlformats.org/drawingml/2006/main">
+              <a:graphicData uri="http://schemas.openxmlformats.org/drawingml/2006/picture">
+                <pic:pic xmlns:pic="http://schemas.openxmlformats.org/drawingml/2006/picture">
+                  <pic:nvPicPr>
+                    <pic:cNvPr id="1" name=""/>
+                    <pic:cNvPicPr/>
+                  </pic:nvPicPr>
+                  <pic:blipFill>
+                    <a:blip r:embed="rId32"/>
+                    <a:stretch>
+                      <a:fillRect/>
+                    </a:stretch>
+                  </pic:blipFill>
+                  <pic:spPr>
+                    <a:xfrm>
+                      <a:off x="0" y="0"/>
+                      <a:ext cx="5400040" cy="3473450"/>
+                    </a:xfrm>
+                    <a:prstGeom prst="rect">
+                      <a:avLst/>
+                    </a:prstGeom>
+                  </pic:spPr>
+                </pic:pic>
+              </a:graphicData>
+            </a:graphic>
+          </wp:inline>
+        </w:drawing>
+      </w:r>
+    </w:p>
+    <w:p>
+      <w:pPr>
+        <w:rPr>
+          <w:rFonts w:ascii="Arial" w:hAnsi="Arial" w:cs="Arial"/>
+          <w:lang w:val="es-MX"/>
+        </w:rPr>
+      </w:pPr>
+      <w:r>
+        <w:rPr>
+          <w:rFonts w:ascii="Arial" w:hAnsi="Arial" w:cs="Arial"/>
+          <w:lang w:val="es-MX"/>
+        </w:rPr>
+        <w:t>Una vez registrado, puede modificar si es necesario algún elemento de este registro en el “editar”.</w:t>
+      </w:r>
+    </w:p>
+    <w:p>
+      <w:pPr>
+        <w:rPr>
+          <w:rFonts w:ascii="Arial" w:hAnsi="Arial" w:cs="Arial"/>
+          <w:lang w:val="es-MX"/>
+        </w:rPr>
+      </w:pPr>
+      <w:r>
+        <w:rPr>
+          <w:rFonts w:ascii="Arial" w:hAnsi="Arial" w:cs="Arial"/>
+          <w:lang w:val="es-MX"/>
+        </w:rPr>
+        <w:drawing>
+          <wp:inline distT="0" distB="0" distL="0" distR="0" wp14:anchorId="1F3D5E83" wp14:editId="08ADF254">
+            <wp:extent cx="5400040" cy="2392680"/>
+            <wp:effectExtent l="0" t="0" r="0" b="7620"/>
+            <wp:docPr id="43" name="Imagen 43"/>
+            <wp:cNvGraphicFramePr>
+              <a:graphicFrameLocks xmlns:a="http://schemas.openxmlformats.org/drawingml/2006/main" noChangeAspect="1"/>
+            </wp:cNvGraphicFramePr>
+            <a:graphic xmlns:a="http://schemas.openxmlformats.org/drawingml/2006/main">
+              <a:graphicData uri="http://schemas.openxmlformats.org/drawingml/2006/picture">
+                <pic:pic xmlns:pic="http://schemas.openxmlformats.org/drawingml/2006/picture">
+                  <pic:nvPicPr>
+                    <pic:cNvPr id="1" name=""/>
+                    <pic:cNvPicPr/>
+                  </pic:nvPicPr>
+                  <pic:blipFill>
+                    <a:blip r:embed="rId33"/>
+                    <a:stretch>
+                      <a:fillRect/>
+                    </a:stretch>
+                  </pic:blipFill>
+                  <pic:spPr>
+                    <a:xfrm>
+                      <a:off x="0" y="0"/>
+                      <a:ext cx="5400040" cy="2392680"/>
+                    </a:xfrm>
+                    <a:prstGeom prst="rect">
+                      <a:avLst/>
+                    </a:prstGeom>
+                  </pic:spPr>
+                </pic:pic>
+              </a:graphicData>
+            </a:graphic>
+          </wp:inline>
+        </w:drawing>
+      </w:r>
+    </w:p>
+    <w:p>
+      <w:pPr>
+        <w:rPr>
+          <w:rFonts w:ascii="Arial" w:hAnsi="Arial" w:cs="Arial"/>
+          <w:lang w:val="es-MX"/>
+        </w:rPr>
+      </w:pPr>
+      <w:r>
+        <w:rPr>
+          <w:rFonts w:ascii="Arial" w:hAnsi="Arial" w:cs="Arial"/>
+          <w:lang w:val="es-MX"/>
+        </w:rPr>
+        <w:t>Al darle en ver mas puede ver todos los clientes registrados como también hacer búsquedas por nombre. Al hacer el registro de cliente se dirige a la sección de Equipos para registrar el equipo que entrara</w:t>
+      </w:r>
+    </w:p>
+    <w:p>
+      <w:pPr>
+        <w:rPr>
+          <w:rFonts w:ascii="Arial" w:hAnsi="Arial" w:cs="Arial"/>
+          <w:lang w:val="es-MX"/>
+        </w:rPr>
+      </w:pPr>
+      <w:r>
+        <w:rPr>
+          <w:rFonts w:ascii="Arial" w:hAnsi="Arial" w:cs="Arial"/>
+          <w:lang w:val="es-MX"/>
+        </w:rPr>
+        <w:lastRenderedPageBreak/>
+        <w:drawing>
+          <wp:inline distT="0" distB="0" distL="0" distR="0" wp14:anchorId="142CB1A8" wp14:editId="1332D613">
+            <wp:extent cx="5400040" cy="3834765"/>
+            <wp:effectExtent l="0" t="0" r="0" b="0"/>
+            <wp:docPr id="44" name="Imagen 44"/>
+            <wp:cNvGraphicFramePr>
+              <a:graphicFrameLocks xmlns:a="http://schemas.openxmlformats.org/drawingml/2006/main" noChangeAspect="1"/>
+            </wp:cNvGraphicFramePr>
+            <a:graphic xmlns:a="http://schemas.openxmlformats.org/drawingml/2006/main">
+              <a:graphicData uri="http://schemas.openxmlformats.org/drawingml/2006/picture">
+                <pic:pic xmlns:pic="http://schemas.openxmlformats.org/drawingml/2006/picture">
+                  <pic:nvPicPr>
+                    <pic:cNvPr id="1" name=""/>
+                    <pic:cNvPicPr/>
+                  </pic:nvPicPr>
+                  <pic:blipFill>
+                    <a:blip r:embed="rId34"/>
+                    <a:stretch>
+                      <a:fillRect/>
+                    </a:stretch>
+                  </pic:blipFill>
+                  <pic:spPr>
+                    <a:xfrm>
+                      <a:off x="0" y="0"/>
+                      <a:ext cx="5400040" cy="3834765"/>
+                    </a:xfrm>
+                    <a:prstGeom prst="rect">
+                      <a:avLst/>
+                    </a:prstGeom>
+                  </pic:spPr>
+                </pic:pic>
+              </a:graphicData>
+            </a:graphic>
+          </wp:inline>
+        </w:drawing>
+      </w:r>
+    </w:p>
+    <w:p>
+      <w:pPr>
+        <w:rPr>
+          <w:rFonts w:ascii="Arial" w:hAnsi="Arial" w:cs="Arial"/>
+          <w:lang w:val="es-MX"/>
+        </w:rPr>
+      </w:pPr>
+      <w:r>
+        <w:rPr>
+          <w:rFonts w:ascii="Arial" w:hAnsi="Arial" w:cs="Arial"/>
+          <w:lang w:val="es-MX"/>
+        </w:rPr>
+        <w:t>Dándole en nuevo equipo, nos abrirá el formulario:</w:t>
+      </w:r>
+    </w:p>
+    <w:p>
+      <w:pPr>
+        <w:rPr>
+          <w:rFonts w:ascii="Arial" w:hAnsi="Arial" w:cs="Arial"/>
+          <w:lang w:val="es-MX"/>
+        </w:rPr>
+      </w:pPr>
+      <w:r>
+        <w:rPr>
+          <w:rFonts w:ascii="Arial" w:hAnsi="Arial" w:cs="Arial"/>
+          <w:noProof/>
+          <w:lang w:val="es-MX"/>
+        </w:rPr>
+        <w:lastRenderedPageBreak/>
+        <mc:AlternateContent>
+          <mc:Choice Requires="wps">
+            <w:drawing>
+              <wp:anchor distT="0" distB="0" distL="114300" distR="114300" simplePos="0" relativeHeight="251672576" behindDoc="0" locked="0" layoutInCell="1" allowOverlap="1" wp14:anchorId="4E988E38" wp14:editId="5B13A2AD">
+                <wp:simplePos x="0" y="0"/>
+                <wp:positionH relativeFrom="column">
+                  <wp:posOffset>271587</wp:posOffset>
+                </wp:positionH>
+                <wp:positionV relativeFrom="paragraph">
+                  <wp:posOffset>3065918</wp:posOffset>
+                </wp:positionV>
+                <wp:extent cx="377687" cy="765313"/>
+                <wp:effectExtent l="0" t="38100" r="60960" b="15875"/>
+                <wp:wrapNone/>
+                <wp:docPr id="46" name="Conector recto de flecha 46"/>
+                <wp:cNvGraphicFramePr/>
+                <a:graphic xmlns:a="http://schemas.openxmlformats.org/drawingml/2006/main">
+                  <a:graphicData uri="http://schemas.microsoft.com/office/word/2010/wordprocessingShape">
+                    <wps:wsp>
+                      <wps:cNvCnPr/>
+                      <wps:spPr>
+                        <a:xfrm flipV="1">
+                          <a:off x="0" y="0"/>
+                          <a:ext cx="377687" cy="765313"/>
+                        </a:xfrm>
+                        <a:prstGeom prst="straightConnector1">
+                          <a:avLst/>
+                        </a:prstGeom>
+                        <a:ln>
+                          <a:solidFill>
+                            <a:srgbClr val="FF0000"/>
+                          </a:solidFill>
+                          <a:tailEnd type="triangle"/>
+                        </a:ln>
+                      </wps:spPr>
+                      <wps:style>
+                        <a:lnRef idx="1">
+                          <a:schemeClr val="accent1"/>
+                        </a:lnRef>
+                        <a:fillRef idx="0">
+                          <a:schemeClr val="accent1"/>
+                        </a:fillRef>
+                        <a:effectRef idx="0">
+                          <a:schemeClr val="accent1"/>
+                        </a:effectRef>
+                        <a:fontRef idx="minor">
+                          <a:schemeClr val="tx1"/>
+                        </a:fontRef>
+                      </wps:style>
+                      <wps:bodyPr/>
+                    </wps:wsp>
+                  </a:graphicData>
+                </a:graphic>
+              </wp:anchor>
+            </w:drawing>
+          </mc:Choice>
+          <mc:Fallback>
+            <w:pict>
+              <v:shape w14:anchorId="5561055C" id="Conector recto de flecha 46" o:spid="_x0000_s1026" type="#_x0000_t32" style="position:absolute;margin-left:21.4pt;margin-top:241.4pt;width:29.75pt;height:60.25pt;flip:y;z-index:251672576;visibility:visible;mso-wrap-style:square;mso-wrap-distance-left:9pt;mso-wrap-distance-top:0;mso-wrap-distance-right:9pt;mso-wrap-distance-bottom:0;mso-position-horizontal:absolute;mso-position-horizontal-relative:text;mso-position-vertical:absolute;mso-position-vertical-relative:text" o:gfxdata="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" strokecolor="red" strokeweight=".5pt">
+                <v:stroke endarrow="block" joinstyle="miter"/>
+              </v:shape>
+            </w:pict>
+          </mc:Fallback>
+        </mc:AlternateContent>
+      </w:r>
+      <w:r>
+        <w:rPr>
+          <w:rFonts w:ascii="Arial" w:hAnsi="Arial" w:cs="Arial"/>
+          <w:lang w:val="es-MX"/>
+        </w:rPr>
+        <w:drawing>
+          <wp:inline distT="0" distB="0" distL="0" distR="0" wp14:anchorId="2EB3C8AC" wp14:editId="23EF3844">
+            <wp:extent cx="5400040" cy="5071110"/>
+            <wp:effectExtent l="0" t="0" r="0" b="0"/>
+            <wp:docPr id="45" name="Imagen 45"/>
+            <wp:cNvGraphicFramePr>
+              <a:graphicFrameLocks xmlns:a="http://schemas.openxmlformats.org/drawingml/2006/main" noChangeAspect="1"/>
+            </wp:cNvGraphicFramePr>
+            <a:graphic xmlns:a="http://schemas.openxmlformats.org/drawingml/2006/main">
+              <a:graphicData uri="http://schemas.openxmlformats.org/drawingml/2006/picture">
+                <pic:pic xmlns:pic="http://schemas.openxmlformats.org/drawingml/2006/picture">
+                  <pic:nvPicPr>
+                    <pic:cNvPr id="1" name=""/>
+                    <pic:cNvPicPr/>
+                  </pic:nvPicPr>
+                  <pic:blipFill>
+                    <a:blip r:embed="rId35"/>
+                    <a:stretch>
+                      <a:fillRect/>
+                    </a:stretch>
+                  </pic:blipFill>
+                  <pic:spPr>
+                    <a:xfrm>
+                      <a:off x="0" y="0"/>
+                      <a:ext cx="5400040" cy="5071110"/>
+                    </a:xfrm>
+                    <a:prstGeom prst="rect">
+                      <a:avLst/>
+                    </a:prstGeom>
+                  </pic:spPr>
+                </pic:pic>
+              </a:graphicData>
+            </a:graphic>
+          </wp:inline>
+        </w:drawing>
+      </w:r>
+    </w:p>
+    <w:p>
+      <w:pPr>
+        <w:rPr>
+          <w:rFonts w:ascii="Arial" w:hAnsi="Arial" w:cs="Arial"/>
+          <w:lang w:val="es-MX"/>
+        </w:rPr>
+      </w:pPr>
+      <w:r>
+        <w:rPr>
+          <w:rFonts w:ascii="Arial" w:hAnsi="Arial" w:cs="Arial"/>
+          <w:lang w:val="es-MX"/>
+        </w:rPr>
+        <w:t>Importante dar referencia a que cliente se le relaciona dicho equipo.</w:t>
+      </w:r>
+    </w:p>
+    <w:p>
+      <w:pPr>
+        <w:rPr>
+          <w:rFonts w:ascii="Arial" w:hAnsi="Arial" w:cs="Arial"/>
+          <w:lang w:val="es-MX"/>
+        </w:rPr>
+      </w:pPr>
+      <w:r>
+        <w:rPr>
+          <w:rFonts w:ascii="Arial" w:hAnsi="Arial" w:cs="Arial"/>
+          <w:lang w:val="es-MX"/>
+        </w:rPr>
+        <w:drawing>
+          <wp:inline distT="0" distB="0" distL="0" distR="0" wp14:anchorId="7E5CA127" wp14:editId="2F89F39A">
+            <wp:extent cx="5400040" cy="3416935"/>
+            <wp:effectExtent l="0" t="0" r="0" b="0"/>
+            <wp:docPr id="49" name="Imagen 49"/>
+            <wp:cNvGraphicFramePr>
+              <a:graphicFrameLocks xmlns:a="http://schemas.openxmlformats.org/drawingml/2006/main" noChangeAspect="1"/>
+            </wp:cNvGraphicFramePr>
+            <a:graphic xmlns:a="http://schemas.openxmlformats.org/drawingml/2006/main">
+              <a:graphicData uri="http://schemas.openxmlformats.org/drawingml/2006/picture">
+                <pic:pic xmlns:pic="http://schemas.openxmlformats.org/drawingml/2006/picture">
+                  <pic:nvPicPr>
+                    <pic:cNvPr id="1" name=""/>
+                    <pic:cNvPicPr/>
+                  </pic:nvPicPr>
+                  <pic:blipFill>
+                    <a:blip r:embed="rId36"/>
+                    <a:stretch>
+                      <a:fillRect/>
+                    </a:stretch>
+                  </pic:blipFill>
+                  <pic:spPr>
+                    <a:xfrm>
+                      <a:off x="0" y="0"/>
+                      <a:ext cx="5400040" cy="3416935"/>
+                    </a:xfrm>
+                    <a:prstGeom prst="rect">
+                      <a:avLst/>
+                    </a:prstGeom>
+                  </pic:spPr>
+                </pic:pic>
+              </a:graphicData>
+            </a:graphic>
+          </wp:inline>
+        </w:drawing>
+      </w:r>
+    </w:p>
+    <w:p>
+      <w:pPr>
+        <w:rPr>
+          <w:rFonts w:ascii="Arial" w:hAnsi="Arial" w:cs="Arial"/>
+          <w:lang w:val="es-MX"/>
+        </w:rPr>
+      </w:pPr>
+      <w:r>
+        <w:rPr>
+          <w:rFonts w:ascii="Arial" w:hAnsi="Arial" w:cs="Arial"/>
+          <w:lang w:val="es-MX"/>
+        </w:rPr>
+        <w:lastRenderedPageBreak/>
+        <w:t>Una vez en sistema este recib</w:t>
+      </w:r>
+      <w:r>
+        <w:rPr>
+          <w:rFonts w:ascii="Arial" w:hAnsi="Arial" w:cs="Arial"/>
+          <w:lang w:val="es-MX"/>
+        </w:rPr>
+        <w:t xml:space="preserve">ido el equipo y se necesita agregar la revisión del equipo, se le da a “agregar </w:t>
+      </w:r>
+      <w:proofErr w:type="spellStart"/>
+      <w:r>
+        <w:rPr>
+          <w:rFonts w:ascii="Arial" w:hAnsi="Arial" w:cs="Arial"/>
+          <w:lang w:val="es-MX"/>
+        </w:rPr>
+        <w:t>revision</w:t>
+      </w:r>
+      <w:proofErr w:type="spellEnd"/>
+      <w:r>
+        <w:rPr>
+          <w:rFonts w:ascii="Arial" w:hAnsi="Arial" w:cs="Arial"/>
+          <w:lang w:val="es-MX"/>
+        </w:rPr>
+        <w:t xml:space="preserve">”, donde se ira a: </w:t>
+      </w:r>
+    </w:p>
+    <w:p>
+      <w:pPr>
+        <w:rPr>
+          <w:rFonts w:ascii="Arial" w:hAnsi="Arial" w:cs="Arial"/>
+          <w:lang w:val="es-MX"/>
+        </w:rPr>
+      </w:pPr>
+      <w:r>
+        <w:rPr>
+          <w:rFonts w:ascii="Arial" w:hAnsi="Arial" w:cs="Arial"/>
+          <w:noProof/>
+          <w:lang w:val="es-MX"/>
+        </w:rPr>
+        <mc:AlternateContent>
+          <mc:Choice Requires="wps">
+            <w:drawing>
+              <wp:anchor distT="0" distB="0" distL="114300" distR="114300" simplePos="0" relativeHeight="251673600" behindDoc="0" locked="0" layoutInCell="1" allowOverlap="1" wp14:anchorId="09CB2B54" wp14:editId="6EAE16CD">
+                <wp:simplePos x="0" y="0"/>
+                <wp:positionH relativeFrom="column">
+                  <wp:posOffset>2120265</wp:posOffset>
+                </wp:positionH>
+                <wp:positionV relativeFrom="paragraph">
+                  <wp:posOffset>846731</wp:posOffset>
+                </wp:positionV>
+                <wp:extent cx="1451113" cy="69574"/>
+                <wp:effectExtent l="38100" t="0" r="15875" b="83185"/>
+                <wp:wrapNone/>
+                <wp:docPr id="51" name="Conector recto de flecha 51"/>
+                <wp:cNvGraphicFramePr/>
+                <a:graphic xmlns:a="http://schemas.openxmlformats.org/drawingml/2006/main">
+                  <a:graphicData uri="http://schemas.microsoft.com/office/word/2010/wordprocessingShape">
+                    <wps:wsp>
+                      <wps:cNvCnPr/>
+                      <wps:spPr>
+                        <a:xfrm flipH="1">
+                          <a:off x="0" y="0"/>
+                          <a:ext cx="1451113" cy="69574"/>
+                        </a:xfrm>
+                        <a:prstGeom prst="straightConnector1">
+                          <a:avLst/>
+                        </a:prstGeom>
+                        <a:ln>
+                          <a:solidFill>
+                            <a:srgbClr val="FF0000"/>
+                          </a:solidFill>
+                          <a:tailEnd type="triangle"/>
+                        </a:ln>
+                      </wps:spPr>
+                      <wps:style>
+                        <a:lnRef idx="1">
+                          <a:schemeClr val="accent1"/>
+                        </a:lnRef>
+                        <a:fillRef idx="0">
+                          <a:schemeClr val="accent1"/>
+                        </a:fillRef>
+                        <a:effectRef idx="0">
+                          <a:schemeClr val="accent1"/>
+                        </a:effectRef>
+                        <a:fontRef idx="minor">
+                          <a:schemeClr val="tx1"/>
+                        </a:fontRef>
+                      </wps:style>
+                      <wps:bodyPr/>
+                    </wps:wsp>
+                  </a:graphicData>
+                </a:graphic>
+              </wp:anchor>
+            </w:drawing>
+          </mc:Choice>
+          <mc:Fallback>
+            <w:pict>
+              <v:shape w14:anchorId="188F4A93" id="Conector recto de flecha 51" o:spid="_x0000_s1026" type="#_x0000_t32" style="position:absolute;margin-left:166.95pt;margin-top:66.65pt;width:114.25pt;height:5.5pt;flip:x;z-index:251673600;visibility:visible;mso-wrap-style:square;mso-wrap-distance-left:9pt;mso-wrap-distance-top:0;mso-wrap-distance-right:9pt;mso-wrap-distance-bottom:0;mso-position-horizontal:absolute;mso-position-horizontal-relative:text;mso-position-vertical:absolute;mso-position-vertical-relative:text" o:gfxdata="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" strokecolor="red" strokeweight=".5pt">
+                <v:stroke endarrow="block" joinstyle="miter"/>
+              </v:shape>
+            </w:pict>
+          </mc:Fallback>
+        </mc:AlternateContent>
+      </w:r>
+      <w:r>
+        <w:rPr>
+          <w:rFonts w:ascii="Arial" w:hAnsi="Arial" w:cs="Arial"/>
+          <w:lang w:val="es-MX"/>
+        </w:rPr>
+        <w:drawing>
+          <wp:inline distT="0" distB="0" distL="0" distR="0" wp14:anchorId="57183F50" wp14:editId="768C5481">
+            <wp:extent cx="5400040" cy="4248150"/>
+            <wp:effectExtent l="0" t="0" r="0" b="0"/>
+            <wp:docPr id="50" name="Imagen 50"/>
+            <wp:cNvGraphicFramePr>
+              <a:graphicFrameLocks xmlns:a="http://schemas.openxmlformats.org/drawingml/2006/main" noChangeAspect="1"/>
+            </wp:cNvGraphicFramePr>
+            <a:graphic xmlns:a="http://schemas.openxmlformats.org/drawingml/2006/main">
+              <a:graphicData uri="http://schemas.openxmlformats.org/drawingml/2006/picture">
+                <pic:pic xmlns:pic="http://schemas.openxmlformats.org/drawingml/2006/picture">
+                  <pic:nvPicPr>
+                    <pic:cNvPr id="1" name=""/>
+                    <pic:cNvPicPr/>
+                  </pic:nvPicPr>
+                  <pic:blipFill>
+                    <a:blip r:embed="rId37"/>
+                    <a:stretch>
+                      <a:fillRect/>
+                    </a:stretch>
+                  </pic:blipFill>
+                  <pic:spPr>
+                    <a:xfrm>
+                      <a:off x="0" y="0"/>
+                      <a:ext cx="5400040" cy="4248150"/>
+                    </a:xfrm>
+                    <a:prstGeom prst="rect">
+                      <a:avLst/>
+                    </a:prstGeom>
+                  </pic:spPr>
+                </pic:pic>
+              </a:graphicData>
+            </a:graphic>
+          </wp:inline>
+        </w:drawing>
+      </w:r>
+    </w:p>
+    <w:p>
+      <w:pPr>
+        <w:rPr>
+          <w:rFonts w:ascii="Arial" w:hAnsi="Arial" w:cs="Arial"/>
+          <w:lang w:val="es-MX"/>
+        </w:rPr>
+      </w:pPr>
+      <w:r>
+        <w:rPr>
+          <w:rFonts w:ascii="Arial" w:hAnsi="Arial" w:cs="Arial"/>
+          <w:lang w:val="es-MX"/>
+        </w:rPr>
+        <w:t xml:space="preserve">Al formulario que se especifica cuando se revisó, diagnóstico y presupuesto de la reparación de este equipo. Importante la confirmación del equipo al que se le agregara la revisión. Una vez registrado la revisión, puede darle </w:t>
+      </w:r>
+      <w:proofErr w:type="spellStart"/>
+      <w:r>
+        <w:rPr>
+          <w:rFonts w:ascii="Arial" w:hAnsi="Arial" w:cs="Arial"/>
+          <w:lang w:val="es-MX"/>
+        </w:rPr>
+        <w:t>click</w:t>
+      </w:r>
+      <w:proofErr w:type="spellEnd"/>
+      <w:r>
+        <w:rPr>
+          <w:rFonts w:ascii="Arial" w:hAnsi="Arial" w:cs="Arial"/>
+          <w:lang w:val="es-MX"/>
+        </w:rPr>
+        <w:t xml:space="preserve"> en equipos revisados:</w:t>
+      </w:r>
+    </w:p>
+    <w:p>
+      <w:pPr>
+        <w:rPr>
+          <w:rFonts w:ascii="Arial" w:hAnsi="Arial" w:cs="Arial"/>
+          <w:lang w:val="es-MX"/>
+        </w:rPr>
+      </w:pPr>
+      <w:r>
+        <w:rPr>
+          <w:rFonts w:ascii="Arial" w:hAnsi="Arial" w:cs="Arial"/>
+          <w:lang w:val="es-MX"/>
+        </w:rPr>
+        <w:lastRenderedPageBreak/>
+        <w:drawing>
+          <wp:inline distT="0" distB="0" distL="0" distR="0" wp14:anchorId="468E29C4" wp14:editId="251BC7C1">
+            <wp:extent cx="5400040" cy="3719830"/>
+            <wp:effectExtent l="0" t="0" r="0" b="0"/>
+            <wp:docPr id="52" name="Imagen 52"/>
+            <wp:cNvGraphicFramePr>
+              <a:graphicFrameLocks xmlns:a="http://schemas.openxmlformats.org/drawingml/2006/main" noChangeAspect="1"/>
+            </wp:cNvGraphicFramePr>
+            <a:graphic xmlns:a="http://schemas.openxmlformats.org/drawingml/2006/main">
+              <a:graphicData uri="http://schemas.openxmlformats.org/drawingml/2006/picture">
+                <pic:pic xmlns:pic="http://schemas.openxmlformats.org/drawingml/2006/picture">
+                  <pic:nvPicPr>
+                    <pic:cNvPr id="1" name=""/>
+                    <pic:cNvPicPr/>
+                  </pic:nvPicPr>
+                  <pic:blipFill>
+                    <a:blip r:embed="rId38"/>
+                    <a:stretch>
+                      <a:fillRect/>
+                    </a:stretch>
+                  </pic:blipFill>
+                  <pic:spPr>
+                    <a:xfrm>
+                      <a:off x="0" y="0"/>
+                      <a:ext cx="5400040" cy="3719830"/>
+                    </a:xfrm>
+                    <a:prstGeom prst="rect">
+                      <a:avLst/>
+                    </a:prstGeom>
+                  </pic:spPr>
+                </pic:pic>
+              </a:graphicData>
+            </a:graphic>
+          </wp:inline>
+        </w:drawing>
+      </w:r>
+    </w:p>
+    <w:p>
+      <w:pPr>
+        <w:rPr>
+          <w:rFonts w:ascii="Arial" w:hAnsi="Arial" w:cs="Arial"/>
+          <w:lang w:val="es-MX"/>
+        </w:rPr>
+      </w:pPr>
+      <w:proofErr w:type="spellStart"/>
+      <w:r>
+        <w:rPr>
+          <w:rFonts w:ascii="Arial" w:hAnsi="Arial" w:cs="Arial"/>
+          <w:lang w:val="es-MX"/>
+        </w:rPr>
+        <w:t>Aca</w:t>
+      </w:r>
+      <w:proofErr w:type="spellEnd"/>
+      <w:r>
+        <w:rPr>
+          <w:rFonts w:ascii="Arial" w:hAnsi="Arial" w:cs="Arial"/>
+          <w:lang w:val="es-MX"/>
+        </w:rPr>
+        <w:t xml:space="preserve"> podrá revisar que están ya reparados, puede hacer búsquedas. Si se solicita la entrega del equipo de le da a “solicitar”, este nos dará un reporte:</w:t>
+      </w:r>
+    </w:p>
+    <w:p>
+      <w:pPr>
+        <w:rPr>
+          <w:rFonts w:ascii="Arial" w:hAnsi="Arial" w:cs="Arial"/>
+          <w:lang w:val="es-MX"/>
+        </w:rPr>
+      </w:pPr>
+      <w:r>
+        <w:rPr>
+          <w:rFonts w:ascii="Arial" w:hAnsi="Arial" w:cs="Arial"/>
+          <w:lang w:val="es-MX"/>
+        </w:rPr>
+        <w:lastRenderedPageBreak/>
+        <w:drawing>
+          <wp:inline distT="0" distB="0" distL="0" distR="0" wp14:anchorId="2C8DE77D" wp14:editId="5C613D91">
+            <wp:extent cx="5400040" cy="5058410"/>
+            <wp:effectExtent l="0" t="0" r="0" b="8890"/>
+            <wp:docPr id="53" name="Imagen 53"/>
+            <wp:cNvGraphicFramePr>
+              <a:graphicFrameLocks xmlns:a="http://schemas.openxmlformats.org/drawingml/2006/main" noChangeAspect="1"/>
+            </wp:cNvGraphicFramePr>
+            <a:graphic xmlns:a="http://schemas.openxmlformats.org/drawingml/2006/main">
+              <a:graphicData uri="http://schemas.openxmlformats.org/drawingml/2006/picture">
+                <pic:pic xmlns:pic="http://schemas.openxmlformats.org/drawingml/2006/picture">
+                  <pic:nvPicPr>
+                    <pic:cNvPr id="1" name=""/>
+                    <pic:cNvPicPr/>
+                  </pic:nvPicPr>
+                  <pic:blipFill>
+                    <a:blip r:embed="rId39"/>
+                    <a:stretch>
+                      <a:fillRect/>
+                    </a:stretch>
+                  </pic:blipFill>
+                  <pic:spPr>
+                    <a:xfrm>
+                      <a:off x="0" y="0"/>
+                      <a:ext cx="5400040" cy="5058410"/>
+                    </a:xfrm>
+                    <a:prstGeom prst="rect">
+                      <a:avLst/>
+                    </a:prstGeom>
+                  </pic:spPr>
+                </pic:pic>
+              </a:graphicData>
+            </a:graphic>
+          </wp:inline>
+        </w:drawing>
+      </w:r>
+    </w:p>
+    <w:p>
+      <w:pPr>
+        <w:rPr>
+          <w:rFonts w:ascii="Arial" w:hAnsi="Arial" w:cs="Arial"/>
+          <w:lang w:val="es-MX"/>
+        </w:rPr>
+      </w:pPr>
+      <w:r>
+        <w:rPr>
+          <w:rFonts w:ascii="Arial" w:hAnsi="Arial" w:cs="Arial"/>
+          <w:lang w:val="es-MX"/>
+        </w:rPr>
+        <w:t xml:space="preserve">Con este reporte en pantalla le daremos </w:t>
+      </w:r>
+      <w:proofErr w:type="spellStart"/>
+      <w:r>
+        <w:rPr>
+          <w:rFonts w:ascii="Arial" w:hAnsi="Arial" w:cs="Arial"/>
+          <w:lang w:val="es-MX"/>
+        </w:rPr>
+        <w:t>click</w:t>
+      </w:r>
+      <w:proofErr w:type="spellEnd"/>
+      <w:r>
+        <w:rPr>
+          <w:rFonts w:ascii="Arial" w:hAnsi="Arial" w:cs="Arial"/>
+          <w:lang w:val="es-MX"/>
+        </w:rPr>
+        <w:t xml:space="preserve"> derecho y saldrá este menú </w:t>
+      </w:r>
+    </w:p>
+    <w:p>
+      <w:pPr>
+        <w:rPr>
+          <w:rFonts w:ascii="Arial" w:hAnsi="Arial" w:cs="Arial"/>
+          <w:lang w:val="es-MX"/>
+        </w:rPr>
+      </w:pPr>
+      <w:r>
+        <w:rPr>
+          <w:rFonts w:ascii="Arial" w:hAnsi="Arial" w:cs="Arial"/>
+          <w:noProof/>
+          <w:lang w:val="es-MX"/>
+        </w:rPr>
+        <w:lastRenderedPageBreak/>
+        <mc:AlternateContent>
+          <mc:Choice Requires="wps">
+            <w:drawing>
+              <wp:anchor distT="0" distB="0" distL="114300" distR="114300" simplePos="0" relativeHeight="251674624" behindDoc="0" locked="0" layoutInCell="1" allowOverlap="1" wp14:anchorId="11A84D23" wp14:editId="108C449B">
+                <wp:simplePos x="0" y="0"/>
+                <wp:positionH relativeFrom="column">
+                  <wp:posOffset>947447</wp:posOffset>
+                </wp:positionH>
+                <wp:positionV relativeFrom="paragraph">
+                  <wp:posOffset>3145431</wp:posOffset>
+                </wp:positionV>
+                <wp:extent cx="2067339" cy="1083365"/>
+                <wp:effectExtent l="0" t="38100" r="47625" b="21590"/>
+                <wp:wrapNone/>
+                <wp:docPr id="55" name="Conector recto de flecha 55"/>
+                <wp:cNvGraphicFramePr/>
+                <a:graphic xmlns:a="http://schemas.openxmlformats.org/drawingml/2006/main">
+                  <a:graphicData uri="http://schemas.microsoft.com/office/word/2010/wordprocessingShape">
+                    <wps:wsp>
+                      <wps:cNvCnPr/>
+                      <wps:spPr>
+                        <a:xfrm flipV="1">
+                          <a:off x="0" y="0"/>
+                          <a:ext cx="2067339" cy="1083365"/>
+                        </a:xfrm>
+                        <a:prstGeom prst="straightConnector1">
+                          <a:avLst/>
+                        </a:prstGeom>
+                        <a:ln>
+                          <a:solidFill>
+                            <a:srgbClr val="FF0000"/>
+                          </a:solidFill>
+                          <a:tailEnd type="triangle"/>
+                        </a:ln>
+                      </wps:spPr>
+                      <wps:style>
+                        <a:lnRef idx="1">
+                          <a:schemeClr val="accent1"/>
+                        </a:lnRef>
+                        <a:fillRef idx="0">
+                          <a:schemeClr val="accent1"/>
+                        </a:fillRef>
+                        <a:effectRef idx="0">
+                          <a:schemeClr val="accent1"/>
+                        </a:effectRef>
+                        <a:fontRef idx="minor">
+                          <a:schemeClr val="tx1"/>
+                        </a:fontRef>
+                      </wps:style>
+                      <wps:bodyPr/>
+                    </wps:wsp>
+                  </a:graphicData>
+                </a:graphic>
+              </wp:anchor>
+            </w:drawing>
+          </mc:Choice>
+          <mc:Fallback>
+            <w:pict>
+              <v:shape w14:anchorId="151A3970" id="Conector recto de flecha 55" o:spid="_x0000_s1026" type="#_x0000_t32" style="position:absolute;margin-left:74.6pt;margin-top:247.65pt;width:162.8pt;height:85.3pt;flip:y;z-index:251674624;visibility:visible;mso-wrap-style:square;mso-wrap-distance-left:9pt;mso-wrap-distance-top:0;mso-wrap-distance-right:9pt;mso-wrap-distance-bottom:0;mso-position-horizontal:absolute;mso-position-horizontal-relative:text;mso-position-vertical:absolute;mso-position-vertical-relative:text" o:gfxdata="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" strokecolor="red" strokeweight=".5pt">
+                <v:stroke endarrow="block" joinstyle="miter"/>
+              </v:shape>
+            </w:pict>
+          </mc:Fallback>
+        </mc:AlternateContent>
+      </w:r>
+      <w:r>
+        <w:rPr>
+          <w:rFonts w:ascii="Arial" w:hAnsi="Arial" w:cs="Arial"/>
+          <w:lang w:val="es-MX"/>
+        </w:rPr>
+        <w:drawing>
+          <wp:inline distT="0" distB="0" distL="0" distR="0" wp14:anchorId="59EAF675" wp14:editId="2BC73874">
+            <wp:extent cx="5400040" cy="5107305"/>
+            <wp:effectExtent l="0" t="0" r="0" b="0"/>
+            <wp:docPr id="54" name="Imagen 54"/>
+            <wp:cNvGraphicFramePr>
+              <a:graphicFrameLocks xmlns:a="http://schemas.openxmlformats.org/drawingml/2006/main" noChangeAspect="1"/>
+            </wp:cNvGraphicFramePr>
+            <a:graphic xmlns:a="http://schemas.openxmlformats.org/drawingml/2006/main">
+              <a:graphicData uri="http://schemas.openxmlformats.org/drawingml/2006/picture">
+                <pic:pic xmlns:pic="http://schemas.openxmlformats.org/drawingml/2006/picture">
+                  <pic:nvPicPr>
+                    <pic:cNvPr id="1" name=""/>
+                    <pic:cNvPicPr/>
+                  </pic:nvPicPr>
+                  <pic:blipFill>
+                    <a:blip r:embed="rId40"/>
+                    <a:stretch>
+                      <a:fillRect/>
+                    </a:stretch>
+                  </pic:blipFill>
+                  <pic:spPr>
+                    <a:xfrm>
+                      <a:off x="0" y="0"/>
+                      <a:ext cx="5400040" cy="5107305"/>
+                    </a:xfrm>
+                    <a:prstGeom prst="rect">
+                      <a:avLst/>
+                    </a:prstGeom>
+                  </pic:spPr>
+                </pic:pic>
+              </a:graphicData>
+            </a:graphic>
+          </wp:inline>
+        </w:drawing>
+      </w:r>
+    </w:p>
+    <w:p>
+      <w:pPr>
+        <w:rPr>
+          <w:rFonts w:ascii="Arial" w:hAnsi="Arial" w:cs="Arial"/>
+          <w:lang w:val="es-MX"/>
+        </w:rPr>
+      </w:pPr>
+      <w:r>
+        <w:rPr>
+          <w:rFonts w:ascii="Arial" w:hAnsi="Arial" w:cs="Arial"/>
+          <w:lang w:val="es-MX"/>
+        </w:rPr>
+        <w:t xml:space="preserve">Seleccione guardar como PDF, con este archivo guardado de manera local puede ser enviado al cliente por correo y guardado por el negocio como respaldo que este equipo </w:t>
+      </w:r>
+      <w:proofErr w:type="spellStart"/>
+      <w:r>
+        <w:rPr>
+          <w:rFonts w:ascii="Arial" w:hAnsi="Arial" w:cs="Arial"/>
+          <w:lang w:val="es-MX"/>
+        </w:rPr>
+        <w:t>a</w:t>
+      </w:r>
+      <w:proofErr w:type="spellEnd"/>
+      <w:r>
+        <w:rPr>
+          <w:rFonts w:ascii="Arial" w:hAnsi="Arial" w:cs="Arial"/>
+          <w:lang w:val="es-MX"/>
+        </w:rPr>
+        <w:t xml:space="preserve"> sido reparado.</w:t>
+      </w:r>
+    </w:p>
+    <w:p>
+      <w:pPr>
+        <w:rPr>
+          <w:rFonts w:ascii="Arial" w:hAnsi="Arial" w:cs="Arial"/>
+          <w:lang w:val="es-MX"/>
+        </w:rPr>
+      </w:pPr>
+      <w:r>
+        <w:rPr>
+          <w:rFonts w:ascii="Arial" w:hAnsi="Arial" w:cs="Arial"/>
+          <w:lang w:val="es-MX"/>
+        </w:rPr>
+        <w:drawing>
+          <wp:inline distT="0" distB="0" distL="0" distR="0" wp14:anchorId="7492A566" wp14:editId="5A819CC2">
+            <wp:extent cx="5400040" cy="3027680"/>
+            <wp:effectExtent l="0" t="0" r="0" b="1270"/>
+            <wp:docPr id="58" name="Imagen 58"/>
+            <wp:cNvGraphicFramePr>
+              <a:graphicFrameLocks xmlns:a="http://schemas.openxmlformats.org/drawingml/2006/main" noChangeAspect="1"/>
+            </wp:cNvGraphicFramePr>
+            <a:graphic xmlns:a="http://schemas.openxmlformats.org/drawingml/2006/main">
+              <a:graphicData uri="http://schemas.openxmlformats.org/drawingml/2006/picture">
+                <pic:pic xmlns:pic="http://schemas.openxmlformats.org/drawingml/2006/picture">
+                  <pic:nvPicPr>
+                    <pic:cNvPr id="1" name=""/>
+                    <pic:cNvPicPr/>
+                  </pic:nvPicPr>
+                  <pic:blipFill>
+                    <a:blip r:embed="rId41"/>
+                    <a:stretch>
+                      <a:fillRect/>
+                    </a:stretch>
+                  </pic:blipFill>
+                  <pic:spPr>
+                    <a:xfrm>
+                      <a:off x="0" y="0"/>
+                      <a:ext cx="5400040" cy="3027680"/>
+                    </a:xfrm>
+                    <a:prstGeom prst="rect">
+                      <a:avLst/>
+                    </a:prstGeom>
+                  </pic:spPr>
+                </pic:pic>
+              </a:graphicData>
+            </a:graphic>
+          </wp:inline>
+        </w:drawing>
+      </w:r>
+    </w:p>
+    <w:p>
+      <w:pPr>
+        <w:rPr>
+          <w:rFonts w:ascii="Arial" w:hAnsi="Arial" w:cs="Arial"/>
+          <w:lang w:val="es-MX"/>
+        </w:rPr>
+      </w:pPr>
+      <w:r>
+        <w:rPr>
+          <w:rFonts w:ascii="Arial" w:hAnsi="Arial" w:cs="Arial"/>
+          <w:lang w:val="es-MX"/>
+        </w:rPr>
+        <w:lastRenderedPageBreak/>
+        <w:t>Recomendación de guardado, colocar el nombre del cliente más “Carta de entrega”, como se ilustra</w:t>
+      </w:r>
+      <w:r>
+        <w:rPr>
+          <w:rFonts w:ascii="Arial" w:hAnsi="Arial" w:cs="Arial"/>
+          <w:lang w:val="es-MX"/>
+        </w:rPr>
+        <w:t>.</w:t>
+      </w:r>
+    </w:p>
+    <w:p>
+      <w:pPr>
+        <w:rPr>
+          <w:rFonts w:ascii="Arial" w:hAnsi="Arial" w:cs="Arial"/>
+          <w:lang w:val="es-MX"/>
+        </w:rPr>
+      </w:pPr>
+      <w:r>
+        <w:rPr>
+          <w:rFonts w:ascii="Arial" w:hAnsi="Arial" w:cs="Arial"/>
+          <w:lang w:val="es-MX"/>
+        </w:rPr>
+        <w:t>En Efectos prácticos, si el cliente necesita saber precios para dar un presupuesto este puede entrar en “Ver lista”:</w:t>
+      </w:r>
+    </w:p>
+    <w:p>
+      <w:pPr>
+        <w:rPr>
+          <w:rFonts w:ascii="Arial" w:hAnsi="Arial" w:cs="Arial"/>
+          <w:lang w:val="es-MX"/>
+        </w:rPr>
+      </w:pPr>
+      <w:r>
+        <w:rPr>
+          <w:rFonts w:ascii="Arial" w:hAnsi="Arial" w:cs="Arial"/>
+          <w:lang w:val="es-MX"/>
+        </w:rPr>
+        <w:drawing>
+          <wp:inline distT="0" distB="0" distL="0" distR="0" wp14:anchorId="1D55841D" wp14:editId="77B3D8DB">
+            <wp:extent cx="5400040" cy="3155315"/>
+            <wp:effectExtent l="0" t="0" r="0" b="6985"/>
+            <wp:docPr id="59" name="Imagen 59"/>
+            <wp:cNvGraphicFramePr>
+              <a:graphicFrameLocks xmlns:a="http://schemas.openxmlformats.org/drawingml/2006/main" noChangeAspect="1"/>
+            </wp:cNvGraphicFramePr>
+            <a:graphic xmlns:a="http://schemas.openxmlformats.org/drawingml/2006/main">
+              <a:graphicData uri="http://schemas.openxmlformats.org/drawingml/2006/picture">
+                <pic:pic xmlns:pic="http://schemas.openxmlformats.org/drawingml/2006/picture">
+                  <pic:nvPicPr>
+                    <pic:cNvPr id="1" name=""/>
+                    <pic:cNvPicPr/>
+                  </pic:nvPicPr>
+                  <pic:blipFill>
+                    <a:blip r:embed="rId42"/>
+                    <a:stretch>
+                      <a:fillRect/>
+                    </a:stretch>
+                  </pic:blipFill>
+                  <pic:spPr>
+                    <a:xfrm>
+                      <a:off x="0" y="0"/>
+                      <a:ext cx="5400040" cy="3155315"/>
+                    </a:xfrm>
+                    <a:prstGeom prst="rect">
+                      <a:avLst/>
+                    </a:prstGeom>
+                  </pic:spPr>
+                </pic:pic>
+              </a:graphicData>
+            </a:graphic>
+          </wp:inline>
+        </w:drawing>
+      </w:r>
+    </w:p>
+    <w:p>
+      <w:pPr>
+        <w:rPr>
+          <w:rFonts w:ascii="Arial" w:hAnsi="Arial" w:cs="Arial"/>
+          <w:lang w:val="es-MX"/>
+        </w:rPr>
+      </w:pPr>
+      <w:r>
+        <w:rPr>
+          <w:rFonts w:ascii="Arial" w:hAnsi="Arial" w:cs="Arial"/>
+          <w:lang w:val="es-MX"/>
+        </w:rPr>
+        <w:t xml:space="preserve">En ella podrá ver referencias de precios para los remplazos de pieza de las reparaciones, si en la lista no esta el repuesto que necesita este podrá seleccionar ver Proveedores, con la función de contactar el técnico directamente con el proveedor para averiguar el precio de referencia que necesita. </w:t>
+      </w:r>
+    </w:p>
+    <w:p>
+      <w:pPr>
+        <w:rPr>
+          <w:rFonts w:ascii="Arial" w:hAnsi="Arial" w:cs="Arial"/>
+          <w:lang w:val="es-MX"/>
+        </w:rPr>
+      </w:pPr>
+      <w:r>
+        <w:rPr>
+          <w:rFonts w:ascii="Arial" w:hAnsi="Arial" w:cs="Arial"/>
+          <w:lang w:val="es-MX"/>
+        </w:rPr>
+        <w:drawing>
+          <wp:inline distT="0" distB="0" distL="0" distR="0" wp14:anchorId="673E6B6D" wp14:editId="4C363AF1">
+            <wp:extent cx="5400040" cy="3102610"/>
+            <wp:effectExtent l="0" t="0" r="0" b="2540"/>
+            <wp:docPr id="60" name="Imagen 60"/>
+            <wp:cNvGraphicFramePr>
+              <a:graphicFrameLocks xmlns:a="http://schemas.openxmlformats.org/drawingml/2006/main" noChangeAspect="1"/>
+            </wp:cNvGraphicFramePr>
+            <a:graphic xmlns:a="http://schemas.openxmlformats.org/drawingml/2006/main">
+              <a:graphicData uri="http://schemas.openxmlformats.org/drawingml/2006/picture">
+                <pic:pic xmlns:pic="http://schemas.openxmlformats.org/drawingml/2006/picture">
+                  <pic:nvPicPr>
+                    <pic:cNvPr id="1" name=""/>
+                    <pic:cNvPicPr/>
+                  </pic:nvPicPr>
+                  <pic:blipFill>
+                    <a:blip r:embed="rId43"/>
+                    <a:stretch>
+                      <a:fillRect/>
+                    </a:stretch>
+                  </pic:blipFill>
+                  <pic:spPr>
+                    <a:xfrm>
+                      <a:off x="0" y="0"/>
+                      <a:ext cx="5400040" cy="3102610"/>
+                    </a:xfrm>
+                    <a:prstGeom prst="rect">
+                      <a:avLst/>
+                    </a:prstGeom>
+                  </pic:spPr>
+                </pic:pic>
+              </a:graphicData>
+            </a:graphic>
+          </wp:inline>
+        </w:drawing>
+      </w:r>
+    </w:p>
+    <w:p>
+      <w:pPr>
+        <w:rPr>
+          <w:rFonts w:ascii="Arial" w:hAnsi="Arial" w:cs="Arial"/>
+          <w:lang w:val="es-MX"/>
+        </w:rPr>
+      </w:pPr>
+      <w:r>
+        <w:rPr>
+          <w:rFonts w:ascii="Arial" w:hAnsi="Arial" w:cs="Arial"/>
+          <w:lang w:val="es-MX"/>
+        </w:rPr>
+        <w:t>Si el proveedor que necesita no esta en la lista, este Técnico debe de informarle al gerente.</w:t>
+      </w:r>
+    </w:p>
+    <w:p>
+      <w:pPr>
+        <w:rPr>
+          <w:rFonts w:ascii="Arial" w:hAnsi="Arial" w:cs="Arial"/>
+          <w:lang w:val="es-MX"/>
+        </w:rPr>
+      </w:pPr>
+    </w:p>
+    <w:p>
+      <w:pPr>
+        <w:rPr>
+          <w:rFonts w:ascii="Arial" w:hAnsi="Arial" w:cs="Arial"/>
+          <w:lang w:val="es-MX"/>
+        </w:rPr>
+      </w:pPr>
+      <w:r>
+        <w:rPr>
+          <w:rFonts w:ascii="Arial" w:hAnsi="Arial" w:cs="Arial"/>
+          <w:lang w:val="es-MX"/>
+        </w:rPr>
+        <w:lastRenderedPageBreak/>
+        <w:t>El acceso del Administrador al sistema es de esta manera:</w:t>
+      </w:r>
+    </w:p>
+    <w:p>
+      <w:pPr>
+        <w:rPr>
+          <w:rFonts w:ascii="Arial" w:hAnsi="Arial" w:cs="Arial"/>
+          <w:lang w:val="es-MX"/>
+        </w:rPr>
+      </w:pPr>
+      <w:r>
+        <w:rPr>
+          <w:rFonts w:ascii="Arial" w:hAnsi="Arial" w:cs="Arial"/>
+          <w:lang w:val="es-MX"/>
+        </w:rPr>
+        <w:drawing>
+          <wp:inline distT="0" distB="0" distL="0" distR="0" wp14:anchorId="7594F64F" wp14:editId="2666334C">
+            <wp:extent cx="5400040" cy="2097405"/>
+            <wp:effectExtent l="0" t="0" r="0" b="0"/>
+            <wp:docPr id="61" name="Imagen 61"/>
+            <wp:cNvGraphicFramePr>
+              <a:graphicFrameLocks xmlns:a="http://schemas.openxmlformats.org/drawingml/2006/main" noChangeAspect="1"/>
+            </wp:cNvGraphicFramePr>
+            <a:graphic xmlns:a="http://schemas.openxmlformats.org/drawingml/2006/main">
+              <a:graphicData uri="http://schemas.openxmlformats.org/drawingml/2006/picture">
+                <pic:pic xmlns:pic="http://schemas.openxmlformats.org/drawingml/2006/picture">
+                  <pic:nvPicPr>
+                    <pic:cNvPr id="1" name=""/>
+                    <pic:cNvPicPr/>
+                  </pic:nvPicPr>
+                  <pic:blipFill>
+                    <a:blip r:embed="rId44"/>
+                    <a:stretch>
+                      <a:fillRect/>
+                    </a:stretch>
+                  </pic:blipFill>
+                  <pic:spPr>
+                    <a:xfrm>
+                      <a:off x="0" y="0"/>
+                      <a:ext cx="5400040" cy="2097405"/>
+                    </a:xfrm>
+                    <a:prstGeom prst="rect">
+                      <a:avLst/>
+                    </a:prstGeom>
+                  </pic:spPr>
+                </pic:pic>
+              </a:graphicData>
+            </a:graphic>
+          </wp:inline>
+        </w:drawing>
+      </w:r>
+    </w:p>
+    <w:p>
+      <w:pPr>
+        <w:rPr>
+          <w:rFonts w:ascii="Arial" w:hAnsi="Arial" w:cs="Arial"/>
+          <w:lang w:val="es-MX"/>
+        </w:rPr>
+      </w:pPr>
+      <w:r>
+        <w:rPr>
+          <w:rFonts w:ascii="Arial" w:hAnsi="Arial" w:cs="Arial"/>
+          <w:lang w:val="es-MX"/>
+        </w:rPr>
+        <w:t>Este puede ver los empleados que están en la empresa</w:t>
+      </w:r>
+    </w:p>
+    <w:p>
+      <w:pPr>
+        <w:rPr>
+          <w:rFonts w:ascii="Arial" w:hAnsi="Arial" w:cs="Arial"/>
+          <w:lang w:val="es-MX"/>
+        </w:rPr>
+      </w:pPr>
+      <w:r>
+        <w:rPr>
+          <w:rFonts w:ascii="Arial" w:hAnsi="Arial" w:cs="Arial"/>
+          <w:lang w:val="es-MX"/>
+        </w:rPr>
+        <w:drawing>
+          <wp:inline distT="0" distB="0" distL="0" distR="0" wp14:anchorId="09379BFB" wp14:editId="35277F1A">
+            <wp:extent cx="5400040" cy="3443605"/>
+            <wp:effectExtent l="0" t="0" r="0" b="4445"/>
+            <wp:docPr id="62" name="Imagen 62"/>
+            <wp:cNvGraphicFramePr>
+              <a:graphicFrameLocks xmlns:a="http://schemas.openxmlformats.org/drawingml/2006/main" noChangeAspect="1"/>
+            </wp:cNvGraphicFramePr>
+            <a:graphic xmlns:a="http://schemas.openxmlformats.org/drawingml/2006/main">
+              <a:graphicData uri="http://schemas.openxmlformats.org/drawingml/2006/picture">
+                <pic:pic xmlns:pic="http://schemas.openxmlformats.org/drawingml/2006/picture">
+                  <pic:nvPicPr>
+                    <pic:cNvPr id="1" name=""/>
+                    <pic:cNvPicPr/>
+                  </pic:nvPicPr>
+                  <pic:blipFill>
+                    <a:blip r:embed="rId45"/>
+                    <a:stretch>
+                      <a:fillRect/>
+                    </a:stretch>
+                  </pic:blipFill>
+                  <pic:spPr>
+                    <a:xfrm>
+                      <a:off x="0" y="0"/>
+                      <a:ext cx="5400040" cy="3443605"/>
+                    </a:xfrm>
+                    <a:prstGeom prst="rect">
+                      <a:avLst/>
+                    </a:prstGeom>
+                  </pic:spPr>
+                </pic:pic>
+              </a:graphicData>
+            </a:graphic>
+          </wp:inline>
+        </w:drawing>
+      </w:r>
+    </w:p>
+    <w:p>
+      <w:pPr>
+        <w:rPr>
+          <w:rFonts w:ascii="Arial" w:hAnsi="Arial" w:cs="Arial"/>
+          <w:lang w:val="es-MX"/>
+        </w:rPr>
+      </w:pPr>
+      <w:r>
+        <w:rPr>
+          <w:rFonts w:ascii="Arial" w:hAnsi="Arial" w:cs="Arial"/>
+          <w:lang w:val="es-MX"/>
+        </w:rPr>
+        <w:t>Este puede hacer búsqueda por nombres para saber cualquier información, de igual forma puede ver los clientes registrados:</w:t>
+      </w:r>
+    </w:p>
+    <w:p>
+      <w:pPr>
+        <w:rPr>
+          <w:rFonts w:ascii="Arial" w:hAnsi="Arial" w:cs="Arial"/>
+          <w:lang w:val="es-MX"/>
+        </w:rPr>
+      </w:pPr>
+      <w:r>
+        <w:rPr>
+          <w:rFonts w:ascii="Arial" w:hAnsi="Arial" w:cs="Arial"/>
+          <w:lang w:val="es-MX"/>
+        </w:rPr>
+        <w:lastRenderedPageBreak/>
+        <w:drawing>
+          <wp:inline distT="0" distB="0" distL="0" distR="0" wp14:anchorId="068FE73F" wp14:editId="673B6C79">
+            <wp:extent cx="5400040" cy="2526665"/>
+            <wp:effectExtent l="0" t="0" r="0" b="6985"/>
+            <wp:docPr id="63" name="Imagen 63"/>
+            <wp:cNvGraphicFramePr>
+              <a:graphicFrameLocks xmlns:a="http://schemas.openxmlformats.org/drawingml/2006/main" noChangeAspect="1"/>
+            </wp:cNvGraphicFramePr>
+            <a:graphic xmlns:a="http://schemas.openxmlformats.org/drawingml/2006/main">
+              <a:graphicData uri="http://schemas.openxmlformats.org/drawingml/2006/picture">
+                <pic:pic xmlns:pic="http://schemas.openxmlformats.org/drawingml/2006/picture">
+                  <pic:nvPicPr>
+                    <pic:cNvPr id="1" name=""/>
+                    <pic:cNvPicPr/>
+                  </pic:nvPicPr>
+                  <pic:blipFill>
+                    <a:blip r:embed="rId46"/>
+                    <a:stretch>
+                      <a:fillRect/>
+                    </a:stretch>
+                  </pic:blipFill>
+                  <pic:spPr>
+                    <a:xfrm>
+                      <a:off x="0" y="0"/>
+                      <a:ext cx="5400040" cy="2526665"/>
+                    </a:xfrm>
+                    <a:prstGeom prst="rect">
+                      <a:avLst/>
+                    </a:prstGeom>
+                  </pic:spPr>
+                </pic:pic>
+              </a:graphicData>
+            </a:graphic>
+          </wp:inline>
+        </w:drawing>
+      </w:r>
+    </w:p>
+    <w:p>
+      <w:pPr>
+        <w:rPr>
+          <w:rFonts w:ascii="Arial" w:hAnsi="Arial" w:cs="Arial"/>
+          <w:lang w:val="es-MX"/>
+        </w:rPr>
+      </w:pPr>
+      <w:r>
+        <w:rPr>
+          <w:rFonts w:ascii="Arial" w:hAnsi="Arial" w:cs="Arial"/>
+          <w:lang w:val="es-MX"/>
+        </w:rPr>
+        <w:t>Como también ver los equipos ya revisados y reparados que han sido registrados, y se espera por el cliente para ser retirados</w:t>
+      </w:r>
+    </w:p>
+    <w:p>
+      <w:pPr>
+        <w:rPr>
+          <w:rFonts w:ascii="Arial" w:hAnsi="Arial" w:cs="Arial"/>
+          <w:lang w:val="es-MX"/>
+        </w:rPr>
+      </w:pPr>
+      <w:r>
+        <w:rPr>
+          <w:rFonts w:ascii="Arial" w:hAnsi="Arial" w:cs="Arial"/>
+          <w:lang w:val="es-MX"/>
+        </w:rPr>
+        <w:drawing>
+          <wp:inline distT="0" distB="0" distL="0" distR="0" wp14:anchorId="73BBA933" wp14:editId="0FE34819">
+            <wp:extent cx="5400040" cy="3333115"/>
+            <wp:effectExtent l="0" t="0" r="0" b="635"/>
+            <wp:docPr id="64" name="Imagen 64"/>
+            <wp:cNvGraphicFramePr>
+              <a:graphicFrameLocks xmlns:a="http://schemas.openxmlformats.org/drawingml/2006/main" noChangeAspect="1"/>
+            </wp:cNvGraphicFramePr>
+            <a:graphic xmlns:a="http://schemas.openxmlformats.org/drawingml/2006/main">
+              <a:graphicData uri="http://schemas.openxmlformats.org/drawingml/2006/picture">
+                <pic:pic xmlns:pic="http://schemas.openxmlformats.org/drawingml/2006/picture">
+                  <pic:nvPicPr>
+                    <pic:cNvPr id="1" name=""/>
+                    <pic:cNvPicPr/>
+                  </pic:nvPicPr>
+                  <pic:blipFill>
+                    <a:blip r:embed="rId47"/>
+                    <a:stretch>
+                      <a:fillRect/>
+                    </a:stretch>
+                  </pic:blipFill>
+                  <pic:spPr>
+                    <a:xfrm>
+                      <a:off x="0" y="0"/>
+                      <a:ext cx="5400040" cy="3333115"/>
+                    </a:xfrm>
+                    <a:prstGeom prst="rect">
+                      <a:avLst/>
+                    </a:prstGeom>
+                  </pic:spPr>
+                </pic:pic>
+              </a:graphicData>
+            </a:graphic>
+          </wp:inline>
+        </w:drawing>
+      </w:r>
+    </w:p>
+    <w:p>
+      <w:pPr>
+        <w:rPr>
+          <w:rFonts w:ascii="Arial" w:hAnsi="Arial" w:cs="Arial"/>
+          <w:lang w:val="es-MX"/>
+        </w:rPr>
+      </w:pPr>
+      <w:r>
+        <w:rPr>
+          <w:rFonts w:ascii="Arial" w:hAnsi="Arial" w:cs="Arial"/>
+          <w:lang w:val="es-MX"/>
+        </w:rPr>
+        <w:t xml:space="preserve">Este administrador también puede solicitar </w:t>
+      </w:r>
+      <w:proofErr w:type="gramStart"/>
+      <w:r>
+        <w:rPr>
+          <w:rFonts w:ascii="Arial" w:hAnsi="Arial" w:cs="Arial"/>
+          <w:lang w:val="es-MX"/>
+        </w:rPr>
+        <w:t>al carta</w:t>
+      </w:r>
+      <w:proofErr w:type="gramEnd"/>
+      <w:r>
+        <w:rPr>
+          <w:rFonts w:ascii="Arial" w:hAnsi="Arial" w:cs="Arial"/>
+          <w:lang w:val="es-MX"/>
+        </w:rPr>
+        <w:t xml:space="preserve"> de entrega para entregar el equipo como lo hace el técnico, a diferencia que este rol es solo de comprobación. </w:t>
+      </w:r>
+    </w:p>
+    <w:p>
+      <w:pPr>
+        <w:rPr>
+          <w:rFonts w:ascii="Arial" w:hAnsi="Arial" w:cs="Arial"/>
+          <w:lang w:val="es-MX"/>
+        </w:rPr>
+      </w:pPr>
+    </w:p>
+    <w:p>
+      <w:pPr>
+        <w:rPr>
+          <w:u w:val="single"/>
+          <w:lang w:val="es-MX"/>
+        </w:rPr>
+      </w:pPr>
+    </w:p>
+    <w:p>
+      <w:pPr>
+        <w:rPr>
+          <w:lang w:val="es-MX"/>
+        </w:rPr>
+      </w:pPr>
+    </w:p>
+    <w:p>
+      <w:pPr>
+        <w:rPr>
+          <w:lang w:val="es-MX"/>
+        </w:rPr>
+      </w:pPr>
+    </w:p>
+    <w:p>
+      <w:pPr>
+        <w:rPr>
+          <w:lang w:val="es-MX"/>
+        </w:rPr>
+      </w:pPr>
+    </w:p>
+    <w:p>
+      <w:pPr>
+        <w:rPr>
+          <w:lang w:val="es-MX"/>
+        </w:rPr>
+      </w:pPr>
+    </w:p>
+    <w:p>
+      <w:pPr>
+        <w:rPr>
+          <w:lang w:val="es-MX"/>
+        </w:rPr>
+      </w:pPr>
+    </w:p>
+    <w:p>
+      <w:pPr>
+        <w:rPr>
+          <w:lang w:val="es-MX"/>
+        </w:rPr>
+      </w:pPr>
+    </w:p>
+    <w:p>
+      <w:pPr>
+        <w:rPr>
+          <w:lang w:val="es-MX"/>
+        </w:rPr>
+      </w:pPr>
+    </w:p>
+    <w:p>
+      <w:pPr>
+        <w:rPr>
+          <w:lang w:val="es-MX"/>
+        </w:rPr>
+      </w:pPr>
+    </w:p>
+    <w:p>
+      <w:pPr>
+        <w:rPr>
+          <w:lang w:val="es-MX"/>
+        </w:rPr>
+      </w:pPr>
+    </w:p>
+    <w:p>
+      <w:pPr>
+        <w:rPr>
+          <w:lang w:val="es-MX"/>
+        </w:rPr>
+      </w:pPr>
+      <w:r>
+        <w:rPr>
+          <w:lang w:val="es-MX"/>
+        </w:rPr>
+        <w:t xml:space="preserve"> </w:t>
+      </w:r>
+    </w:p>
+    <w:p>
+      <w:pPr>
+        <w:rPr>
+          <w:lang w:val="es-MX"/>
+        </w:rPr>
+      </w:pPr>
+    </w:p>
+    <w:p>
+      <w:pPr>
+        <w:rPr>
+          <w:lang w:val="es-MX"/>
+        </w:rPr>
+      </w:pPr>
+    </w:p>
+    <w:p>
+      <w:pPr>
+        <w:rPr>
+          <w:lang w:val="es-MX"/>
+        </w:rPr>
+      </w:pPr>
+    </w:p>
+    <w:p>
+      <w:pPr>
+        <w:rPr>
+          <w:lang w:val="es-MX"/>
+        </w:rPr>
+      </w:pPr>
+    </w:p>
+    <w:p>
+      <w:pPr>
+        <w:rPr>
+          <w:lang w:val="es-MX"/>
+        </w:rPr>
+      </w:pPr>
+    </w:p>
+    <w:p>
+      <w:pPr>
+        <w:rPr>
+          <w:lang w:val="es-MX"/>
+        </w:rPr>
+      </w:pPr>
+    </w:p>
+    <w:p>
+      <w:pPr>
+        <w:rPr>
+          <w:lang w:val="es-MX"/>
+        </w:rPr>
+      </w:pPr>
+    </w:p>
+    <w:p>
+      <w:pPr>
+        <w:rPr>
+          <w:lang w:val="es-MX"/>
+        </w:rPr>
+      </w:pPr>
+    </w:p>
+    <w:p>
+      <w:pPr>
+        <w:rPr>
+          <w:lang w:val="es-MX"/>
+        </w:rPr>
+      </w:pPr>
+    </w:p>
+    <w:p>
+      <w:pPr>
+        <w:rPr>
+          <w:lang w:val="es-MX"/>
+        </w:rPr>
+      </w:pPr>
+    </w:p>
+    <w:p>
+      <w:pPr>
+        <w:rPr>
+          <w:lang w:val="es-MX"/>
+        </w:rPr>
+      </w:pPr>
     </w:p>
     <w:p>
       <w:pPr>
@@ -56,6 +5147,103 @@
     </w:sectPr>
   </w:body>
 </w:document>
+</file>
+
+<file path=word/numbering.xml><?xml version="1.0" encoding="utf-8"?>
+<w:numbering xmlns:wpc="http://schemas.microsoft.com/office/word/2010/wordprocessingCanvas" xmlns:cx="http://schemas.microsoft.com/office/drawing/2014/chartex" xmlns:cx1="http://schemas.microsoft.com/office/drawing/2015/9/8/chartex" xmlns:cx2="http://schemas.microsoft.com/office/drawing/2015/10/21/chartex" xmlns:cx3="http://schemas.microsoft.com/office/drawing/2016/5/9/chartex" xmlns:cx4="http://schemas.microsoft.com/office/drawing/2016/5/10/chartex" xmlns:cx5="http://schemas.microsoft.com/office/drawing/2016/5/11/chartex" xmlns:cx6="http://schemas.microsoft.com/office/drawing/2016/5/12/chartex" xmlns:cx7="http://schemas.microsoft.com/office/drawing/2016/5/13/chartex" xmlns:cx8="http://schemas.microsoft.com/office/drawing/2016/5/14/chartex" xmlns:mc="http://schemas.openxmlformats.org/markup-compatibility/2006" xmlns:aink="http://schemas.microsoft.com/office/drawing/2016/ink" xmlns:am3d="http://schemas.microsoft.com/office/drawing/2017/model3d" xmlns:o="urn:schemas-microsoft-com:office:office" xmlns:r="http://schemas.openxmlformats.org/officeDocument/2006/relationships" xmlns:m="http://schemas.openxmlformats.org/officeDocument/2006/math" xmlns:v="urn:schemas-microsoft-com:vml" xmlns:wp14="http://schemas.microsoft.com/office/word/2010/wordprocessingDrawing" xmlns:wp="http://schemas.openxmlformats.org/drawingml/2006/wordprocessingDrawing" xmlns:w10="urn:schemas-microsoft-com:office:word" xmlns:w="http://schemas.openxmlformats.org/wordprocessingml/2006/main" xmlns:w14="http://schemas.microsoft.com/office/word/2010/wordml" xmlns:w15="http://schemas.microsoft.com/office/word/2012/wordml" xmlns:w16cex="http://schemas.microsoft.com/office/word/2018/wordml/cex" xmlns:w16cid="http://schemas.microsoft.com/office/word/2016/wordml/cid" xmlns:w16="http://schemas.microsoft.com/office/word/2018/wordml" xmlns:w16sdtdh="http://schemas.microsoft.com/office/word/2020/wordml/sdtdatahash" xmlns:w16se="http://schemas.microsoft.com/office/word/2015/wordml/symex" xmlns:wpg="http://schemas.microsoft.com/office/word/2010/wordprocessingGroup" xmlns:wpi="http://schemas.microsoft.com/office/word/2010/wordprocessingInk" xmlns:wne="http://schemas.microsoft.com/office/word/2006/wordml" xmlns:wps="http://schemas.microsoft.com/office/word/2010/wordprocessingShape" mc:Ignorable="w14 w15 w16se w16cid w16 w16cex w16sdtdh wp14">
+  <w:abstractNum w:abstractNumId="0" w15:restartNumberingAfterBreak="0">
+    <w:nsid w:val="42351D59"/>
+    <w:multiLevelType w:val="hybridMultilevel"/>
+    <w:tmpl w:val="15EE88BE"/>
+    <w:lvl w:ilvl="0" w:tplc="080A000F">
+      <w:start w:val="1"/>
+      <w:numFmt w:val="decimal"/>
+      <w:lvlText w:val="%1."/>
+      <w:lvlJc w:val="left"/>
+      <w:pPr>
+        <w:ind w:left="720" w:hanging="360"/>
+      </w:pPr>
+      <w:rPr>
+        <w:rFonts w:hint="default"/>
+      </w:rPr>
+    </w:lvl>
+    <w:lvl w:ilvl="1" w:tplc="080A0019" w:tentative="1">
+      <w:start w:val="1"/>
+      <w:numFmt w:val="lowerLetter"/>
+      <w:lvlText w:val="%2."/>
+      <w:lvlJc w:val="left"/>
+      <w:pPr>
+        <w:ind w:left="1440" w:hanging="360"/>
+      </w:pPr>
+    </w:lvl>
+    <w:lvl w:ilvl="2" w:tplc="080A001B" w:tentative="1">
+      <w:start w:val="1"/>
+      <w:numFmt w:val="lowerRoman"/>
+      <w:lvlText w:val="%3."/>
+      <w:lvlJc w:val="right"/>
+      <w:pPr>
+        <w:ind w:left="2160" w:hanging="180"/>
+      </w:pPr>
+    </w:lvl>
+    <w:lvl w:ilvl="3" w:tplc="080A000F" w:tentative="1">
+      <w:start w:val="1"/>
+      <w:numFmt w:val="decimal"/>
+      <w:lvlText w:val="%4."/>
+      <w:lvlJc w:val="left"/>
+      <w:pPr>
+        <w:ind w:left="2880" w:hanging="360"/>
+      </w:pPr>
+    </w:lvl>
+    <w:lvl w:ilvl="4" w:tplc="080A0019" w:tentative="1">
+      <w:start w:val="1"/>
+      <w:numFmt w:val="lowerLetter"/>
+      <w:lvlText w:val="%5."/>
+      <w:lvlJc w:val="left"/>
+      <w:pPr>
+        <w:ind w:left="3600" w:hanging="360"/>
+      </w:pPr>
+    </w:lvl>
+    <w:lvl w:ilvl="5" w:tplc="080A001B" w:tentative="1">
+      <w:start w:val="1"/>
+      <w:numFmt w:val="lowerRoman"/>
+      <w:lvlText w:val="%6."/>
+      <w:lvlJc w:val="right"/>
+      <w:pPr>
+        <w:ind w:left="4320" w:hanging="180"/>
+      </w:pPr>
+    </w:lvl>
+    <w:lvl w:ilvl="6" w:tplc="080A000F" w:tentative="1">
+      <w:start w:val="1"/>
+      <w:numFmt w:val="decimal"/>
+      <w:lvlText w:val="%7."/>
+      <w:lvlJc w:val="left"/>
+      <w:pPr>
+        <w:ind w:left="5040" w:hanging="360"/>
+      </w:pPr>
+    </w:lvl>
+    <w:lvl w:ilvl="7" w:tplc="080A0019" w:tentative="1">
+      <w:start w:val="1"/>
+      <w:numFmt w:val="lowerLetter"/>
+      <w:lvlText w:val="%8."/>
+      <w:lvlJc w:val="left"/>
+      <w:pPr>
+        <w:ind w:left="5760" w:hanging="360"/>
+      </w:pPr>
+    </w:lvl>
+    <w:lvl w:ilvl="8" w:tplc="080A001B" w:tentative="1">
+      <w:start w:val="1"/>
+      <w:numFmt w:val="lowerRoman"/>
+      <w:lvlText w:val="%9."/>
+      <w:lvlJc w:val="right"/>
+      <w:pPr>
+        <w:ind w:left="6480" w:hanging="180"/>
+      </w:pPr>
+    </w:lvl>
+  </w:abstractNum>
+  <w:num w:numId="1">
+    <w:abstractNumId w:val="0"/>
+  </w:num>
+</w:numbering>
 </file>
 
 <file path=word/styles.xml><?xml version="1.0" encoding="utf-8"?>
@@ -181,6 +5369,7 @@
     <w:lsdException w:name="HTML Sample" w:semiHidden="1" w:unhideWhenUsed="1"/>
     <w:lsdException w:name="HTML Typewriter" w:semiHidden="1" w:unhideWhenUsed="1"/>
     <w:lsdException w:name="HTML Variable" w:semiHidden="1" w:unhideWhenUsed="1"/>
+    <w:lsdException w:name="Normal Table" w:semiHidden="1" w:unhideWhenUsed="1"/>
     <w:lsdException w:name="annotation subject" w:semiHidden="1" w:unhideWhenUsed="1"/>
     <w:lsdException w:name="No List" w:semiHidden="1" w:unhideWhenUsed="1"/>
     <w:lsdException w:name="Outline List 1" w:semiHidden="1" w:unhideWhenUsed="1"/>
@@ -227,8 +5416,10 @@
     <w:lsdException w:name="Table Subtle 2" w:semiHidden="1" w:unhideWhenUsed="1"/>
     <w:lsdException w:name="Table Web 1" w:semiHidden="1" w:unhideWhenUsed="1"/>
     <w:lsdException w:name="Table Web 2" w:semiHidden="1" w:unhideWhenUsed="1"/>
+    <w:lsdException w:name="Table Web 3" w:semiHidden="1" w:unhideWhenUsed="1"/>
     <w:lsdException w:name="Balloon Text" w:semiHidden="1" w:unhideWhenUsed="1"/>
     <w:lsdException w:name="Table Grid" w:uiPriority="39"/>
+    <w:lsdException w:name="Table Theme" w:semiHidden="1" w:unhideWhenUsed="1"/>
     <w:lsdException w:name="Placeholder Text" w:semiHidden="1"/>
     <w:lsdException w:name="No Spacing" w:uiPriority="1" w:qFormat="1"/>
     <w:lsdException w:name="Light Shading" w:uiPriority="60"/>
@@ -480,6 +5671,40 @@
     <w:uiPriority w:val="99"/>
     <w:semiHidden/>
     <w:unhideWhenUsed/>
+  </w:style>
+  <w:style w:type="character" w:styleId="Hipervnculo">
+    <w:name w:val="Hyperlink"/>
+    <w:basedOn w:val="Fuentedeprrafopredeter"/>
+    <w:uiPriority w:val="99"/>
+    <w:unhideWhenUsed/>
+    <w:rsid w:val="0058429E"/>
+    <w:rPr>
+      <w:color w:val="0563C1" w:themeColor="hyperlink"/>
+      <w:u w:val="single"/>
+    </w:rPr>
+  </w:style>
+  <w:style w:type="character" w:styleId="Mencinsinresolver">
+    <w:name w:val="Unresolved Mention"/>
+    <w:basedOn w:val="Fuentedeprrafopredeter"/>
+    <w:uiPriority w:val="99"/>
+    <w:semiHidden/>
+    <w:unhideWhenUsed/>
+    <w:rsid w:val="0058429E"/>
+    <w:rPr>
+      <w:color w:val="605E5C"/>
+      <w:shd w:val="clear" w:color="auto" w:fill="E1DFDD"/>
+    </w:rPr>
+  </w:style>
+  <w:style w:type="paragraph" w:styleId="Prrafodelista">
+    <w:name w:val="List Paragraph"/>
+    <w:basedOn w:val="Normal"/>
+    <w:uiPriority w:val="34"/>
+    <w:qFormat/>
+    <w:rsid w:val="00BC00D7"/>
+    <w:pPr>
+      <w:ind w:left="720"/>
+      <w:contextualSpacing/>
+    </w:pPr>
   </w:style>
 </w:styles>
 </file>
